--- a/docx/67 готово.docx
+++ b/docx/67 готово.docx
@@ -5,19 +5,30 @@
   <w:body>
     <w:p>
       <w:pPr>
-        <w:spacing w:lineRule="auto" w:after="120" w:before="480"/>
-        <w:ind w:firstLine="540"/>
+        <w:pStyle w:val="Heading2"/>
+        <w:spacing w:lineRule="auto" w:line="240"/>
+        <w:ind w:firstLine="0"/>
         <w:contextualSpacing w:val="0"/>
         <w:jc w:val="center"/>
       </w:pPr>
-      <w:r>
-        <w:rPr>
-          <w:rFonts w:cs="Times New Roman" w:hAnsi="Times New Roman" w:eastAsia="Times New Roman" w:ascii="Times New Roman"/>
-          <w:b w:val="1"/>
-          <w:sz w:val="24"/>
+      <w:bookmarkStart w:id="0" w:colFirst="0" w:name="h.pawqyu3t2wzw" w:colLast="0"/>
+      <w:bookmarkEnd w:id="0"/>
+      <w:r>
+        <w:rPr>
           <w:rtl w:val="0"/>
         </w:rPr>
         <w:t xml:space="preserve">Глава 67. Самоактуализация. Часть 2</w:t>
+      </w:r>
+    </w:p>
+    <w:p>
+      <w:pPr>
+        <w:ind w:firstLine="540"/>
+        <w:contextualSpacing w:val="0"/>
+      </w:pPr>
+      <w:r>
+        <w:rPr>
+          <w:rtl w:val="0"/>
+        </w:rPr>
       </w:r>
     </w:p>
     <w:p>
@@ -2186,7 +2197,7 @@
     </w:p>
     <w:p>
       <w:pPr>
-        <w:ind w:firstLine="540"/>
+        <w:ind w:firstLine="0"/>
         <w:contextualSpacing w:val="0"/>
         <w:jc w:val="center"/>
       </w:pPr>
@@ -2760,7 +2771,7 @@
     </w:p>
     <w:p>
       <w:pPr>
-        <w:ind w:firstLine="540"/>
+        <w:ind w:firstLine="0"/>
         <w:contextualSpacing w:val="0"/>
         <w:jc w:val="center"/>
       </w:pPr>
@@ -2943,34 +2954,11 @@
           <w:rtl w:val="0"/>
         </w:rPr>
         <w:t xml:space="preserve"> На этом слове битва для Гермионы Грейнджер закончилась.</w:t>
-      </w:r>
-    </w:p>
-    <w:p>
-      <w:pPr>
-        <w:spacing w:lineRule="auto" w:after="120" w:before="480"/>
-        <w:ind w:firstLine="540"/>
-        <w:contextualSpacing w:val="0"/>
-      </w:pPr>
-      <w:r>
-        <w:rPr>
-          <w:rtl w:val="0"/>
-        </w:rPr>
-      </w:r>
-    </w:p>
-    <w:p>
-      <w:pPr>
-        <w:ind w:firstLine="540"/>
-        <w:contextualSpacing w:val="0"/>
-      </w:pPr>
-      <w:r>
-        <w:rPr>
-          <w:rtl w:val="0"/>
-        </w:rPr>
       </w:r>
     </w:p>
     <w:sectPr>
       <w:pgSz w:w="12240" w:h="15840"/>
-      <w:pgMar w:left="1440" w:right="1440" w:top="1440" w:bottom="1440"/>
+      <w:pgMar w:left="1410" w:right="1440" w:top="1440" w:bottom="1440"/>
     </w:sectPr>
   </w:body>
 </w:document>
@@ -3020,13 +3008,14 @@
     <w:basedOn w:val="Normal"/>
     <w:next w:val="Normal"/>
     <w:pPr>
-      <w:spacing w:lineRule="auto" w:after="0" w:before="200"/>
-      <w:contextualSpacing w:val="1"/>
+      <w:spacing w:lineRule="auto" w:line="240"/>
+      <w:ind w:firstLine="540"/>
+      <w:jc w:val="center"/>
     </w:pPr>
     <w:rPr>
-      <w:rFonts w:cs="Trebuchet MS" w:hAnsi="Trebuchet MS" w:eastAsia="Trebuchet MS" w:ascii="Trebuchet MS"/>
+      <w:rFonts w:cs="Times New Roman" w:hAnsi="Times New Roman" w:eastAsia="Times New Roman" w:ascii="Times New Roman"/>
       <w:b w:val="1"/>
-      <w:sz w:val="26"/>
+      <w:sz w:val="24"/>
     </w:rPr>
   </w:style>
   <w:style w:styleId="Heading3" w:type="paragraph">

--- a/docx/67 готово.docx
+++ b/docx/67 готово.docx
@@ -22,28 +22,37 @@
     </w:p>
     <w:p>
       <w:pPr>
-        <w:ind w:firstLine="540"/>
-        <w:contextualSpacing w:val="0"/>
-      </w:pPr>
-      <w:r>
-        <w:rPr>
-          <w:rtl w:val="0"/>
-        </w:rPr>
-      </w:r>
-    </w:p>
-    <w:p>
-      <w:pPr>
-        <w:ind w:firstLine="540"/>
-        <w:contextualSpacing w:val="0"/>
-      </w:pPr>
-      <w:r>
-        <w:rPr>
-          <w:rtl w:val="0"/>
-        </w:rPr>
-      </w:r>
-    </w:p>
-    <w:p>
-      <w:pPr>
+        <w:keepNext w:val="0"/>
+        <w:keepLines w:val="0"/>
+        <w:widowControl w:val="0"/>
+        <w:ind w:firstLine="540"/>
+        <w:contextualSpacing w:val="0"/>
+      </w:pPr>
+      <w:r>
+        <w:rPr>
+          <w:rtl w:val="0"/>
+        </w:rPr>
+      </w:r>
+    </w:p>
+    <w:p>
+      <w:pPr>
+        <w:keepNext w:val="0"/>
+        <w:keepLines w:val="0"/>
+        <w:widowControl w:val="0"/>
+        <w:ind w:firstLine="540"/>
+        <w:contextualSpacing w:val="0"/>
+      </w:pPr>
+      <w:r>
+        <w:rPr>
+          <w:rtl w:val="0"/>
+        </w:rPr>
+      </w:r>
+    </w:p>
+    <w:p>
+      <w:pPr>
+        <w:keepNext w:val="0"/>
+        <w:keepLines w:val="0"/>
+        <w:widowControl w:val="0"/>
         <w:ind w:firstLine="540"/>
         <w:contextualSpacing w:val="0"/>
       </w:pPr>
@@ -58,6 +67,9 @@
     </w:p>
     <w:p>
       <w:pPr>
+        <w:keepNext w:val="0"/>
+        <w:keepLines w:val="0"/>
+        <w:widowControl w:val="0"/>
         <w:ind w:firstLine="540"/>
         <w:contextualSpacing w:val="0"/>
       </w:pPr>
@@ -106,6 +118,9 @@
     </w:p>
     <w:p>
       <w:pPr>
+        <w:keepNext w:val="0"/>
+        <w:keepLines w:val="0"/>
+        <w:widowControl w:val="0"/>
         <w:ind w:firstLine="540"/>
         <w:contextualSpacing w:val="0"/>
       </w:pPr>
@@ -120,6 +135,9 @@
     </w:p>
     <w:p>
       <w:pPr>
+        <w:keepNext w:val="0"/>
+        <w:keepLines w:val="0"/>
+        <w:widowControl w:val="0"/>
         <w:ind w:firstLine="540"/>
         <w:contextualSpacing w:val="0"/>
       </w:pPr>
@@ -134,6 +152,9 @@
     </w:p>
     <w:p>
       <w:pPr>
+        <w:keepNext w:val="0"/>
+        <w:keepLines w:val="0"/>
+        <w:widowControl w:val="0"/>
         <w:ind w:firstLine="540"/>
         <w:contextualSpacing w:val="0"/>
       </w:pPr>
@@ -148,6 +169,9 @@
     </w:p>
     <w:p>
       <w:pPr>
+        <w:keepNext w:val="0"/>
+        <w:keepLines w:val="0"/>
+        <w:widowControl w:val="0"/>
         <w:ind w:firstLine="540"/>
         <w:contextualSpacing w:val="0"/>
       </w:pPr>
@@ -162,6 +186,9 @@
     </w:p>
     <w:p>
       <w:pPr>
+        <w:keepNext w:val="0"/>
+        <w:keepLines w:val="0"/>
+        <w:widowControl w:val="0"/>
         <w:ind w:firstLine="540"/>
         <w:contextualSpacing w:val="0"/>
       </w:pPr>
@@ -176,6 +203,9 @@
     </w:p>
     <w:p>
       <w:pPr>
+        <w:keepNext w:val="0"/>
+        <w:keepLines w:val="0"/>
+        <w:widowControl w:val="0"/>
         <w:ind w:firstLine="540"/>
         <w:contextualSpacing w:val="0"/>
       </w:pPr>
@@ -207,6 +237,9 @@
     </w:p>
     <w:p>
       <w:pPr>
+        <w:keepNext w:val="0"/>
+        <w:keepLines w:val="0"/>
+        <w:widowControl w:val="0"/>
         <w:ind w:firstLine="540"/>
         <w:contextualSpacing w:val="0"/>
       </w:pPr>
@@ -221,6 +254,9 @@
     </w:p>
     <w:p>
       <w:pPr>
+        <w:keepNext w:val="0"/>
+        <w:keepLines w:val="0"/>
+        <w:widowControl w:val="0"/>
         <w:ind w:firstLine="540"/>
         <w:contextualSpacing w:val="0"/>
       </w:pPr>
@@ -235,6 +271,9 @@
     </w:p>
     <w:p>
       <w:pPr>
+        <w:keepNext w:val="0"/>
+        <w:keepLines w:val="0"/>
+        <w:widowControl w:val="0"/>
         <w:ind w:firstLine="540"/>
         <w:contextualSpacing w:val="0"/>
       </w:pPr>
@@ -249,6 +288,9 @@
     </w:p>
     <w:p>
       <w:pPr>
+        <w:keepNext w:val="0"/>
+        <w:keepLines w:val="0"/>
+        <w:widowControl w:val="0"/>
         <w:ind w:firstLine="540"/>
         <w:contextualSpacing w:val="0"/>
       </w:pPr>
@@ -280,6 +322,9 @@
     </w:p>
     <w:p>
       <w:pPr>
+        <w:keepNext w:val="0"/>
+        <w:keepLines w:val="0"/>
+        <w:widowControl w:val="0"/>
         <w:ind w:firstLine="540"/>
         <w:contextualSpacing w:val="0"/>
       </w:pPr>
@@ -328,17 +373,23 @@
     </w:p>
     <w:p>
       <w:pPr>
-        <w:ind w:firstLine="540"/>
-        <w:contextualSpacing w:val="0"/>
-      </w:pPr>
-      <w:r>
-        <w:rPr>
-          <w:rtl w:val="0"/>
-        </w:rPr>
-      </w:r>
-    </w:p>
-    <w:p>
-      <w:pPr>
+        <w:keepNext w:val="0"/>
+        <w:keepLines w:val="0"/>
+        <w:widowControl w:val="0"/>
+        <w:ind w:firstLine="540"/>
+        <w:contextualSpacing w:val="0"/>
+      </w:pPr>
+      <w:r>
+        <w:rPr>
+          <w:rtl w:val="0"/>
+        </w:rPr>
+      </w:r>
+    </w:p>
+    <w:p>
+      <w:pPr>
+        <w:keepNext w:val="0"/>
+        <w:keepLines w:val="0"/>
+        <w:widowControl w:val="0"/>
         <w:ind w:firstLine="540"/>
         <w:contextualSpacing w:val="0"/>
         <w:jc w:val="center"/>
@@ -354,17 +405,23 @@
     </w:p>
     <w:p>
       <w:pPr>
-        <w:ind w:firstLine="540"/>
-        <w:contextualSpacing w:val="0"/>
-      </w:pPr>
-      <w:r>
-        <w:rPr>
-          <w:rtl w:val="0"/>
-        </w:rPr>
-      </w:r>
-    </w:p>
-    <w:p>
-      <w:pPr>
+        <w:keepNext w:val="0"/>
+        <w:keepLines w:val="0"/>
+        <w:widowControl w:val="0"/>
+        <w:ind w:firstLine="540"/>
+        <w:contextualSpacing w:val="0"/>
+      </w:pPr>
+      <w:r>
+        <w:rPr>
+          <w:rtl w:val="0"/>
+        </w:rPr>
+      </w:r>
+    </w:p>
+    <w:p>
+      <w:pPr>
+        <w:keepNext w:val="0"/>
+        <w:keepLines w:val="0"/>
+        <w:widowControl w:val="0"/>
         <w:ind w:firstLine="540"/>
         <w:contextualSpacing w:val="0"/>
       </w:pPr>
@@ -379,6 +436,9 @@
     </w:p>
     <w:p>
       <w:pPr>
+        <w:keepNext w:val="0"/>
+        <w:keepLines w:val="0"/>
+        <w:widowControl w:val="0"/>
         <w:ind w:firstLine="540"/>
         <w:contextualSpacing w:val="0"/>
       </w:pPr>
@@ -393,6 +453,9 @@
     </w:p>
     <w:p>
       <w:pPr>
+        <w:keepNext w:val="0"/>
+        <w:keepLines w:val="0"/>
+        <w:widowControl w:val="0"/>
         <w:ind w:firstLine="540"/>
         <w:contextualSpacing w:val="0"/>
       </w:pPr>
@@ -407,6 +470,9 @@
     </w:p>
     <w:p>
       <w:pPr>
+        <w:keepNext w:val="0"/>
+        <w:keepLines w:val="0"/>
+        <w:widowControl w:val="0"/>
         <w:ind w:firstLine="540"/>
         <w:contextualSpacing w:val="0"/>
       </w:pPr>
@@ -421,6 +487,9 @@
     </w:p>
     <w:p>
       <w:pPr>
+        <w:keepNext w:val="0"/>
+        <w:keepLines w:val="0"/>
+        <w:widowControl w:val="0"/>
         <w:ind w:firstLine="540"/>
         <w:contextualSpacing w:val="0"/>
       </w:pPr>
@@ -452,6 +521,9 @@
     </w:p>
     <w:p>
       <w:pPr>
+        <w:keepNext w:val="0"/>
+        <w:keepLines w:val="0"/>
+        <w:widowControl w:val="0"/>
         <w:ind w:firstLine="540"/>
         <w:contextualSpacing w:val="0"/>
       </w:pPr>
@@ -466,6 +538,9 @@
     </w:p>
     <w:p>
       <w:pPr>
+        <w:keepNext w:val="0"/>
+        <w:keepLines w:val="0"/>
+        <w:widowControl w:val="0"/>
         <w:ind w:firstLine="540"/>
         <w:contextualSpacing w:val="0"/>
       </w:pPr>
@@ -480,6 +555,9 @@
     </w:p>
     <w:p>
       <w:pPr>
+        <w:keepNext w:val="0"/>
+        <w:keepLines w:val="0"/>
+        <w:widowControl w:val="0"/>
         <w:ind w:firstLine="540"/>
         <w:contextualSpacing w:val="0"/>
       </w:pPr>
@@ -494,6 +572,9 @@
     </w:p>
     <w:p>
       <w:pPr>
+        <w:keepNext w:val="0"/>
+        <w:keepLines w:val="0"/>
+        <w:widowControl w:val="0"/>
         <w:ind w:firstLine="540"/>
         <w:contextualSpacing w:val="0"/>
       </w:pPr>
@@ -508,6 +589,9 @@
     </w:p>
     <w:p>
       <w:pPr>
+        <w:keepNext w:val="0"/>
+        <w:keepLines w:val="0"/>
+        <w:widowControl w:val="0"/>
         <w:ind w:firstLine="540"/>
         <w:contextualSpacing w:val="0"/>
       </w:pPr>
@@ -522,6 +606,9 @@
     </w:p>
     <w:p>
       <w:pPr>
+        <w:keepNext w:val="0"/>
+        <w:keepLines w:val="0"/>
+        <w:widowControl w:val="0"/>
         <w:ind w:firstLine="540"/>
         <w:contextualSpacing w:val="0"/>
       </w:pPr>
@@ -536,6 +623,9 @@
     </w:p>
     <w:p>
       <w:pPr>
+        <w:keepNext w:val="0"/>
+        <w:keepLines w:val="0"/>
+        <w:widowControl w:val="0"/>
         <w:ind w:firstLine="540"/>
         <w:contextualSpacing w:val="0"/>
       </w:pPr>
@@ -550,17 +640,23 @@
     </w:p>
     <w:p>
       <w:pPr>
-        <w:ind w:firstLine="540"/>
-        <w:contextualSpacing w:val="0"/>
-      </w:pPr>
-      <w:r>
-        <w:rPr>
-          <w:rtl w:val="0"/>
-        </w:rPr>
-      </w:r>
-    </w:p>
-    <w:p>
-      <w:pPr>
+        <w:keepNext w:val="0"/>
+        <w:keepLines w:val="0"/>
+        <w:widowControl w:val="0"/>
+        <w:ind w:firstLine="540"/>
+        <w:contextualSpacing w:val="0"/>
+      </w:pPr>
+      <w:r>
+        <w:rPr>
+          <w:rtl w:val="0"/>
+        </w:rPr>
+      </w:r>
+    </w:p>
+    <w:p>
+      <w:pPr>
+        <w:keepNext w:val="0"/>
+        <w:keepLines w:val="0"/>
+        <w:widowControl w:val="0"/>
         <w:ind w:firstLine="540"/>
         <w:contextualSpacing w:val="0"/>
         <w:jc w:val="center"/>
@@ -576,17 +672,23 @@
     </w:p>
     <w:p>
       <w:pPr>
-        <w:ind w:firstLine="540"/>
-        <w:contextualSpacing w:val="0"/>
-      </w:pPr>
-      <w:r>
-        <w:rPr>
-          <w:rtl w:val="0"/>
-        </w:rPr>
-      </w:r>
-    </w:p>
-    <w:p>
-      <w:pPr>
+        <w:keepNext w:val="0"/>
+        <w:keepLines w:val="0"/>
+        <w:widowControl w:val="0"/>
+        <w:ind w:firstLine="540"/>
+        <w:contextualSpacing w:val="0"/>
+      </w:pPr>
+      <w:r>
+        <w:rPr>
+          <w:rtl w:val="0"/>
+        </w:rPr>
+      </w:r>
+    </w:p>
+    <w:p>
+      <w:pPr>
+        <w:keepNext w:val="0"/>
+        <w:keepLines w:val="0"/>
+        <w:widowControl w:val="0"/>
         <w:ind w:firstLine="540"/>
         <w:contextualSpacing w:val="0"/>
       </w:pPr>
@@ -618,6 +720,9 @@
     </w:p>
     <w:p>
       <w:pPr>
+        <w:keepNext w:val="0"/>
+        <w:keepLines w:val="0"/>
+        <w:widowControl w:val="0"/>
         <w:ind w:firstLine="540"/>
         <w:contextualSpacing w:val="0"/>
       </w:pPr>
@@ -632,6 +737,9 @@
     </w:p>
     <w:p>
       <w:pPr>
+        <w:keepNext w:val="0"/>
+        <w:keepLines w:val="0"/>
+        <w:widowControl w:val="0"/>
         <w:ind w:firstLine="540"/>
         <w:contextualSpacing w:val="0"/>
       </w:pPr>
@@ -646,6 +754,9 @@
     </w:p>
     <w:p>
       <w:pPr>
+        <w:keepNext w:val="0"/>
+        <w:keepLines w:val="0"/>
+        <w:widowControl w:val="0"/>
         <w:ind w:firstLine="540"/>
         <w:contextualSpacing w:val="0"/>
       </w:pPr>
@@ -662,6 +773,9 @@
     </w:p>
     <w:p>
       <w:pPr>
+        <w:keepNext w:val="0"/>
+        <w:keepLines w:val="0"/>
+        <w:widowControl w:val="0"/>
         <w:ind w:firstLine="540"/>
         <w:contextualSpacing w:val="0"/>
       </w:pPr>
@@ -676,6 +790,9 @@
     </w:p>
     <w:p>
       <w:pPr>
+        <w:keepNext w:val="0"/>
+        <w:keepLines w:val="0"/>
+        <w:widowControl w:val="0"/>
         <w:ind w:firstLine="540"/>
         <w:contextualSpacing w:val="0"/>
       </w:pPr>
@@ -690,6 +807,9 @@
     </w:p>
     <w:p>
       <w:pPr>
+        <w:keepNext w:val="0"/>
+        <w:keepLines w:val="0"/>
+        <w:widowControl w:val="0"/>
         <w:ind w:firstLine="540"/>
         <w:contextualSpacing w:val="0"/>
       </w:pPr>
@@ -704,6 +824,9 @@
     </w:p>
     <w:p>
       <w:pPr>
+        <w:keepNext w:val="0"/>
+        <w:keepLines w:val="0"/>
+        <w:widowControl w:val="0"/>
         <w:ind w:firstLine="540"/>
         <w:contextualSpacing w:val="0"/>
       </w:pPr>
@@ -718,6 +841,9 @@
     </w:p>
     <w:p>
       <w:pPr>
+        <w:keepNext w:val="0"/>
+        <w:keepLines w:val="0"/>
+        <w:widowControl w:val="0"/>
         <w:ind w:firstLine="540"/>
         <w:contextualSpacing w:val="0"/>
       </w:pPr>
@@ -732,6 +858,9 @@
     </w:p>
     <w:p>
       <w:pPr>
+        <w:keepNext w:val="0"/>
+        <w:keepLines w:val="0"/>
+        <w:widowControl w:val="0"/>
         <w:ind w:firstLine="540"/>
         <w:contextualSpacing w:val="0"/>
       </w:pPr>
@@ -746,6 +875,9 @@
     </w:p>
     <w:p>
       <w:pPr>
+        <w:keepNext w:val="0"/>
+        <w:keepLines w:val="0"/>
+        <w:widowControl w:val="0"/>
         <w:ind w:firstLine="540"/>
         <w:contextualSpacing w:val="0"/>
       </w:pPr>
@@ -760,6 +892,9 @@
     </w:p>
     <w:p>
       <w:pPr>
+        <w:keepNext w:val="0"/>
+        <w:keepLines w:val="0"/>
+        <w:widowControl w:val="0"/>
         <w:ind w:firstLine="540"/>
         <w:contextualSpacing w:val="0"/>
       </w:pPr>
@@ -774,6 +909,9 @@
     </w:p>
     <w:p>
       <w:pPr>
+        <w:keepNext w:val="0"/>
+        <w:keepLines w:val="0"/>
+        <w:widowControl w:val="0"/>
         <w:ind w:firstLine="540"/>
         <w:contextualSpacing w:val="0"/>
       </w:pPr>
@@ -788,6 +926,9 @@
     </w:p>
     <w:p>
       <w:pPr>
+        <w:keepNext w:val="0"/>
+        <w:keepLines w:val="0"/>
+        <w:widowControl w:val="0"/>
         <w:ind w:firstLine="540"/>
         <w:contextualSpacing w:val="0"/>
       </w:pPr>
@@ -811,6 +952,9 @@
     </w:p>
     <w:p>
       <w:pPr>
+        <w:keepNext w:val="0"/>
+        <w:keepLines w:val="0"/>
+        <w:widowControl w:val="0"/>
         <w:ind w:firstLine="540"/>
         <w:contextualSpacing w:val="0"/>
       </w:pPr>
@@ -859,6 +1003,9 @@
     </w:p>
     <w:p>
       <w:pPr>
+        <w:keepNext w:val="0"/>
+        <w:keepLines w:val="0"/>
+        <w:widowControl w:val="0"/>
         <w:ind w:firstLine="540"/>
         <w:contextualSpacing w:val="0"/>
       </w:pPr>
@@ -882,6 +1029,9 @@
     </w:p>
     <w:p>
       <w:pPr>
+        <w:keepNext w:val="0"/>
+        <w:keepLines w:val="0"/>
+        <w:widowControl w:val="0"/>
         <w:ind w:firstLine="540"/>
         <w:contextualSpacing w:val="0"/>
       </w:pPr>
@@ -905,6 +1055,9 @@
     </w:p>
     <w:p>
       <w:pPr>
+        <w:keepNext w:val="0"/>
+        <w:keepLines w:val="0"/>
+        <w:widowControl w:val="0"/>
         <w:ind w:firstLine="540"/>
         <w:contextualSpacing w:val="0"/>
       </w:pPr>
@@ -919,6 +1072,9 @@
     </w:p>
     <w:p>
       <w:pPr>
+        <w:keepNext w:val="0"/>
+        <w:keepLines w:val="0"/>
+        <w:widowControl w:val="0"/>
         <w:ind w:firstLine="540"/>
         <w:contextualSpacing w:val="0"/>
       </w:pPr>
@@ -933,6 +1089,9 @@
     </w:p>
     <w:p>
       <w:pPr>
+        <w:keepNext w:val="0"/>
+        <w:keepLines w:val="0"/>
+        <w:widowControl w:val="0"/>
         <w:ind w:firstLine="540"/>
         <w:contextualSpacing w:val="0"/>
       </w:pPr>
@@ -947,6 +1106,9 @@
     </w:p>
     <w:p>
       <w:pPr>
+        <w:keepNext w:val="0"/>
+        <w:keepLines w:val="0"/>
+        <w:widowControl w:val="0"/>
         <w:ind w:firstLine="540"/>
         <w:contextualSpacing w:val="0"/>
       </w:pPr>
@@ -978,6 +1140,9 @@
     </w:p>
     <w:p>
       <w:pPr>
+        <w:keepNext w:val="0"/>
+        <w:keepLines w:val="0"/>
+        <w:widowControl w:val="0"/>
         <w:ind w:firstLine="540"/>
         <w:contextualSpacing w:val="0"/>
       </w:pPr>
@@ -992,6 +1157,9 @@
     </w:p>
     <w:p>
       <w:pPr>
+        <w:keepNext w:val="0"/>
+        <w:keepLines w:val="0"/>
+        <w:widowControl w:val="0"/>
         <w:ind w:firstLine="540"/>
         <w:contextualSpacing w:val="0"/>
       </w:pPr>
@@ -1006,6 +1174,9 @@
     </w:p>
     <w:p>
       <w:pPr>
+        <w:keepNext w:val="0"/>
+        <w:keepLines w:val="0"/>
+        <w:widowControl w:val="0"/>
         <w:ind w:firstLine="540"/>
         <w:contextualSpacing w:val="0"/>
       </w:pPr>
@@ -1020,6 +1191,9 @@
     </w:p>
     <w:p>
       <w:pPr>
+        <w:keepNext w:val="0"/>
+        <w:keepLines w:val="0"/>
+        <w:widowControl w:val="0"/>
         <w:ind w:firstLine="540"/>
         <w:contextualSpacing w:val="0"/>
       </w:pPr>
@@ -1034,17 +1208,23 @@
     </w:p>
     <w:p>
       <w:pPr>
-        <w:ind w:firstLine="540"/>
-        <w:contextualSpacing w:val="0"/>
-      </w:pPr>
-      <w:r>
-        <w:rPr>
-          <w:rtl w:val="0"/>
-        </w:rPr>
-      </w:r>
-    </w:p>
-    <w:p>
-      <w:pPr>
+        <w:keepNext w:val="0"/>
+        <w:keepLines w:val="0"/>
+        <w:widowControl w:val="0"/>
+        <w:ind w:firstLine="540"/>
+        <w:contextualSpacing w:val="0"/>
+      </w:pPr>
+      <w:r>
+        <w:rPr>
+          <w:rtl w:val="0"/>
+        </w:rPr>
+      </w:r>
+    </w:p>
+    <w:p>
+      <w:pPr>
+        <w:keepNext w:val="0"/>
+        <w:keepLines w:val="0"/>
+        <w:widowControl w:val="0"/>
         <w:ind w:firstLine="540"/>
         <w:contextualSpacing w:val="0"/>
         <w:jc w:val="center"/>
@@ -1060,17 +1240,23 @@
     </w:p>
     <w:p>
       <w:pPr>
-        <w:ind w:firstLine="540"/>
-        <w:contextualSpacing w:val="0"/>
-      </w:pPr>
-      <w:r>
-        <w:rPr>
-          <w:rtl w:val="0"/>
-        </w:rPr>
-      </w:r>
-    </w:p>
-    <w:p>
-      <w:pPr>
+        <w:keepNext w:val="0"/>
+        <w:keepLines w:val="0"/>
+        <w:widowControl w:val="0"/>
+        <w:ind w:firstLine="540"/>
+        <w:contextualSpacing w:val="0"/>
+      </w:pPr>
+      <w:r>
+        <w:rPr>
+          <w:rtl w:val="0"/>
+        </w:rPr>
+      </w:r>
+    </w:p>
+    <w:p>
+      <w:pPr>
+        <w:keepNext w:val="0"/>
+        <w:keepLines w:val="0"/>
+        <w:widowControl w:val="0"/>
         <w:ind w:firstLine="540"/>
         <w:contextualSpacing w:val="0"/>
       </w:pPr>
@@ -1085,6 +1271,9 @@
     </w:p>
     <w:p>
       <w:pPr>
+        <w:keepNext w:val="0"/>
+        <w:keepLines w:val="0"/>
+        <w:widowControl w:val="0"/>
         <w:ind w:firstLine="540"/>
         <w:contextualSpacing w:val="0"/>
       </w:pPr>
@@ -1099,6 +1288,9 @@
     </w:p>
     <w:p>
       <w:pPr>
+        <w:keepNext w:val="0"/>
+        <w:keepLines w:val="0"/>
+        <w:widowControl w:val="0"/>
         <w:ind w:firstLine="540"/>
         <w:contextualSpacing w:val="0"/>
       </w:pPr>
@@ -1164,6 +1356,9 @@
     </w:p>
     <w:p>
       <w:pPr>
+        <w:keepNext w:val="0"/>
+        <w:keepLines w:val="0"/>
+        <w:widowControl w:val="0"/>
         <w:ind w:firstLine="540"/>
         <w:contextualSpacing w:val="0"/>
       </w:pPr>
@@ -1178,6 +1373,9 @@
     </w:p>
     <w:p>
       <w:pPr>
+        <w:keepNext w:val="0"/>
+        <w:keepLines w:val="0"/>
+        <w:widowControl w:val="0"/>
         <w:ind w:firstLine="540"/>
         <w:contextualSpacing w:val="0"/>
       </w:pPr>
@@ -1201,6 +1399,9 @@
     </w:p>
     <w:p>
       <w:pPr>
+        <w:keepNext w:val="0"/>
+        <w:keepLines w:val="0"/>
+        <w:widowControl w:val="0"/>
         <w:ind w:firstLine="540"/>
         <w:contextualSpacing w:val="0"/>
       </w:pPr>
@@ -1224,6 +1425,9 @@
     </w:p>
     <w:p>
       <w:pPr>
+        <w:keepNext w:val="0"/>
+        <w:keepLines w:val="0"/>
+        <w:widowControl w:val="0"/>
         <w:ind w:firstLine="540"/>
         <w:contextualSpacing w:val="0"/>
       </w:pPr>
@@ -1247,6 +1451,9 @@
     </w:p>
     <w:p>
       <w:pPr>
+        <w:keepNext w:val="0"/>
+        <w:keepLines w:val="0"/>
+        <w:widowControl w:val="0"/>
         <w:ind w:firstLine="540"/>
         <w:contextualSpacing w:val="0"/>
       </w:pPr>
@@ -1261,6 +1468,9 @@
     </w:p>
     <w:p>
       <w:pPr>
+        <w:keepNext w:val="0"/>
+        <w:keepLines w:val="0"/>
+        <w:widowControl w:val="0"/>
         <w:ind w:firstLine="540"/>
         <w:contextualSpacing w:val="0"/>
       </w:pPr>
@@ -1275,6 +1485,9 @@
     </w:p>
     <w:p>
       <w:pPr>
+        <w:keepNext w:val="0"/>
+        <w:keepLines w:val="0"/>
+        <w:widowControl w:val="0"/>
         <w:ind w:firstLine="540"/>
         <w:contextualSpacing w:val="0"/>
       </w:pPr>
@@ -1289,6 +1502,9 @@
     </w:p>
     <w:p>
       <w:pPr>
+        <w:keepNext w:val="0"/>
+        <w:keepLines w:val="0"/>
+        <w:widowControl w:val="0"/>
         <w:ind w:firstLine="540"/>
         <w:contextualSpacing w:val="0"/>
       </w:pPr>
@@ -1329,6 +1545,9 @@
     </w:p>
     <w:p>
       <w:pPr>
+        <w:keepNext w:val="0"/>
+        <w:keepLines w:val="0"/>
+        <w:widowControl w:val="0"/>
         <w:ind w:firstLine="540"/>
         <w:contextualSpacing w:val="0"/>
       </w:pPr>
@@ -1343,6 +1562,9 @@
     </w:p>
     <w:p>
       <w:pPr>
+        <w:keepNext w:val="0"/>
+        <w:keepLines w:val="0"/>
+        <w:widowControl w:val="0"/>
         <w:ind w:firstLine="540"/>
         <w:contextualSpacing w:val="0"/>
       </w:pPr>
@@ -1366,6 +1588,9 @@
     </w:p>
     <w:p>
       <w:pPr>
+        <w:keepNext w:val="0"/>
+        <w:keepLines w:val="0"/>
+        <w:widowControl w:val="0"/>
         <w:ind w:firstLine="540"/>
         <w:contextualSpacing w:val="0"/>
       </w:pPr>
@@ -1397,6 +1622,9 @@
     </w:p>
     <w:p>
       <w:pPr>
+        <w:keepNext w:val="0"/>
+        <w:keepLines w:val="0"/>
+        <w:widowControl w:val="0"/>
         <w:ind w:firstLine="540"/>
         <w:contextualSpacing w:val="0"/>
       </w:pPr>
@@ -1428,6 +1656,9 @@
     </w:p>
     <w:p>
       <w:pPr>
+        <w:keepNext w:val="0"/>
+        <w:keepLines w:val="0"/>
+        <w:widowControl w:val="0"/>
         <w:ind w:firstLine="540"/>
         <w:contextualSpacing w:val="0"/>
       </w:pPr>
@@ -1468,17 +1699,23 @@
     </w:p>
     <w:p>
       <w:pPr>
-        <w:ind w:firstLine="540"/>
-        <w:contextualSpacing w:val="0"/>
-      </w:pPr>
-      <w:r>
-        <w:rPr>
-          <w:rtl w:val="0"/>
-        </w:rPr>
-      </w:r>
-    </w:p>
-    <w:p>
-      <w:pPr>
+        <w:keepNext w:val="0"/>
+        <w:keepLines w:val="0"/>
+        <w:widowControl w:val="0"/>
+        <w:ind w:firstLine="540"/>
+        <w:contextualSpacing w:val="0"/>
+      </w:pPr>
+      <w:r>
+        <w:rPr>
+          <w:rtl w:val="0"/>
+        </w:rPr>
+      </w:r>
+    </w:p>
+    <w:p>
+      <w:pPr>
+        <w:keepNext w:val="0"/>
+        <w:keepLines w:val="0"/>
+        <w:widowControl w:val="0"/>
         <w:ind w:firstLine="540"/>
         <w:contextualSpacing w:val="0"/>
         <w:jc w:val="center"/>
@@ -1494,17 +1731,23 @@
     </w:p>
     <w:p>
       <w:pPr>
-        <w:ind w:firstLine="540"/>
-        <w:contextualSpacing w:val="0"/>
-      </w:pPr>
-      <w:r>
-        <w:rPr>
-          <w:rtl w:val="0"/>
-        </w:rPr>
-      </w:r>
-    </w:p>
-    <w:p>
-      <w:pPr>
+        <w:keepNext w:val="0"/>
+        <w:keepLines w:val="0"/>
+        <w:widowControl w:val="0"/>
+        <w:ind w:firstLine="540"/>
+        <w:contextualSpacing w:val="0"/>
+      </w:pPr>
+      <w:r>
+        <w:rPr>
+          <w:rtl w:val="0"/>
+        </w:rPr>
+      </w:r>
+    </w:p>
+    <w:p>
+      <w:pPr>
+        <w:keepNext w:val="0"/>
+        <w:keepLines w:val="0"/>
+        <w:widowControl w:val="0"/>
         <w:ind w:firstLine="540"/>
         <w:contextualSpacing w:val="0"/>
       </w:pPr>
@@ -1519,6 +1762,9 @@
     </w:p>
     <w:p>
       <w:pPr>
+        <w:keepNext w:val="0"/>
+        <w:keepLines w:val="0"/>
+        <w:widowControl w:val="0"/>
         <w:ind w:firstLine="540"/>
         <w:contextualSpacing w:val="0"/>
       </w:pPr>
@@ -1533,6 +1779,9 @@
     </w:p>
     <w:p>
       <w:pPr>
+        <w:keepNext w:val="0"/>
+        <w:keepLines w:val="0"/>
+        <w:widowControl w:val="0"/>
         <w:ind w:firstLine="540"/>
         <w:contextualSpacing w:val="0"/>
       </w:pPr>
@@ -1547,6 +1796,9 @@
     </w:p>
     <w:p>
       <w:pPr>
+        <w:keepNext w:val="0"/>
+        <w:keepLines w:val="0"/>
+        <w:widowControl w:val="0"/>
         <w:ind w:firstLine="540"/>
         <w:contextualSpacing w:val="0"/>
       </w:pPr>
@@ -1578,6 +1830,9 @@
     </w:p>
     <w:p>
       <w:pPr>
+        <w:keepNext w:val="0"/>
+        <w:keepLines w:val="0"/>
+        <w:widowControl w:val="0"/>
         <w:ind w:firstLine="540"/>
         <w:contextualSpacing w:val="0"/>
       </w:pPr>
@@ -1609,6 +1864,9 @@
     </w:p>
     <w:p>
       <w:pPr>
+        <w:keepNext w:val="0"/>
+        <w:keepLines w:val="0"/>
+        <w:widowControl w:val="0"/>
         <w:ind w:firstLine="540"/>
         <w:contextualSpacing w:val="0"/>
       </w:pPr>
@@ -1623,6 +1881,9 @@
     </w:p>
     <w:p>
       <w:pPr>
+        <w:keepNext w:val="0"/>
+        <w:keepLines w:val="0"/>
+        <w:widowControl w:val="0"/>
         <w:ind w:firstLine="540"/>
         <w:contextualSpacing w:val="0"/>
       </w:pPr>
@@ -1637,6 +1898,9 @@
     </w:p>
     <w:p>
       <w:pPr>
+        <w:keepNext w:val="0"/>
+        <w:keepLines w:val="0"/>
+        <w:widowControl w:val="0"/>
         <w:ind w:firstLine="540"/>
         <w:contextualSpacing w:val="0"/>
       </w:pPr>
@@ -1651,6 +1915,9 @@
     </w:p>
     <w:p>
       <w:pPr>
+        <w:keepNext w:val="0"/>
+        <w:keepLines w:val="0"/>
+        <w:widowControl w:val="0"/>
         <w:ind w:firstLine="540"/>
         <w:contextualSpacing w:val="0"/>
       </w:pPr>
@@ -1665,6 +1932,9 @@
     </w:p>
     <w:p>
       <w:pPr>
+        <w:keepNext w:val="0"/>
+        <w:keepLines w:val="0"/>
+        <w:widowControl w:val="0"/>
         <w:ind w:firstLine="540"/>
         <w:contextualSpacing w:val="0"/>
       </w:pPr>
@@ -1713,6 +1983,9 @@
     </w:p>
     <w:p>
       <w:pPr>
+        <w:keepNext w:val="0"/>
+        <w:keepLines w:val="0"/>
+        <w:widowControl w:val="0"/>
         <w:ind w:firstLine="540"/>
         <w:contextualSpacing w:val="0"/>
       </w:pPr>
@@ -1727,6 +2000,9 @@
     </w:p>
     <w:p>
       <w:pPr>
+        <w:keepNext w:val="0"/>
+        <w:keepLines w:val="0"/>
+        <w:widowControl w:val="0"/>
         <w:ind w:firstLine="540"/>
         <w:contextualSpacing w:val="0"/>
       </w:pPr>
@@ -1741,6 +2017,9 @@
     </w:p>
     <w:p>
       <w:pPr>
+        <w:keepNext w:val="0"/>
+        <w:keepLines w:val="0"/>
+        <w:widowControl w:val="0"/>
         <w:ind w:firstLine="540"/>
         <w:contextualSpacing w:val="0"/>
       </w:pPr>
@@ -1755,6 +2034,9 @@
     </w:p>
     <w:p>
       <w:pPr>
+        <w:keepNext w:val="0"/>
+        <w:keepLines w:val="0"/>
+        <w:widowControl w:val="0"/>
         <w:ind w:firstLine="540"/>
         <w:contextualSpacing w:val="0"/>
       </w:pPr>
@@ -1769,6 +2051,9 @@
     </w:p>
     <w:p>
       <w:pPr>
+        <w:keepNext w:val="0"/>
+        <w:keepLines w:val="0"/>
+        <w:widowControl w:val="0"/>
         <w:ind w:firstLine="540"/>
         <w:contextualSpacing w:val="0"/>
       </w:pPr>
@@ -1783,6 +2068,9 @@
     </w:p>
     <w:p>
       <w:pPr>
+        <w:keepNext w:val="0"/>
+        <w:keepLines w:val="0"/>
+        <w:widowControl w:val="0"/>
         <w:ind w:firstLine="540"/>
         <w:contextualSpacing w:val="0"/>
       </w:pPr>
@@ -1814,6 +2102,9 @@
     </w:p>
     <w:p>
       <w:pPr>
+        <w:keepNext w:val="0"/>
+        <w:keepLines w:val="0"/>
+        <w:widowControl w:val="0"/>
         <w:ind w:firstLine="540"/>
         <w:contextualSpacing w:val="0"/>
       </w:pPr>
@@ -1845,6 +2136,9 @@
     </w:p>
     <w:p>
       <w:pPr>
+        <w:keepNext w:val="0"/>
+        <w:keepLines w:val="0"/>
+        <w:widowControl w:val="0"/>
         <w:ind w:firstLine="540"/>
         <w:contextualSpacing w:val="0"/>
       </w:pPr>
@@ -1876,6 +2170,9 @@
     </w:p>
     <w:p>
       <w:pPr>
+        <w:keepNext w:val="0"/>
+        <w:keepLines w:val="0"/>
+        <w:widowControl w:val="0"/>
         <w:ind w:firstLine="540"/>
         <w:contextualSpacing w:val="0"/>
       </w:pPr>
@@ -1890,6 +2187,9 @@
     </w:p>
     <w:p>
       <w:pPr>
+        <w:keepNext w:val="0"/>
+        <w:keepLines w:val="0"/>
+        <w:widowControl w:val="0"/>
         <w:ind w:firstLine="540"/>
         <w:contextualSpacing w:val="0"/>
       </w:pPr>
@@ -1904,6 +2204,9 @@
     </w:p>
     <w:p>
       <w:pPr>
+        <w:keepNext w:val="0"/>
+        <w:keepLines w:val="0"/>
+        <w:widowControl w:val="0"/>
         <w:ind w:firstLine="540"/>
         <w:contextualSpacing w:val="0"/>
       </w:pPr>
@@ -1918,6 +2221,9 @@
     </w:p>
     <w:p>
       <w:pPr>
+        <w:keepNext w:val="0"/>
+        <w:keepLines w:val="0"/>
+        <w:widowControl w:val="0"/>
         <w:ind w:firstLine="540"/>
         <w:contextualSpacing w:val="0"/>
       </w:pPr>
@@ -1932,6 +2238,9 @@
     </w:p>
     <w:p>
       <w:pPr>
+        <w:keepNext w:val="0"/>
+        <w:keepLines w:val="0"/>
+        <w:widowControl w:val="0"/>
         <w:ind w:firstLine="540"/>
         <w:contextualSpacing w:val="0"/>
       </w:pPr>
@@ -1963,6 +2272,9 @@
     </w:p>
     <w:p>
       <w:pPr>
+        <w:keepNext w:val="0"/>
+        <w:keepLines w:val="0"/>
+        <w:widowControl w:val="0"/>
         <w:ind w:firstLine="540"/>
         <w:contextualSpacing w:val="0"/>
       </w:pPr>
@@ -1977,6 +2289,9 @@
     </w:p>
     <w:p>
       <w:pPr>
+        <w:keepNext w:val="0"/>
+        <w:keepLines w:val="0"/>
+        <w:widowControl w:val="0"/>
         <w:ind w:firstLine="540"/>
         <w:contextualSpacing w:val="0"/>
       </w:pPr>
@@ -1991,6 +2306,9 @@
     </w:p>
     <w:p>
       <w:pPr>
+        <w:keepNext w:val="0"/>
+        <w:keepLines w:val="0"/>
+        <w:widowControl w:val="0"/>
         <w:ind w:firstLine="540"/>
         <w:contextualSpacing w:val="0"/>
       </w:pPr>
@@ -2005,6 +2323,9 @@
     </w:p>
     <w:p>
       <w:pPr>
+        <w:keepNext w:val="0"/>
+        <w:keepLines w:val="0"/>
+        <w:widowControl w:val="0"/>
         <w:ind w:firstLine="540"/>
         <w:contextualSpacing w:val="0"/>
       </w:pPr>
@@ -2019,6 +2340,9 @@
     </w:p>
     <w:p>
       <w:pPr>
+        <w:keepNext w:val="0"/>
+        <w:keepLines w:val="0"/>
+        <w:widowControl w:val="0"/>
         <w:ind w:firstLine="540"/>
         <w:contextualSpacing w:val="0"/>
       </w:pPr>
@@ -2050,6 +2374,9 @@
     </w:p>
     <w:p>
       <w:pPr>
+        <w:keepNext w:val="0"/>
+        <w:keepLines w:val="0"/>
+        <w:widowControl w:val="0"/>
         <w:ind w:firstLine="540"/>
         <w:contextualSpacing w:val="0"/>
       </w:pPr>
@@ -2090,6 +2417,9 @@
     </w:p>
     <w:p>
       <w:pPr>
+        <w:keepNext w:val="0"/>
+        <w:keepLines w:val="0"/>
+        <w:widowControl w:val="0"/>
         <w:ind w:firstLine="540"/>
         <w:contextualSpacing w:val="0"/>
       </w:pPr>
@@ -2113,6 +2443,9 @@
     </w:p>
     <w:p>
       <w:pPr>
+        <w:keepNext w:val="0"/>
+        <w:keepLines w:val="0"/>
+        <w:widowControl w:val="0"/>
         <w:ind w:firstLine="540"/>
         <w:contextualSpacing w:val="0"/>
       </w:pPr>
@@ -2144,6 +2477,9 @@
     </w:p>
     <w:p>
       <w:pPr>
+        <w:keepNext w:val="0"/>
+        <w:keepLines w:val="0"/>
+        <w:widowControl w:val="0"/>
         <w:ind w:firstLine="540"/>
         <w:contextualSpacing w:val="0"/>
       </w:pPr>
@@ -2158,6 +2494,9 @@
     </w:p>
     <w:p>
       <w:pPr>
+        <w:keepNext w:val="0"/>
+        <w:keepLines w:val="0"/>
+        <w:widowControl w:val="0"/>
         <w:ind w:firstLine="540"/>
         <w:contextualSpacing w:val="0"/>
       </w:pPr>
@@ -2172,6 +2511,9 @@
     </w:p>
     <w:p>
       <w:pPr>
+        <w:keepNext w:val="0"/>
+        <w:keepLines w:val="0"/>
+        <w:widowControl w:val="0"/>
         <w:ind w:firstLine="540"/>
         <w:contextualSpacing w:val="0"/>
       </w:pPr>
@@ -2186,17 +2528,23 @@
     </w:p>
     <w:p>
       <w:pPr>
-        <w:ind w:firstLine="540"/>
-        <w:contextualSpacing w:val="0"/>
-      </w:pPr>
-      <w:r>
-        <w:rPr>
-          <w:rtl w:val="0"/>
-        </w:rPr>
-      </w:r>
-    </w:p>
-    <w:p>
-      <w:pPr>
+        <w:keepNext w:val="0"/>
+        <w:keepLines w:val="0"/>
+        <w:widowControl w:val="0"/>
+        <w:ind w:firstLine="540"/>
+        <w:contextualSpacing w:val="0"/>
+      </w:pPr>
+      <w:r>
+        <w:rPr>
+          <w:rtl w:val="0"/>
+        </w:rPr>
+      </w:r>
+    </w:p>
+    <w:p>
+      <w:pPr>
+        <w:keepNext w:val="0"/>
+        <w:keepLines w:val="0"/>
+        <w:widowControl w:val="0"/>
         <w:ind w:firstLine="0"/>
         <w:contextualSpacing w:val="0"/>
         <w:jc w:val="center"/>
@@ -2212,17 +2560,23 @@
     </w:p>
     <w:p>
       <w:pPr>
-        <w:ind w:firstLine="540"/>
-        <w:contextualSpacing w:val="0"/>
-      </w:pPr>
-      <w:r>
-        <w:rPr>
-          <w:rtl w:val="0"/>
-        </w:rPr>
-      </w:r>
-    </w:p>
-    <w:p>
-      <w:pPr>
+        <w:keepNext w:val="0"/>
+        <w:keepLines w:val="0"/>
+        <w:widowControl w:val="0"/>
+        <w:ind w:firstLine="540"/>
+        <w:contextualSpacing w:val="0"/>
+      </w:pPr>
+      <w:r>
+        <w:rPr>
+          <w:rtl w:val="0"/>
+        </w:rPr>
+      </w:r>
+    </w:p>
+    <w:p>
+      <w:pPr>
+        <w:keepNext w:val="0"/>
+        <w:keepLines w:val="0"/>
+        <w:widowControl w:val="0"/>
         <w:ind w:firstLine="540"/>
         <w:contextualSpacing w:val="0"/>
       </w:pPr>
@@ -2263,6 +2617,9 @@
     </w:p>
     <w:p>
       <w:pPr>
+        <w:keepNext w:val="0"/>
+        <w:keepLines w:val="0"/>
+        <w:widowControl w:val="0"/>
         <w:ind w:firstLine="540"/>
         <w:contextualSpacing w:val="0"/>
       </w:pPr>
@@ -2294,6 +2651,9 @@
     </w:p>
     <w:p>
       <w:pPr>
+        <w:keepNext w:val="0"/>
+        <w:keepLines w:val="0"/>
+        <w:widowControl w:val="0"/>
         <w:ind w:firstLine="540"/>
         <w:contextualSpacing w:val="0"/>
       </w:pPr>
@@ -2342,6 +2702,9 @@
     </w:p>
     <w:p>
       <w:pPr>
+        <w:keepNext w:val="0"/>
+        <w:keepLines w:val="0"/>
+        <w:widowControl w:val="0"/>
         <w:ind w:firstLine="540"/>
         <w:contextualSpacing w:val="0"/>
       </w:pPr>
@@ -2356,6 +2719,9 @@
     </w:p>
     <w:p>
       <w:pPr>
+        <w:keepNext w:val="0"/>
+        <w:keepLines w:val="0"/>
+        <w:widowControl w:val="0"/>
         <w:ind w:firstLine="540"/>
         <w:contextualSpacing w:val="0"/>
       </w:pPr>
@@ -2396,6 +2762,9 @@
     </w:p>
     <w:p>
       <w:pPr>
+        <w:keepNext w:val="0"/>
+        <w:keepLines w:val="0"/>
+        <w:widowControl w:val="0"/>
         <w:ind w:firstLine="540"/>
         <w:contextualSpacing w:val="0"/>
       </w:pPr>
@@ -2495,6 +2864,9 @@
     </w:p>
     <w:p>
       <w:pPr>
+        <w:keepNext w:val="0"/>
+        <w:keepLines w:val="0"/>
+        <w:widowControl w:val="0"/>
         <w:ind w:firstLine="540"/>
         <w:contextualSpacing w:val="0"/>
       </w:pPr>
@@ -2526,6 +2898,9 @@
     </w:p>
     <w:p>
       <w:pPr>
+        <w:keepNext w:val="0"/>
+        <w:keepLines w:val="0"/>
+        <w:widowControl w:val="0"/>
         <w:ind w:firstLine="540"/>
         <w:contextualSpacing w:val="0"/>
       </w:pPr>
@@ -2574,6 +2949,9 @@
     </w:p>
     <w:p>
       <w:pPr>
+        <w:keepNext w:val="0"/>
+        <w:keepLines w:val="0"/>
+        <w:widowControl w:val="0"/>
         <w:ind w:firstLine="540"/>
         <w:contextualSpacing w:val="0"/>
       </w:pPr>
@@ -2605,6 +2983,9 @@
     </w:p>
     <w:p>
       <w:pPr>
+        <w:keepNext w:val="0"/>
+        <w:keepLines w:val="0"/>
+        <w:widowControl w:val="0"/>
         <w:ind w:firstLine="540"/>
         <w:contextualSpacing w:val="0"/>
       </w:pPr>
@@ -2628,6 +3009,9 @@
     </w:p>
     <w:p>
       <w:pPr>
+        <w:keepNext w:val="0"/>
+        <w:keepLines w:val="0"/>
+        <w:widowControl w:val="0"/>
         <w:ind w:firstLine="540"/>
         <w:contextualSpacing w:val="0"/>
       </w:pPr>
@@ -2676,6 +3060,9 @@
     </w:p>
     <w:p>
       <w:pPr>
+        <w:keepNext w:val="0"/>
+        <w:keepLines w:val="0"/>
+        <w:widowControl w:val="0"/>
         <w:ind w:firstLine="540"/>
         <w:contextualSpacing w:val="0"/>
       </w:pPr>
@@ -2690,6 +3077,9 @@
     </w:p>
     <w:p>
       <w:pPr>
+        <w:keepNext w:val="0"/>
+        <w:keepLines w:val="0"/>
+        <w:widowControl w:val="0"/>
         <w:ind w:firstLine="540"/>
         <w:contextualSpacing w:val="0"/>
       </w:pPr>
@@ -2704,6 +3094,9 @@
     </w:p>
     <w:p>
       <w:pPr>
+        <w:keepNext w:val="0"/>
+        <w:keepLines w:val="0"/>
+        <w:widowControl w:val="0"/>
         <w:ind w:firstLine="540"/>
         <w:contextualSpacing w:val="0"/>
       </w:pPr>
@@ -2718,6 +3111,9 @@
     </w:p>
     <w:p>
       <w:pPr>
+        <w:keepNext w:val="0"/>
+        <w:keepLines w:val="0"/>
+        <w:widowControl w:val="0"/>
         <w:ind w:firstLine="540"/>
         <w:contextualSpacing w:val="0"/>
       </w:pPr>
@@ -2732,6 +3128,9 @@
     </w:p>
     <w:p>
       <w:pPr>
+        <w:keepNext w:val="0"/>
+        <w:keepLines w:val="0"/>
+        <w:widowControl w:val="0"/>
         <w:ind w:firstLine="540"/>
         <w:contextualSpacing w:val="0"/>
       </w:pPr>
@@ -2746,6 +3145,9 @@
     </w:p>
     <w:p>
       <w:pPr>
+        <w:keepNext w:val="0"/>
+        <w:keepLines w:val="0"/>
+        <w:widowControl w:val="0"/>
         <w:ind w:firstLine="540"/>
         <w:contextualSpacing w:val="0"/>
       </w:pPr>
@@ -2760,17 +3162,23 @@
     </w:p>
     <w:p>
       <w:pPr>
-        <w:ind w:firstLine="540"/>
-        <w:contextualSpacing w:val="0"/>
-      </w:pPr>
-      <w:r>
-        <w:rPr>
-          <w:rtl w:val="0"/>
-        </w:rPr>
-      </w:r>
-    </w:p>
-    <w:p>
-      <w:pPr>
+        <w:keepNext w:val="0"/>
+        <w:keepLines w:val="0"/>
+        <w:widowControl w:val="0"/>
+        <w:ind w:firstLine="540"/>
+        <w:contextualSpacing w:val="0"/>
+      </w:pPr>
+      <w:r>
+        <w:rPr>
+          <w:rtl w:val="0"/>
+        </w:rPr>
+      </w:r>
+    </w:p>
+    <w:p>
+      <w:pPr>
+        <w:keepNext w:val="0"/>
+        <w:keepLines w:val="0"/>
+        <w:widowControl w:val="0"/>
         <w:ind w:firstLine="0"/>
         <w:contextualSpacing w:val="0"/>
         <w:jc w:val="center"/>
@@ -2786,17 +3194,23 @@
     </w:p>
     <w:p>
       <w:pPr>
-        <w:ind w:firstLine="540"/>
-        <w:contextualSpacing w:val="0"/>
-      </w:pPr>
-      <w:r>
-        <w:rPr>
-          <w:rtl w:val="0"/>
-        </w:rPr>
-      </w:r>
-    </w:p>
-    <w:p>
-      <w:pPr>
+        <w:keepNext w:val="0"/>
+        <w:keepLines w:val="0"/>
+        <w:widowControl w:val="0"/>
+        <w:ind w:firstLine="540"/>
+        <w:contextualSpacing w:val="0"/>
+      </w:pPr>
+      <w:r>
+        <w:rPr>
+          <w:rtl w:val="0"/>
+        </w:rPr>
+      </w:r>
+    </w:p>
+    <w:p>
+      <w:pPr>
+        <w:keepNext w:val="0"/>
+        <w:keepLines w:val="0"/>
+        <w:widowControl w:val="0"/>
         <w:ind w:firstLine="540"/>
         <w:contextualSpacing w:val="0"/>
       </w:pPr>
@@ -2811,6 +3225,9 @@
     </w:p>
     <w:p>
       <w:pPr>
+        <w:keepNext w:val="0"/>
+        <w:keepLines w:val="0"/>
+        <w:widowControl w:val="0"/>
         <w:ind w:firstLine="540"/>
         <w:contextualSpacing w:val="0"/>
       </w:pPr>
@@ -2842,6 +3259,9 @@
     </w:p>
     <w:p>
       <w:pPr>
+        <w:keepNext w:val="0"/>
+        <w:keepLines w:val="0"/>
+        <w:widowControl w:val="0"/>
         <w:ind w:firstLine="540"/>
         <w:contextualSpacing w:val="0"/>
       </w:pPr>
@@ -2865,6 +3285,9 @@
     </w:p>
     <w:p>
       <w:pPr>
+        <w:keepNext w:val="0"/>
+        <w:keepLines w:val="0"/>
+        <w:widowControl w:val="0"/>
         <w:ind w:firstLine="540"/>
         <w:contextualSpacing w:val="0"/>
       </w:pPr>
@@ -2896,6 +3319,9 @@
     </w:p>
     <w:p>
       <w:pPr>
+        <w:keepNext w:val="0"/>
+        <w:keepLines w:val="0"/>
+        <w:widowControl w:val="0"/>
         <w:ind w:firstLine="540"/>
         <w:contextualSpacing w:val="0"/>
       </w:pPr>
@@ -2910,6 +3336,9 @@
     </w:p>
     <w:p>
       <w:pPr>
+        <w:keepNext w:val="0"/>
+        <w:keepLines w:val="0"/>
+        <w:widowControl w:val="0"/>
         <w:ind w:firstLine="540"/>
         <w:contextualSpacing w:val="0"/>
       </w:pPr>
@@ -2970,31 +3399,46 @@
 
 <file path=word/styles.xml><?xml version="1.0" encoding="utf-8"?>
 <w:styles xmlns:mc="http://schemas.openxmlformats.org/markup-compatibility/2006" xmlns:o="urn:schemas-microsoft-com:office:office" xmlns:r="http://schemas.openxmlformats.org/officeDocument/2006/relationships" xmlns:m="http://schemas.openxmlformats.org/officeDocument/2006/math" xmlns:v="urn:schemas-microsoft-com:vml" xmlns:wp="http://schemas.openxmlformats.org/drawingml/2006/wordprocessingDrawing" xmlns:w10="urn:schemas-microsoft-com:office:word" xmlns:w="http://schemas.openxmlformats.org/wordprocessingml/2006/main" xmlns:wne="http://schemas.microsoft.com/office/word/2006/wordml" xmlns:sl="http://schemas.openxmlformats.org/schemaLibrary/2006/main" xmlns:a="http://schemas.openxmlformats.org/drawingml/2006/main" xmlns:pic="http://schemas.openxmlformats.org/drawingml/2006/picture" xmlns:c="http://schemas.openxmlformats.org/drawingml/2006/chart" xmlns:lc="http://schemas.openxmlformats.org/drawingml/2006/lockedCanvas" xmlns:dgm="http://schemas.openxmlformats.org/drawingml/2006/diagram">
+  <w:docDefaults>
+    <w:rPrDefault>
+      <w:rPr>
+        <w:rFonts w:cs="Arial" w:hAnsi="Arial" w:eastAsia="Arial" w:ascii="Arial"/>
+        <w:b w:val="0"/>
+        <w:i w:val="0"/>
+        <w:smallCaps w:val="0"/>
+        <w:strike w:val="0"/>
+        <w:color w:val="000000"/>
+        <w:sz w:val="22"/>
+        <w:u w:val="none"/>
+        <w:vertAlign w:val="baseline"/>
+      </w:rPr>
+    </w:rPrDefault>
+    <w:pPrDefault>
+      <w:pPr>
+        <w:keepNext w:val="0"/>
+        <w:keepLines w:val="0"/>
+        <w:widowControl w:val="0"/>
+        <w:spacing w:lineRule="auto" w:after="0" w:line="276" w:before="0"/>
+        <w:ind w:left="0" w:firstLine="0" w:right="0"/>
+        <w:contextualSpacing w:val="1"/>
+        <w:jc w:val="left"/>
+      </w:pPr>
+    </w:pPrDefault>
+  </w:docDefaults>
   <w:style w:styleId="Normal" w:type="paragraph" w:default="1">
     <w:name w:val="normal"/>
-    <w:pPr>
-      <w:spacing w:lineRule="auto" w:after="0" w:line="276" w:before="0"/>
-      <w:ind w:left="0" w:firstLine="0" w:right="0"/>
-      <w:contextualSpacing w:val="1"/>
-      <w:jc w:val="left"/>
-    </w:pPr>
-    <w:rPr>
-      <w:rFonts w:cs="Arial" w:hAnsi="Arial" w:eastAsia="Arial" w:ascii="Arial"/>
-      <w:b w:val="0"/>
-      <w:i w:val="0"/>
-      <w:smallCaps w:val="0"/>
-      <w:strike w:val="0"/>
-      <w:color w:val="000000"/>
-      <w:sz w:val="22"/>
-      <w:u w:val="none"/>
-      <w:vertAlign w:val="baseline"/>
-    </w:rPr>
+  </w:style>
+  <w:style w:styleId="TableNormal" w:type="table" w:default="1">
+    <w:name w:val="Table Normal"/>
   </w:style>
   <w:style w:styleId="Heading1" w:type="paragraph">
     <w:name w:val="heading 1"/>
     <w:basedOn w:val="Normal"/>
     <w:next w:val="Normal"/>
     <w:pPr>
+      <w:keepNext w:val="0"/>
+      <w:keepLines w:val="0"/>
+      <w:widowControl w:val="0"/>
       <w:spacing w:lineRule="auto" w:after="0" w:before="200"/>
       <w:contextualSpacing w:val="1"/>
     </w:pPr>
@@ -3023,6 +3467,9 @@
     <w:basedOn w:val="Normal"/>
     <w:next w:val="Normal"/>
     <w:pPr>
+      <w:keepNext w:val="0"/>
+      <w:keepLines w:val="0"/>
+      <w:widowControl w:val="0"/>
       <w:spacing w:lineRule="auto" w:after="0" w:before="160"/>
       <w:contextualSpacing w:val="1"/>
     </w:pPr>
@@ -3038,6 +3485,9 @@
     <w:basedOn w:val="Normal"/>
     <w:next w:val="Normal"/>
     <w:pPr>
+      <w:keepNext w:val="0"/>
+      <w:keepLines w:val="0"/>
+      <w:widowControl w:val="0"/>
       <w:spacing w:lineRule="auto" w:after="0" w:before="160"/>
       <w:contextualSpacing w:val="1"/>
     </w:pPr>
@@ -3053,6 +3503,9 @@
     <w:basedOn w:val="Normal"/>
     <w:next w:val="Normal"/>
     <w:pPr>
+      <w:keepNext w:val="0"/>
+      <w:keepLines w:val="0"/>
+      <w:widowControl w:val="0"/>
       <w:spacing w:lineRule="auto" w:after="0" w:before="160"/>
       <w:contextualSpacing w:val="1"/>
     </w:pPr>
@@ -3067,6 +3520,9 @@
     <w:basedOn w:val="Normal"/>
     <w:next w:val="Normal"/>
     <w:pPr>
+      <w:keepNext w:val="0"/>
+      <w:keepLines w:val="0"/>
+      <w:widowControl w:val="0"/>
       <w:spacing w:lineRule="auto" w:after="0" w:before="160"/>
       <w:contextualSpacing w:val="1"/>
     </w:pPr>
@@ -3082,6 +3538,9 @@
     <w:basedOn w:val="Normal"/>
     <w:next w:val="Normal"/>
     <w:pPr>
+      <w:keepNext w:val="0"/>
+      <w:keepLines w:val="0"/>
+      <w:widowControl w:val="0"/>
       <w:spacing w:lineRule="auto" w:after="0" w:before="0"/>
       <w:contextualSpacing w:val="1"/>
     </w:pPr>
@@ -3095,6 +3554,9 @@
     <w:basedOn w:val="Normal"/>
     <w:next w:val="Normal"/>
     <w:pPr>
+      <w:keepNext w:val="0"/>
+      <w:keepLines w:val="0"/>
+      <w:widowControl w:val="0"/>
       <w:spacing w:lineRule="auto" w:after="200" w:before="0"/>
       <w:contextualSpacing w:val="1"/>
     </w:pPr>

--- a/docx/67 готово.docx
+++ b/docx/67 готово.docx
@@ -1,20 +1,21 @@
 
 <file path=word/document.xml><?xml version="1.0" encoding="utf-8"?>
-<w:document xmlns:mc="http://schemas.openxmlformats.org/markup-compatibility/2006" xmlns:o="urn:schemas-microsoft-com:office:office" xmlns:r="http://schemas.openxmlformats.org/officeDocument/2006/relationships" xmlns:m="http://schemas.openxmlformats.org/officeDocument/2006/math" xmlns:v="urn:schemas-microsoft-com:vml" xmlns:wp="http://schemas.openxmlformats.org/drawingml/2006/wordprocessingDrawing" xmlns:w10="urn:schemas-microsoft-com:office:word" xmlns:w="http://schemas.openxmlformats.org/wordprocessingml/2006/main" xmlns:wne="http://schemas.microsoft.com/office/word/2006/wordml" xmlns:sl="http://schemas.openxmlformats.org/schemaLibrary/2006/main" xmlns:a="http://schemas.openxmlformats.org/drawingml/2006/main" xmlns:pic="http://schemas.openxmlformats.org/drawingml/2006/picture" xmlns:c="http://schemas.openxmlformats.org/drawingml/2006/chart" xmlns:lc="http://schemas.openxmlformats.org/drawingml/2006/lockedCanvas" xmlns:dgm="http://schemas.openxmlformats.org/drawingml/2006/diagram">
+<w:document xmlns:mc="http://schemas.openxmlformats.org/markup-compatibility/2006" xmlns:o="urn:schemas-microsoft-com:office:office" xmlns:r="http://schemas.openxmlformats.org/officeDocument/2006/relationships" xmlns:m="http://schemas.openxmlformats.org/officeDocument/2006/math" xmlns:v="urn:schemas-microsoft-com:vml" xmlns:wp="http://schemas.openxmlformats.org/drawingml/2006/wordprocessingDrawing" xmlns:w10="urn:schemas-microsoft-com:office:word" xmlns:w="http://schemas.openxmlformats.org/wordprocessingml/2006/main" xmlns:wne="http://schemas.microsoft.com/office/word/2006/wordml" xmlns:sl="http://schemas.openxmlformats.org/schemaLibrary/2006/main" xmlns:a="http://schemas.openxmlformats.org/drawingml/2006/main" xmlns:pic="http://schemas.openxmlformats.org/drawingml/2006/picture" xmlns:c="http://schemas.openxmlformats.org/drawingml/2006/chart" xmlns:lc="http://schemas.openxmlformats.org/drawingml/2006/lockedCanvas" xmlns:dgm="http://schemas.openxmlformats.org/drawingml/2006/diagram" xmlns:wps="http://schemas.microsoft.com/office/word/2010/wordprocessingShape" xmlns:wpg="http://schemas.microsoft.com/office/word/2010/wordprocessingGroup">
   <w:background w:color="FFFFFF"/>
   <w:body>
     <w:p>
       <w:pPr>
         <w:pStyle w:val="Heading2"/>
-        <w:spacing w:lineRule="auto" w:line="240"/>
+        <w:spacing w:line="240" w:lineRule="auto"/>
         <w:ind w:firstLine="0"/>
         <w:contextualSpacing w:val="0"/>
         <w:jc w:val="center"/>
       </w:pPr>
-      <w:bookmarkStart w:id="0" w:colFirst="0" w:name="h.pawqyu3t2wzw" w:colLast="0"/>
+      <w:bookmarkStart w:colFirst="0" w:colLast="0" w:name="h.pawqyu3t2wzw" w:id="0"/>
       <w:bookmarkEnd w:id="0"/>
       <w:r>
         <w:rPr>
+          <w:rFonts w:ascii="Times New Roman" w:cs="Times New Roman" w:eastAsia="Times New Roman" w:hAnsi="Times New Roman"/>
           <w:rtl w:val="0"/>
         </w:rPr>
         <w:t xml:space="preserve">Глава 67. Самоактуализация. Часть 2</w:t>
@@ -58,8 +59,9 @@
       </w:pPr>
       <w:r>
         <w:rPr>
-          <w:rFonts w:cs="Times New Roman" w:hAnsi="Times New Roman" w:eastAsia="Times New Roman" w:ascii="Times New Roman"/>
-          <w:sz w:val="24"/>
+          <w:rFonts w:ascii="Times New Roman" w:cs="Times New Roman" w:eastAsia="Times New Roman" w:hAnsi="Times New Roman"/>
+          <w:sz w:val="24"/>
+          <w:szCs w:val="24"/>
           <w:rtl w:val="0"/>
         </w:rPr>
         <w:t xml:space="preserve">Верхние этажи Хогвартса. Здесь ежедневно меняются комнаты и коридоры. Здесь не только карта, но даже сама территория ненадёжна. Здесь сама стабильность замка начинает таять и переходит в грёзы и хаос, при этом не меняя своего архитектурного стиля и сохраняя кажущуюся твёрдость. И скоро здесь начнётся битва.</w:t>
@@ -75,42 +77,47 @@
       </w:pPr>
       <w:r>
         <w:rPr>
-          <w:rFonts w:cs="Times New Roman" w:hAnsi="Times New Roman" w:eastAsia="Times New Roman" w:ascii="Times New Roman"/>
-          <w:sz w:val="24"/>
+          <w:rFonts w:ascii="Times New Roman" w:cs="Times New Roman" w:eastAsia="Times New Roman" w:hAnsi="Times New Roman"/>
+          <w:sz w:val="24"/>
+          <w:szCs w:val="24"/>
           <w:rtl w:val="0"/>
         </w:rPr>
         <w:t xml:space="preserve">При таком количестве учеников, постоянно смотрящих по сторонам, коридоры на время стабилизируются. Комнаты и коридоры Хогвартса иногда </w:t>
       </w:r>
       <w:r>
         <w:rPr>
-          <w:rFonts w:cs="Times New Roman" w:hAnsi="Times New Roman" w:eastAsia="Times New Roman" w:ascii="Times New Roman"/>
-          <w:i w:val="1"/>
-          <w:sz w:val="24"/>
+          <w:rFonts w:ascii="Times New Roman" w:cs="Times New Roman" w:eastAsia="Times New Roman" w:hAnsi="Times New Roman"/>
+          <w:i w:val="1"/>
+          <w:sz w:val="24"/>
+          <w:szCs w:val="24"/>
           <w:rtl w:val="0"/>
         </w:rPr>
         <w:t xml:space="preserve">двигались</w:t>
       </w:r>
       <w:r>
         <w:rPr>
-          <w:rFonts w:cs="Times New Roman" w:hAnsi="Times New Roman" w:eastAsia="Times New Roman" w:ascii="Times New Roman"/>
-          <w:sz w:val="24"/>
+          <w:rFonts w:ascii="Times New Roman" w:cs="Times New Roman" w:eastAsia="Times New Roman" w:hAnsi="Times New Roman"/>
+          <w:sz w:val="24"/>
+          <w:szCs w:val="24"/>
           <w:rtl w:val="0"/>
         </w:rPr>
         <w:t xml:space="preserve"> даже у всех на виду, но они никогда не </w:t>
       </w:r>
       <w:r>
         <w:rPr>
-          <w:rFonts w:cs="Times New Roman" w:hAnsi="Times New Roman" w:eastAsia="Times New Roman" w:ascii="Times New Roman"/>
-          <w:i w:val="1"/>
-          <w:sz w:val="24"/>
+          <w:rFonts w:ascii="Times New Roman" w:cs="Times New Roman" w:eastAsia="Times New Roman" w:hAnsi="Times New Roman"/>
+          <w:i w:val="1"/>
+          <w:sz w:val="24"/>
+          <w:szCs w:val="24"/>
           <w:rtl w:val="0"/>
         </w:rPr>
         <w:t xml:space="preserve">менялись</w:t>
       </w:r>
       <w:r>
         <w:rPr>
-          <w:rFonts w:cs="Times New Roman" w:hAnsi="Times New Roman" w:eastAsia="Times New Roman" w:ascii="Times New Roman"/>
-          <w:sz w:val="24"/>
+          <w:rFonts w:ascii="Times New Roman" w:cs="Times New Roman" w:eastAsia="Times New Roman" w:hAnsi="Times New Roman"/>
+          <w:sz w:val="24"/>
+          <w:szCs w:val="24"/>
           <w:rtl w:val="0"/>
         </w:rPr>
         <w:t xml:space="preserve"> в чужом присутствии. Наверное, для Хогвартса это было сродни переодеванию, и даже спустя восемь веков он немного стеснялся.</w:t>
@@ -126,8 +133,9 @@
       </w:pPr>
       <w:r>
         <w:rPr>
-          <w:rFonts w:cs="Times New Roman" w:hAnsi="Times New Roman" w:eastAsia="Times New Roman" w:ascii="Times New Roman"/>
-          <w:sz w:val="24"/>
+          <w:rFonts w:ascii="Times New Roman" w:cs="Times New Roman" w:eastAsia="Times New Roman" w:hAnsi="Times New Roman"/>
+          <w:sz w:val="24"/>
+          <w:szCs w:val="24"/>
           <w:rtl w:val="0"/>
         </w:rPr>
         <w:t xml:space="preserve">Но, несмотря на своё изменчивое постоянство, (как говорил профессор Квиррелл) у верхних этажей Хогвартса была некоторая реалистичность с военной точки зрения: каждый раз приходилось изучать местность заново, раз за разом проверяя каждый закуток на наличие скрытых проходов.</w:t>
@@ -143,8 +151,9 @@
       </w:pPr>
       <w:r>
         <w:rPr>
-          <w:rFonts w:cs="Times New Roman" w:hAnsi="Times New Roman" w:eastAsia="Times New Roman" w:ascii="Times New Roman"/>
-          <w:sz w:val="24"/>
+          <w:rFonts w:ascii="Times New Roman" w:cs="Times New Roman" w:eastAsia="Times New Roman" w:hAnsi="Times New Roman"/>
+          <w:sz w:val="24"/>
+          <w:szCs w:val="24"/>
           <w:rtl w:val="0"/>
         </w:rPr>
         <w:t xml:space="preserve">Дело было в воскресенье — воскресенье первого марта. Профессор Квиррелл достаточно поправился и теперь вновь мог проводить битвы, и все старались наверстать упущенное.</w:t>
@@ -160,8 +169,9 @@
       </w:pPr>
       <w:r>
         <w:rPr>
-          <w:rFonts w:cs="Times New Roman" w:hAnsi="Times New Roman" w:eastAsia="Times New Roman" w:ascii="Times New Roman"/>
-          <w:sz w:val="24"/>
+          <w:rFonts w:ascii="Times New Roman" w:cs="Times New Roman" w:eastAsia="Times New Roman" w:hAnsi="Times New Roman"/>
+          <w:sz w:val="24"/>
+          <w:szCs w:val="24"/>
           <w:rtl w:val="0"/>
         </w:rPr>
         <w:t xml:space="preserve">Генерал Драконов, Драко Малфой, смотрел на два компаса, которые держал в руках. Один был цвета солнца, второй блестел радужным многоцветием, изображающим Хаос. Драко знал, что у остальных генералов были свои компасы, но одна из рук Гермионы Грейнджер и Гарри Поттера должна была сжимать оранжево-красный, поблёскивающий как огонь, компас, всегда указывающий на самую крупную группу активного контингента Армии Драконов.</w:t>
@@ -177,8 +187,9 @@
       </w:pPr>
       <w:r>
         <w:rPr>
-          <w:rFonts w:cs="Times New Roman" w:hAnsi="Times New Roman" w:eastAsia="Times New Roman" w:ascii="Times New Roman"/>
-          <w:sz w:val="24"/>
+          <w:rFonts w:ascii="Times New Roman" w:cs="Times New Roman" w:eastAsia="Times New Roman" w:hAnsi="Times New Roman"/>
+          <w:sz w:val="24"/>
+          <w:szCs w:val="24"/>
           <w:rtl w:val="0"/>
         </w:rPr>
         <w:t xml:space="preserve">Без этих компасов они могли бы целыми днями искать друг друга и всё равно не найти. При сражении на верхних этажах Хогвартса такая опасность была неизбежной.</w:t>
@@ -194,8 +205,9 @@
       </w:pPr>
       <w:r>
         <w:rPr>
-          <w:rFonts w:cs="Times New Roman" w:hAnsi="Times New Roman" w:eastAsia="Times New Roman" w:ascii="Times New Roman"/>
-          <w:sz w:val="24"/>
+          <w:rFonts w:ascii="Times New Roman" w:cs="Times New Roman" w:eastAsia="Times New Roman" w:hAnsi="Times New Roman"/>
+          <w:sz w:val="24"/>
+          <w:szCs w:val="24"/>
           <w:rtl w:val="0"/>
         </w:rPr>
         <w:t xml:space="preserve">У Драко было плохое предчувствие по поводу того, что произойдёт, когда Армия Драконов найдёт Легион Хаоса. После побега Беллатрисы Блэк Гарри Поттер изменился. Наследник Слизерина теперь выглядел как настоящий лорд (и откуда профессор Квиррелл знал, что это случится?). Драко бы чувствовал себя намного лучше, если бы рядом с ним стояла Гермиона Грейнджер и двадцать три Солнечных солдата. Но нет, генерал Солнечных оказалась по-идиотски гордой и отказалась принять помощь против генерала Поттера. По её словам, она хотела победить Поттера сама.</w:t>
@@ -211,25 +223,28 @@
       </w:pPr>
       <w:r>
         <w:rPr>
-          <w:rFonts w:cs="Times New Roman" w:hAnsi="Times New Roman" w:eastAsia="Times New Roman" w:ascii="Times New Roman"/>
-          <w:sz w:val="24"/>
+          <w:rFonts w:ascii="Times New Roman" w:cs="Times New Roman" w:eastAsia="Times New Roman" w:hAnsi="Times New Roman"/>
+          <w:sz w:val="24"/>
+          <w:szCs w:val="24"/>
           <w:rtl w:val="0"/>
         </w:rPr>
         <w:t xml:space="preserve">Благородный и Древнейший Дом Малфоев веками сохранял своё влияние в Британии, потому что Малфои понимали: невозможно всегда быть самыми могущественными. Иногда другой лорд просто оказывается сильнее, и приходится довольствоваться </w:t>
       </w:r>
       <w:r>
         <w:rPr>
-          <w:rFonts w:cs="Times New Roman" w:hAnsi="Times New Roman" w:eastAsia="Times New Roman" w:ascii="Times New Roman"/>
-          <w:i w:val="1"/>
-          <w:sz w:val="24"/>
+          <w:rFonts w:ascii="Times New Roman" w:cs="Times New Roman" w:eastAsia="Times New Roman" w:hAnsi="Times New Roman"/>
+          <w:i w:val="1"/>
+          <w:sz w:val="24"/>
+          <w:szCs w:val="24"/>
           <w:rtl w:val="0"/>
         </w:rPr>
         <w:t xml:space="preserve">всего лишь </w:t>
       </w:r>
       <w:r>
         <w:rPr>
-          <w:rFonts w:cs="Times New Roman" w:hAnsi="Times New Roman" w:eastAsia="Times New Roman" w:ascii="Times New Roman"/>
-          <w:sz w:val="24"/>
+          <w:rFonts w:ascii="Times New Roman" w:cs="Times New Roman" w:eastAsia="Times New Roman" w:hAnsi="Times New Roman"/>
+          <w:sz w:val="24"/>
+          <w:szCs w:val="24"/>
           <w:rtl w:val="0"/>
         </w:rPr>
         <w:t xml:space="preserve">местом его правой руки. Можно накопить богатство и силу, оставаясь несколько поколений на втором месте. Нужно лишь всякий раз соблюдать осторожность, чтобы лорд, которому ты служишь, при своём падении не утянул за собой и твой Дом.  Малфои веками оттачивали эту стратегию...</w:t>
@@ -245,8 +260,9 @@
       </w:pPr>
       <w:r>
         <w:rPr>
-          <w:rFonts w:cs="Times New Roman" w:hAnsi="Times New Roman" w:eastAsia="Times New Roman" w:ascii="Times New Roman"/>
-          <w:sz w:val="24"/>
+          <w:rFonts w:ascii="Times New Roman" w:cs="Times New Roman" w:eastAsia="Times New Roman" w:hAnsi="Times New Roman"/>
+          <w:sz w:val="24"/>
+          <w:szCs w:val="24"/>
           <w:rtl w:val="0"/>
         </w:rPr>
         <w:t xml:space="preserve">И поэтому отец тщательно объяснил Драко, что, если тот сталкивается с кем-то, кто явно сильнее, то Драко не должен возмущаться, отрицать это или впадать в ярость, поскольку это только пошатнёт его позиции. Он должен позаботиться, чтобы его место в структуре власти в следующем поколении было не ниже второго.</w:t>
@@ -262,8 +278,9 @@
       </w:pPr>
       <w:r>
         <w:rPr>
-          <w:rFonts w:cs="Times New Roman" w:hAnsi="Times New Roman" w:eastAsia="Times New Roman" w:ascii="Times New Roman"/>
-          <w:sz w:val="24"/>
+          <w:rFonts w:ascii="Times New Roman" w:cs="Times New Roman" w:eastAsia="Times New Roman" w:hAnsi="Times New Roman"/>
+          <w:sz w:val="24"/>
+          <w:szCs w:val="24"/>
           <w:rtl w:val="0"/>
         </w:rPr>
         <w:t xml:space="preserve">Судя по всему, Грейнджер такого урока от родителей не получала и до сих пор отрицала очевидный факт, что Гарри Поттер становится сильнее, чем она.</w:t>
@@ -279,8 +296,9 @@
       </w:pPr>
       <w:r>
         <w:rPr>
-          <w:rFonts w:cs="Times New Roman" w:hAnsi="Times New Roman" w:eastAsia="Times New Roman" w:ascii="Times New Roman"/>
-          <w:sz w:val="24"/>
+          <w:rFonts w:ascii="Times New Roman" w:cs="Times New Roman" w:eastAsia="Times New Roman" w:hAnsi="Times New Roman"/>
+          <w:sz w:val="24"/>
+          <w:szCs w:val="24"/>
           <w:rtl w:val="0"/>
         </w:rPr>
         <w:t xml:space="preserve">Поэтому Драко тайно встретился с капитанами Голдштейном, Боунс и Макмилланом, и они согласились сделать всё возможное, чтобы Драконы и Солнечные не вступали в бой друг с другом до тех пор, пока не будет устранена угроза со стороны Легиона Хаоса.</w:t>
@@ -296,25 +314,28 @@
       </w:pPr>
       <w:r>
         <w:rPr>
-          <w:rFonts w:cs="Times New Roman" w:hAnsi="Times New Roman" w:eastAsia="Times New Roman" w:ascii="Times New Roman"/>
-          <w:sz w:val="24"/>
+          <w:rFonts w:ascii="Times New Roman" w:cs="Times New Roman" w:eastAsia="Times New Roman" w:hAnsi="Times New Roman"/>
+          <w:sz w:val="24"/>
+          <w:szCs w:val="24"/>
           <w:rtl w:val="0"/>
         </w:rPr>
         <w:t xml:space="preserve">Это не было </w:t>
       </w:r>
       <w:r>
         <w:rPr>
-          <w:rFonts w:cs="Times New Roman" w:hAnsi="Times New Roman" w:eastAsia="Times New Roman" w:ascii="Times New Roman"/>
-          <w:i w:val="1"/>
-          <w:sz w:val="24"/>
+          <w:rFonts w:ascii="Times New Roman" w:cs="Times New Roman" w:eastAsia="Times New Roman" w:hAnsi="Times New Roman"/>
+          <w:i w:val="1"/>
+          <w:sz w:val="24"/>
+          <w:szCs w:val="24"/>
           <w:rtl w:val="0"/>
         </w:rPr>
         <w:t xml:space="preserve">настоящим </w:t>
       </w:r>
       <w:r>
         <w:rPr>
-          <w:rFonts w:cs="Times New Roman" w:hAnsi="Times New Roman" w:eastAsia="Times New Roman" w:ascii="Times New Roman"/>
-          <w:sz w:val="24"/>
+          <w:rFonts w:ascii="Times New Roman" w:cs="Times New Roman" w:eastAsia="Times New Roman" w:hAnsi="Times New Roman"/>
+          <w:sz w:val="24"/>
+          <w:szCs w:val="24"/>
           <w:rtl w:val="0"/>
         </w:rPr>
         <w:t xml:space="preserve">нарушением договора против предателей, поскольку если ты в самом деле стремишься к совместным действиям, то это нельзя считать подстрекательством к предательству.</w:t>
@@ -330,42 +351,47 @@
       </w:pPr>
       <w:r>
         <w:rPr>
-          <w:rFonts w:cs="Times New Roman" w:hAnsi="Times New Roman" w:eastAsia="Times New Roman" w:ascii="Times New Roman"/>
-          <w:sz w:val="24"/>
+          <w:rFonts w:ascii="Times New Roman" w:cs="Times New Roman" w:eastAsia="Times New Roman" w:hAnsi="Times New Roman"/>
+          <w:sz w:val="24"/>
+          <w:szCs w:val="24"/>
           <w:rtl w:val="0"/>
         </w:rPr>
         <w:t xml:space="preserve">Громкий звон колокола пронёсся по коридорам, возвещая начало битвы. Секундой позже Драко крикнул: </w:t>
       </w:r>
       <w:r>
         <w:rPr>
-          <w:rFonts w:cs="Times New Roman" w:hAnsi="Times New Roman" w:eastAsia="Times New Roman" w:ascii="Times New Roman"/>
-          <w:i w:val="1"/>
-          <w:sz w:val="24"/>
+          <w:rFonts w:ascii="Times New Roman" w:cs="Times New Roman" w:eastAsia="Times New Roman" w:hAnsi="Times New Roman"/>
+          <w:i w:val="1"/>
+          <w:sz w:val="24"/>
+          <w:szCs w:val="24"/>
           <w:rtl w:val="0"/>
         </w:rPr>
         <w:t xml:space="preserve">«Вперёд!»</w:t>
       </w:r>
       <w:r>
         <w:rPr>
-          <w:rFonts w:cs="Times New Roman" w:hAnsi="Times New Roman" w:eastAsia="Times New Roman" w:ascii="Times New Roman"/>
-          <w:sz w:val="24"/>
+          <w:rFonts w:ascii="Times New Roman" w:cs="Times New Roman" w:eastAsia="Times New Roman" w:hAnsi="Times New Roman"/>
+          <w:sz w:val="24"/>
+          <w:szCs w:val="24"/>
           <w:rtl w:val="0"/>
         </w:rPr>
         <w:t xml:space="preserve"> — и Драконы побежали. Это утомит его солдат и будет немало им стоить даже после того, как они остановятся и переведут дыхание, однако они были </w:t>
       </w:r>
       <w:r>
         <w:rPr>
-          <w:rFonts w:cs="Times New Roman" w:hAnsi="Times New Roman" w:eastAsia="Times New Roman" w:ascii="Times New Roman"/>
-          <w:i w:val="1"/>
-          <w:sz w:val="24"/>
+          <w:rFonts w:ascii="Times New Roman" w:cs="Times New Roman" w:eastAsia="Times New Roman" w:hAnsi="Times New Roman"/>
+          <w:i w:val="1"/>
+          <w:sz w:val="24"/>
+          <w:szCs w:val="24"/>
           <w:rtl w:val="0"/>
         </w:rPr>
         <w:t xml:space="preserve">обязаны </w:t>
       </w:r>
       <w:r>
         <w:rPr>
-          <w:rFonts w:cs="Times New Roman" w:hAnsi="Times New Roman" w:eastAsia="Times New Roman" w:ascii="Times New Roman"/>
-          <w:sz w:val="24"/>
+          <w:rFonts w:ascii="Times New Roman" w:cs="Times New Roman" w:eastAsia="Times New Roman" w:hAnsi="Times New Roman"/>
+          <w:sz w:val="24"/>
+          <w:szCs w:val="24"/>
           <w:rtl w:val="0"/>
         </w:rPr>
         <w:t xml:space="preserve">зажать Легион Хаоса между собой и Солнечным Отрядом.</w:t>
@@ -396,8 +422,9 @@
       </w:pPr>
       <w:r>
         <w:rPr>
-          <w:rFonts w:cs="Times New Roman" w:hAnsi="Times New Roman" w:eastAsia="Times New Roman" w:ascii="Times New Roman"/>
-          <w:sz w:val="24"/>
+          <w:rFonts w:ascii="Times New Roman" w:cs="Times New Roman" w:eastAsia="Times New Roman" w:hAnsi="Times New Roman"/>
+          <w:sz w:val="24"/>
+          <w:szCs w:val="24"/>
           <w:rtl w:val="0"/>
         </w:rPr>
         <w:t xml:space="preserve">* * *</w:t>
@@ -427,8 +454,9 @@
       </w:pPr>
       <w:r>
         <w:rPr>
-          <w:rFonts w:cs="Times New Roman" w:hAnsi="Times New Roman" w:eastAsia="Times New Roman" w:ascii="Times New Roman"/>
-          <w:sz w:val="24"/>
+          <w:rFonts w:ascii="Times New Roman" w:cs="Times New Roman" w:eastAsia="Times New Roman" w:hAnsi="Times New Roman"/>
+          <w:sz w:val="24"/>
+          <w:szCs w:val="24"/>
           <w:rtl w:val="0"/>
         </w:rPr>
         <w:t xml:space="preserve">Гарри и Невилл неторопливо шагали по коридору. Гарри не сводил взгляда с жёлто-золотого компаса, который указывал на расположение Солнечного Отряда. Невилл смотрел по сторонам, на случай, если они наткнутся на кого-нибудь ещё.</w:t>
@@ -444,8 +472,9 @@
       </w:pPr>
       <w:r>
         <w:rPr>
-          <w:rFonts w:cs="Times New Roman" w:hAnsi="Times New Roman" w:eastAsia="Times New Roman" w:ascii="Times New Roman"/>
-          <w:sz w:val="24"/>
+          <w:rFonts w:ascii="Times New Roman" w:cs="Times New Roman" w:eastAsia="Times New Roman" w:hAnsi="Times New Roman"/>
+          <w:sz w:val="24"/>
+          <w:szCs w:val="24"/>
           <w:rtl w:val="0"/>
         </w:rPr>
         <w:t xml:space="preserve">Если прислушаться, их поступь звучала тяжелее чем обычно.</w:t>
@@ -461,8 +490,9 @@
       </w:pPr>
       <w:r>
         <w:rPr>
-          <w:rFonts w:cs="Times New Roman" w:hAnsi="Times New Roman" w:eastAsia="Times New Roman" w:ascii="Times New Roman"/>
-          <w:sz w:val="24"/>
+          <w:rFonts w:ascii="Times New Roman" w:cs="Times New Roman" w:eastAsia="Times New Roman" w:hAnsi="Times New Roman"/>
+          <w:sz w:val="24"/>
+          <w:szCs w:val="24"/>
           <w:rtl w:val="0"/>
         </w:rPr>
         <w:t xml:space="preserve">— Значит, — спустя некоторое время заговорил лейтенант Хаоса, — ты именно поэтому заставлял нас тренироваться с утяжелителями?</w:t>
@@ -478,8 +508,9 @@
       </w:pPr>
       <w:r>
         <w:rPr>
-          <w:rFonts w:cs="Times New Roman" w:hAnsi="Times New Roman" w:eastAsia="Times New Roman" w:ascii="Times New Roman"/>
-          <w:sz w:val="24"/>
+          <w:rFonts w:ascii="Times New Roman" w:cs="Times New Roman" w:eastAsia="Times New Roman" w:hAnsi="Times New Roman"/>
+          <w:sz w:val="24"/>
+          <w:szCs w:val="24"/>
           <w:rtl w:val="0"/>
         </w:rPr>
         <w:t xml:space="preserve">Гарри кивнул, не отрывая глаз от компаса, нацеленного на Солнечных. Быстрая смена направления стрелки означала бы, что Солнечные близко.</w:t>
@@ -495,25 +526,28 @@
       </w:pPr>
       <w:r>
         <w:rPr>
-          <w:rFonts w:cs="Times New Roman" w:hAnsi="Times New Roman" w:eastAsia="Times New Roman" w:ascii="Times New Roman"/>
-          <w:sz w:val="24"/>
+          <w:rFonts w:ascii="Times New Roman" w:cs="Times New Roman" w:eastAsia="Times New Roman" w:hAnsi="Times New Roman"/>
+          <w:sz w:val="24"/>
+          <w:szCs w:val="24"/>
           <w:rtl w:val="0"/>
         </w:rPr>
         <w:t xml:space="preserve">— Я не хотел говорить при других, но пара недель — это явно недостаточно для того, чтобы значительно прибавить в мышцах, — сказал Невилл. — И баланс другой, и я думаю, что эти штуки </w:t>
       </w:r>
       <w:r>
         <w:rPr>
-          <w:rFonts w:cs="Times New Roman" w:hAnsi="Times New Roman" w:eastAsia="Times New Roman" w:ascii="Times New Roman"/>
-          <w:i w:val="1"/>
-          <w:sz w:val="24"/>
+          <w:rFonts w:ascii="Times New Roman" w:cs="Times New Roman" w:eastAsia="Times New Roman" w:hAnsi="Times New Roman"/>
+          <w:i w:val="1"/>
+          <w:sz w:val="24"/>
+          <w:szCs w:val="24"/>
           <w:rtl w:val="0"/>
         </w:rPr>
         <w:t xml:space="preserve">на самом деле</w:t>
       </w:r>
       <w:r>
         <w:rPr>
-          <w:rFonts w:cs="Times New Roman" w:hAnsi="Times New Roman" w:eastAsia="Times New Roman" w:ascii="Times New Roman"/>
-          <w:sz w:val="24"/>
+          <w:rFonts w:ascii="Times New Roman" w:cs="Times New Roman" w:eastAsia="Times New Roman" w:hAnsi="Times New Roman"/>
+          <w:sz w:val="24"/>
+          <w:szCs w:val="24"/>
           <w:rtl w:val="0"/>
         </w:rPr>
         <w:t xml:space="preserve"> весят больше. И разве они не считаются за трансфигурированные магловские артефакты?</w:t>
@@ -529,8 +563,9 @@
       </w:pPr>
       <w:r>
         <w:rPr>
-          <w:rFonts w:cs="Times New Roman" w:hAnsi="Times New Roman" w:eastAsia="Times New Roman" w:ascii="Times New Roman"/>
-          <w:sz w:val="24"/>
+          <w:rFonts w:ascii="Times New Roman" w:cs="Times New Roman" w:eastAsia="Times New Roman" w:hAnsi="Times New Roman"/>
+          <w:sz w:val="24"/>
+          <w:szCs w:val="24"/>
           <w:rtl w:val="0"/>
         </w:rPr>
         <w:t xml:space="preserve">— Нет, — сказал Гарри. — Я проверил заранее. Они встречаются на статуях Хогвартса, то есть когда-то некоторые волшебники их носили, пусть даже это было модно лишь в Тёмные века.</w:t>
@@ -546,8 +581,9 @@
       </w:pPr>
       <w:r>
         <w:rPr>
-          <w:rFonts w:cs="Times New Roman" w:hAnsi="Times New Roman" w:eastAsia="Times New Roman" w:ascii="Times New Roman"/>
-          <w:sz w:val="24"/>
+          <w:rFonts w:ascii="Times New Roman" w:cs="Times New Roman" w:eastAsia="Times New Roman" w:hAnsi="Times New Roman"/>
+          <w:sz w:val="24"/>
+          <w:szCs w:val="24"/>
           <w:rtl w:val="0"/>
         </w:rPr>
         <w:t xml:space="preserve">А поскольку никому в голову не придёт использовать их, кроме как в сражении с первокурсниками, которые используют только слабые заклинания вроде усыпляющего, то это нельзя считать и разглашением хороших идей.</w:t>
@@ -563,8 +599,9 @@
       </w:pPr>
       <w:r>
         <w:rPr>
-          <w:rFonts w:cs="Times New Roman" w:hAnsi="Times New Roman" w:eastAsia="Times New Roman" w:ascii="Times New Roman"/>
-          <w:sz w:val="24"/>
+          <w:rFonts w:ascii="Times New Roman" w:cs="Times New Roman" w:eastAsia="Times New Roman" w:hAnsi="Times New Roman"/>
+          <w:sz w:val="24"/>
+          <w:szCs w:val="24"/>
           <w:rtl w:val="0"/>
         </w:rPr>
         <w:t xml:space="preserve">Они дошли до развилки в виде буквы «У» — довольно неприятного места, поскольку ни один из коридоров не шёл в направлении, которое позволило бы им перехватить Солнечных, преследующих Легион Хаоса, который в свою очередь преследовал Армию Драконов. Поэтому Гарри просто выбрал коридор, который ему понравился больше, и Невилл последовал за своим генералом.</w:t>
@@ -580,8 +617,9 @@
       </w:pPr>
       <w:r>
         <w:rPr>
-          <w:rFonts w:cs="Times New Roman" w:hAnsi="Times New Roman" w:eastAsia="Times New Roman" w:ascii="Times New Roman"/>
-          <w:sz w:val="24"/>
+          <w:rFonts w:ascii="Times New Roman" w:cs="Times New Roman" w:eastAsia="Times New Roman" w:hAnsi="Times New Roman"/>
+          <w:sz w:val="24"/>
+          <w:szCs w:val="24"/>
           <w:rtl w:val="0"/>
         </w:rPr>
         <w:t xml:space="preserve">— Нам лучше наложить чары тишины на эти штуки, когда будем подходить ближе, — сказал Невилл. — Они шумноваты, и Солнечные могут догадаться.</w:t>
@@ -597,8 +635,9 @@
       </w:pPr>
       <w:r>
         <w:rPr>
-          <w:rFonts w:cs="Times New Roman" w:hAnsi="Times New Roman" w:eastAsia="Times New Roman" w:ascii="Times New Roman"/>
-          <w:sz w:val="24"/>
+          <w:rFonts w:ascii="Times New Roman" w:cs="Times New Roman" w:eastAsia="Times New Roman" w:hAnsi="Times New Roman"/>
+          <w:sz w:val="24"/>
+          <w:szCs w:val="24"/>
           <w:rtl w:val="0"/>
         </w:rPr>
         <w:t xml:space="preserve">Гарри кивнул и на случай, если Невилл не смотрел на него, добавил:</w:t>
@@ -614,8 +653,9 @@
       </w:pPr>
       <w:r>
         <w:rPr>
-          <w:rFonts w:cs="Times New Roman" w:hAnsi="Times New Roman" w:eastAsia="Times New Roman" w:ascii="Times New Roman"/>
-          <w:sz w:val="24"/>
+          <w:rFonts w:ascii="Times New Roman" w:cs="Times New Roman" w:eastAsia="Times New Roman" w:hAnsi="Times New Roman"/>
+          <w:sz w:val="24"/>
+          <w:szCs w:val="24"/>
           <w:rtl w:val="0"/>
         </w:rPr>
         <w:t xml:space="preserve">— Хорошая идея.</w:t>
@@ -631,8 +671,9 @@
       </w:pPr>
       <w:r>
         <w:rPr>
-          <w:rFonts w:cs="Times New Roman" w:hAnsi="Times New Roman" w:eastAsia="Times New Roman" w:ascii="Times New Roman"/>
-          <w:sz w:val="24"/>
+          <w:rFonts w:ascii="Times New Roman" w:cs="Times New Roman" w:eastAsia="Times New Roman" w:hAnsi="Times New Roman"/>
+          <w:sz w:val="24"/>
+          <w:szCs w:val="24"/>
           <w:rtl w:val="0"/>
         </w:rPr>
         <w:t xml:space="preserve">Они побрели дальше по коридору где-то на верхних этажах Хогвартса. Свет падал на каменный пол через витражи и окна из прозрачного стекла. То тут, то там встречались статуи ведьм, драконов, а порой даже рыцарей-волшебников в пластинчатых доспехах или кольчугах.</w:t>
@@ -663,8 +704,9 @@
       </w:pPr>
       <w:r>
         <w:rPr>
-          <w:rFonts w:cs="Times New Roman" w:hAnsi="Times New Roman" w:eastAsia="Times New Roman" w:ascii="Times New Roman"/>
-          <w:sz w:val="24"/>
+          <w:rFonts w:ascii="Times New Roman" w:cs="Times New Roman" w:eastAsia="Times New Roman" w:hAnsi="Times New Roman"/>
+          <w:sz w:val="24"/>
+          <w:szCs w:val="24"/>
           <w:rtl w:val="0"/>
         </w:rPr>
         <w:t xml:space="preserve">* * *</w:t>
@@ -694,25 +736,28 @@
       </w:pPr>
       <w:r>
         <w:rPr>
-          <w:rFonts w:cs="Times New Roman" w:hAnsi="Times New Roman" w:eastAsia="Times New Roman" w:ascii="Times New Roman"/>
-          <w:sz w:val="24"/>
+          <w:rFonts w:ascii="Times New Roman" w:cs="Times New Roman" w:eastAsia="Times New Roman" w:hAnsi="Times New Roman"/>
+          <w:sz w:val="24"/>
+          <w:szCs w:val="24"/>
           <w:rtl w:val="0"/>
         </w:rPr>
         <w:t xml:space="preserve">Солнечные солдаты шагали по длинному и широкому коридору, держа палочки наготове. Они не могли использовать Призматический щит на ходу, но Парвати Патил и Дженни Рустад поддерживали щиты </w:t>
       </w:r>
       <w:r>
         <w:rPr>
-          <w:rFonts w:cs="Times New Roman" w:hAnsi="Times New Roman" w:eastAsia="Times New Roman" w:ascii="Times New Roman"/>
-          <w:i w:val="1"/>
-          <w:sz w:val="24"/>
+          <w:rFonts w:ascii="Times New Roman" w:cs="Times New Roman" w:eastAsia="Times New Roman" w:hAnsi="Times New Roman"/>
+          <w:i w:val="1"/>
+          <w:sz w:val="24"/>
+          <w:szCs w:val="24"/>
           <w:rtl w:val="0"/>
         </w:rPr>
         <w:t xml:space="preserve">Контего</w:t>
       </w:r>
       <w:r>
         <w:rPr>
-          <w:rFonts w:cs="Times New Roman" w:hAnsi="Times New Roman" w:eastAsia="Times New Roman" w:ascii="Times New Roman"/>
-          <w:sz w:val="24"/>
+          <w:rFonts w:ascii="Times New Roman" w:cs="Times New Roman" w:eastAsia="Times New Roman" w:hAnsi="Times New Roman"/>
+          <w:sz w:val="24"/>
+          <w:szCs w:val="24"/>
           <w:rtl w:val="0"/>
         </w:rPr>
         <w:t xml:space="preserve"> вокруг группы офицеров, которые будут первоочерёдной целью любой засады.</w:t>
@@ -728,8 +773,9 @@
       </w:pPr>
       <w:r>
         <w:rPr>
-          <w:rFonts w:cs="Times New Roman" w:hAnsi="Times New Roman" w:eastAsia="Times New Roman" w:ascii="Times New Roman"/>
-          <w:sz w:val="24"/>
+          <w:rFonts w:ascii="Times New Roman" w:cs="Times New Roman" w:eastAsia="Times New Roman" w:hAnsi="Times New Roman"/>
+          <w:sz w:val="24"/>
+          <w:szCs w:val="24"/>
           <w:rtl w:val="0"/>
         </w:rPr>
         <w:t xml:space="preserve">Для этой битвы Гермиона и её офицеры придумали следующую тактику: смешаться как можно быстрее с вражескими солдатами. Перед этим они потренировались поддерживать друг друга, стрелять так, чтобы не попадать друг в друга, и выбирать позиции так, чтобы вражеские солдаты медлили, боясь попасть в своих. На тренировки у них было всего четыре часа, но Гермиона считала, что её войска в подобной неразберихе проявят себя лучше, чем солдаты, которые в этом вообще не практиковались. Казалось, такую тактику мог бы использовать Хаос, но те пока к ней не прибегали.</w:t>
@@ -745,25 +791,58 @@
       </w:pPr>
       <w:r>
         <w:rPr>
-          <w:rFonts w:cs="Times New Roman" w:hAnsi="Times New Roman" w:eastAsia="Times New Roman" w:ascii="Times New Roman"/>
-          <w:sz w:val="24"/>
-          <w:rtl w:val="0"/>
-        </w:rPr>
-        <w:t xml:space="preserve">Гермиона полагала, что это хорошая стратегия. Но тем не менее, до сих пор, сколько бы она не отчитывала своих солдат, те по-прежнему шёпотом обменивались страшными слухами о том, чему учились Гарри и Невилл. Наконец, она не выдержала и поговорила с капитаном Голдштейном, который разбирался в таких вещах, как командный дух, и Энтони предложил...</w:t>
-      </w:r>
-    </w:p>
-    <w:p>
-      <w:pPr>
-        <w:keepNext w:val="0"/>
-        <w:keepLines w:val="0"/>
-        <w:widowControl w:val="0"/>
-        <w:ind w:firstLine="540"/>
-        <w:contextualSpacing w:val="0"/>
-      </w:pPr>
-      <w:r>
-        <w:rPr>
-          <w:rFonts w:cs="Times New Roman" w:hAnsi="Times New Roman" w:eastAsia="Times New Roman" w:ascii="Times New Roman"/>
-          <w:sz w:val="24"/>
+          <w:rFonts w:ascii="Times New Roman" w:cs="Times New Roman" w:eastAsia="Times New Roman" w:hAnsi="Times New Roman"/>
+          <w:sz w:val="24"/>
+          <w:szCs w:val="24"/>
+          <w:rtl w:val="0"/>
+        </w:rPr>
+        <w:t xml:space="preserve">Гермиона полагала, что это хорошая стратегия. Но тем не менее, до сих пор, сколько бы она н</w:t>
+      </w:r>
+      <w:del w:author="Alaric Lightin" w:id="0" w:date="2016-07-04T04:45:12Z">
+        <w:r>
+          <w:rPr>
+            <w:rFonts w:ascii="Times New Roman" w:cs="Times New Roman" w:eastAsia="Times New Roman" w:hAnsi="Times New Roman"/>
+            <w:sz w:val="24"/>
+            <w:szCs w:val="24"/>
+            <w:rtl w:val="0"/>
+          </w:rPr>
+          <w:delText xml:space="preserve">е</w:delText>
+        </w:r>
+      </w:del>
+      <w:ins w:author="Alaric Lightin" w:id="0" w:date="2016-07-04T04:45:12Z">
+        <w:r>
+          <w:rPr>
+            <w:rFonts w:ascii="Times New Roman" w:cs="Times New Roman" w:eastAsia="Times New Roman" w:hAnsi="Times New Roman"/>
+            <w:sz w:val="24"/>
+            <w:szCs w:val="24"/>
+            <w:rtl w:val="0"/>
+          </w:rPr>
+          <w:t xml:space="preserve">и</w:t>
+        </w:r>
+      </w:ins>
+      <w:r>
+        <w:rPr>
+          <w:rFonts w:ascii="Times New Roman" w:cs="Times New Roman" w:eastAsia="Times New Roman" w:hAnsi="Times New Roman"/>
+          <w:sz w:val="24"/>
+          <w:szCs w:val="24"/>
+          <w:rtl w:val="0"/>
+        </w:rPr>
+        <w:t xml:space="preserve"> отчитывала своих солдат, те по-прежнему шёпотом обменивались страшными слухами о том, чему учились Гарри и Невилл. Наконец, она не выдержала и поговорила с капитаном Голдштейном, который разбирался в таких вещах, как командный дух, и Энтони предложил...</w:t>
+      </w:r>
+    </w:p>
+    <w:p>
+      <w:pPr>
+        <w:keepNext w:val="0"/>
+        <w:keepLines w:val="0"/>
+        <w:widowControl w:val="0"/>
+        <w:ind w:firstLine="540"/>
+        <w:contextualSpacing w:val="0"/>
+      </w:pPr>
+      <w:r>
+        <w:rPr>
+          <w:rFonts w:ascii="Times New Roman" w:cs="Times New Roman" w:eastAsia="Times New Roman" w:hAnsi="Times New Roman"/>
+          <w:sz w:val="24"/>
+          <w:szCs w:val="24"/>
           <w:rtl w:val="0"/>
         </w:rPr>
         <w:t xml:space="preserve">— Странно, — внезапно прервал молчание капитан Макмиллан, хмуро изучая огненный и радужный компасы, которые он держал в руках. (У Эрни, если использовать терминологию Гарри, было «хорошее пространственное воображение». Поэтому его назначили хранителем обоих компасов, чтобы он попробовал разобраться, чем занимаются их враги.)</w:t>
@@ -781,8 +860,9 @@
       </w:pPr>
       <w:r>
         <w:rPr>
-          <w:rFonts w:cs="Times New Roman" w:hAnsi="Times New Roman" w:eastAsia="Times New Roman" w:ascii="Times New Roman"/>
-          <w:sz w:val="24"/>
+          <w:rFonts w:ascii="Times New Roman" w:cs="Times New Roman" w:eastAsia="Times New Roman" w:hAnsi="Times New Roman"/>
+          <w:sz w:val="24"/>
+          <w:szCs w:val="24"/>
           <w:rtl w:val="0"/>
         </w:rPr>
         <w:t xml:space="preserve">Гермиона нахмурилась, пытаясь понять, что происходит. Энтони и Рон точно так же нахмурились. Если Хаос и Драконы атакуют друг друга в лоб и потратят все свои силы, сражаясь друг с другом, то поле боя фактически останется за Солнечными...</w:t>
@@ -798,8 +878,9 @@
       </w:pPr>
       <w:r>
         <w:rPr>
-          <w:rFonts w:cs="Times New Roman" w:hAnsi="Times New Roman" w:eastAsia="Times New Roman" w:ascii="Times New Roman"/>
-          <w:sz w:val="24"/>
+          <w:rFonts w:ascii="Times New Roman" w:cs="Times New Roman" w:eastAsia="Times New Roman" w:hAnsi="Times New Roman"/>
+          <w:sz w:val="24"/>
+          <w:szCs w:val="24"/>
           <w:rtl w:val="0"/>
         </w:rPr>
         <w:t xml:space="preserve">— Поттер думает, что мы союзники, и поэтому он напал на Малфоя сейчас, чтобы Драконы не успели соединиться с нами, — заявил Блейз Забини из общего строя солдат. — Или Поттер думает, что сможет разбить обе армии по очереди, если нападёт на них по отдельности, — слизеринец снисходительно хмыкнул. — Вы не собираетесь меня повысить обратно до офицера? Без меня у вас нет никаких шансов.</w:t>
@@ -815,8 +896,9 @@
       </w:pPr>
       <w:r>
         <w:rPr>
-          <w:rFonts w:cs="Times New Roman" w:hAnsi="Times New Roman" w:eastAsia="Times New Roman" w:ascii="Times New Roman"/>
-          <w:sz w:val="24"/>
+          <w:rFonts w:ascii="Times New Roman" w:cs="Times New Roman" w:eastAsia="Times New Roman" w:hAnsi="Times New Roman"/>
+          <w:sz w:val="24"/>
+          <w:szCs w:val="24"/>
           <w:rtl w:val="0"/>
         </w:rPr>
         <w:t xml:space="preserve">Все проигнорировали звуки, исходящие изо рта Забини.</w:t>
@@ -832,8 +914,9 @@
       </w:pPr>
       <w:r>
         <w:rPr>
-          <w:rFonts w:cs="Times New Roman" w:hAnsi="Times New Roman" w:eastAsia="Times New Roman" w:ascii="Times New Roman"/>
-          <w:sz w:val="24"/>
+          <w:rFonts w:ascii="Times New Roman" w:cs="Times New Roman" w:eastAsia="Times New Roman" w:hAnsi="Times New Roman"/>
+          <w:sz w:val="24"/>
+          <w:szCs w:val="24"/>
           <w:rtl w:val="0"/>
         </w:rPr>
         <w:t xml:space="preserve">— Мы всё ещё движемся в правильном направлении? — спросил Энтони.</w:t>
@@ -849,8 +932,9 @@
       </w:pPr>
       <w:r>
         <w:rPr>
-          <w:rFonts w:cs="Times New Roman" w:hAnsi="Times New Roman" w:eastAsia="Times New Roman" w:ascii="Times New Roman"/>
-          <w:sz w:val="24"/>
+          <w:rFonts w:ascii="Times New Roman" w:cs="Times New Roman" w:eastAsia="Times New Roman" w:hAnsi="Times New Roman"/>
+          <w:sz w:val="24"/>
+          <w:szCs w:val="24"/>
           <w:rtl w:val="0"/>
         </w:rPr>
         <w:t xml:space="preserve">— Да, — ответил Эрни.</w:t>
@@ -866,8 +950,9 @@
       </w:pPr>
       <w:r>
         <w:rPr>
-          <w:rFonts w:cs="Times New Roman" w:hAnsi="Times New Roman" w:eastAsia="Times New Roman" w:ascii="Times New Roman"/>
-          <w:sz w:val="24"/>
+          <w:rFonts w:ascii="Times New Roman" w:cs="Times New Roman" w:eastAsia="Times New Roman" w:hAnsi="Times New Roman"/>
+          <w:sz w:val="24"/>
+          <w:szCs w:val="24"/>
           <w:rtl w:val="0"/>
         </w:rPr>
         <w:t xml:space="preserve">— Мы приближаемся к ним? — спросил Рон.</w:t>
@@ -883,8 +968,9 @@
       </w:pPr>
       <w:r>
         <w:rPr>
-          <w:rFonts w:cs="Times New Roman" w:hAnsi="Times New Roman" w:eastAsia="Times New Roman" w:ascii="Times New Roman"/>
-          <w:sz w:val="24"/>
+          <w:rFonts w:ascii="Times New Roman" w:cs="Times New Roman" w:eastAsia="Times New Roman" w:hAnsi="Times New Roman"/>
+          <w:sz w:val="24"/>
+          <w:szCs w:val="24"/>
           <w:rtl w:val="0"/>
         </w:rPr>
         <w:t xml:space="preserve">— Ещё нет...</w:t>
@@ -900,8 +986,9 @@
       </w:pPr>
       <w:r>
         <w:rPr>
-          <w:rFonts w:cs="Times New Roman" w:hAnsi="Times New Roman" w:eastAsia="Times New Roman" w:ascii="Times New Roman"/>
-          <w:sz w:val="24"/>
+          <w:rFonts w:ascii="Times New Roman" w:cs="Times New Roman" w:eastAsia="Times New Roman" w:hAnsi="Times New Roman"/>
+          <w:sz w:val="24"/>
+          <w:szCs w:val="24"/>
           <w:rtl w:val="0"/>
         </w:rPr>
         <w:t xml:space="preserve">И тут огромные двери из чёрного дерева в конце коридора распахнулись с такой силой, что створки врезались в стены. В проёме стояли две почти полностью укутанные в серые плащи фигуры. Лица были замотаны серой тканью и скрыты серыми капюшонами. И одна из фигур уже вскинула палочку, направляя её на Гермиону.</w:t>
@@ -917,8 +1004,9 @@
       </w:pPr>
       <w:r>
         <w:rPr>
-          <w:rFonts w:cs="Times New Roman" w:hAnsi="Times New Roman" w:eastAsia="Times New Roman" w:ascii="Times New Roman"/>
-          <w:sz w:val="24"/>
+          <w:rFonts w:ascii="Times New Roman" w:cs="Times New Roman" w:eastAsia="Times New Roman" w:hAnsi="Times New Roman"/>
+          <w:sz w:val="24"/>
+          <w:szCs w:val="24"/>
           <w:rtl w:val="0"/>
         </w:rPr>
         <w:t xml:space="preserve">После чего игра резко изменилась. Потому что высокий и напряжённый голос Гарри прокричал слово:</w:t>
@@ -934,17 +1022,19 @@
       </w:pPr>
       <w:r>
         <w:rPr>
-          <w:rFonts w:cs="Times New Roman" w:hAnsi="Times New Roman" w:eastAsia="Times New Roman" w:ascii="Times New Roman"/>
-          <w:sz w:val="24"/>
+          <w:rFonts w:ascii="Times New Roman" w:cs="Times New Roman" w:eastAsia="Times New Roman" w:hAnsi="Times New Roman"/>
+          <w:sz w:val="24"/>
+          <w:szCs w:val="24"/>
           <w:rtl w:val="0"/>
         </w:rPr>
         <w:t xml:space="preserve">— </w:t>
       </w:r>
       <w:r>
         <w:rPr>
-          <w:rFonts w:cs="Times New Roman" w:hAnsi="Times New Roman" w:eastAsia="Times New Roman" w:ascii="Times New Roman"/>
-          <w:i w:val="1"/>
-          <w:sz w:val="24"/>
+          <w:rFonts w:ascii="Times New Roman" w:cs="Times New Roman" w:eastAsia="Times New Roman" w:hAnsi="Times New Roman"/>
+          <w:i w:val="1"/>
+          <w:sz w:val="24"/>
+          <w:szCs w:val="24"/>
           <w:rtl w:val="0"/>
         </w:rPr>
         <w:t xml:space="preserve">Ступефай!</w:t>
@@ -960,42 +1050,47 @@
       </w:pPr>
       <w:r>
         <w:rPr>
-          <w:rFonts w:cs="Times New Roman" w:hAnsi="Times New Roman" w:eastAsia="Times New Roman" w:ascii="Times New Roman"/>
-          <w:sz w:val="24"/>
+          <w:rFonts w:ascii="Times New Roman" w:cs="Times New Roman" w:eastAsia="Times New Roman" w:hAnsi="Times New Roman"/>
+          <w:sz w:val="24"/>
+          <w:szCs w:val="24"/>
           <w:rtl w:val="0"/>
         </w:rPr>
         <w:t xml:space="preserve">В Гермиону летел сногсшибатель дуэльного уровня, и она была настолько потрясена, что двигаться начала, только когда чуть не стало слишком поздно — в миг, когда красный сгусток света </w:t>
       </w:r>
       <w:r>
         <w:rPr>
-          <w:rFonts w:cs="Times New Roman" w:hAnsi="Times New Roman" w:eastAsia="Times New Roman" w:ascii="Times New Roman"/>
-          <w:i w:val="1"/>
-          <w:sz w:val="24"/>
+          <w:rFonts w:ascii="Times New Roman" w:cs="Times New Roman" w:eastAsia="Times New Roman" w:hAnsi="Times New Roman"/>
+          <w:i w:val="1"/>
+          <w:sz w:val="24"/>
+          <w:szCs w:val="24"/>
           <w:rtl w:val="0"/>
         </w:rPr>
         <w:t xml:space="preserve">пробил</w:t>
       </w:r>
       <w:r>
         <w:rPr>
-          <w:rFonts w:cs="Times New Roman" w:hAnsi="Times New Roman" w:eastAsia="Times New Roman" w:ascii="Times New Roman"/>
-          <w:sz w:val="24"/>
+          <w:rFonts w:ascii="Times New Roman" w:cs="Times New Roman" w:eastAsia="Times New Roman" w:hAnsi="Times New Roman"/>
+          <w:sz w:val="24"/>
+          <w:szCs w:val="24"/>
           <w:rtl w:val="0"/>
         </w:rPr>
         <w:t xml:space="preserve"> щит </w:t>
       </w:r>
       <w:r>
         <w:rPr>
-          <w:rFonts w:cs="Times New Roman" w:hAnsi="Times New Roman" w:eastAsia="Times New Roman" w:ascii="Times New Roman"/>
-          <w:i w:val="1"/>
-          <w:sz w:val="24"/>
+          <w:rFonts w:ascii="Times New Roman" w:cs="Times New Roman" w:eastAsia="Times New Roman" w:hAnsi="Times New Roman"/>
+          <w:i w:val="1"/>
+          <w:sz w:val="24"/>
+          <w:szCs w:val="24"/>
           <w:rtl w:val="0"/>
         </w:rPr>
         <w:t xml:space="preserve">Контего </w:t>
       </w:r>
       <w:r>
         <w:rPr>
-          <w:rFonts w:cs="Times New Roman" w:hAnsi="Times New Roman" w:eastAsia="Times New Roman" w:ascii="Times New Roman"/>
-          <w:sz w:val="24"/>
+          <w:rFonts w:ascii="Times New Roman" w:cs="Times New Roman" w:eastAsia="Times New Roman" w:hAnsi="Times New Roman"/>
+          <w:sz w:val="24"/>
+          <w:szCs w:val="24"/>
           <w:rtl w:val="0"/>
         </w:rPr>
         <w:t xml:space="preserve">перед ней. Она еле успела увернуться — ей кольнуло руку, когда красный луч пролетел мимо. Краем глаза Гермиона увидела, как он попал в Сьюзен, и ту швырнуло прямо на Рона...</w:t>
@@ -1011,17 +1106,19 @@
       </w:pPr>
       <w:r>
         <w:rPr>
-          <w:rFonts w:cs="Times New Roman" w:hAnsi="Times New Roman" w:eastAsia="Times New Roman" w:ascii="Times New Roman"/>
-          <w:i w:val="1"/>
-          <w:sz w:val="24"/>
+          <w:rFonts w:ascii="Times New Roman" w:cs="Times New Roman" w:eastAsia="Times New Roman" w:hAnsi="Times New Roman"/>
+          <w:i w:val="1"/>
+          <w:sz w:val="24"/>
+          <w:szCs w:val="24"/>
           <w:rtl w:val="0"/>
         </w:rPr>
         <w:t xml:space="preserve">— Сомниум</w:t>
       </w:r>
       <w:r>
         <w:rPr>
-          <w:rFonts w:cs="Times New Roman" w:hAnsi="Times New Roman" w:eastAsia="Times New Roman" w:ascii="Times New Roman"/>
-          <w:sz w:val="24"/>
+          <w:rFonts w:ascii="Times New Roman" w:cs="Times New Roman" w:eastAsia="Times New Roman" w:hAnsi="Times New Roman"/>
+          <w:sz w:val="24"/>
+          <w:szCs w:val="24"/>
           <w:rtl w:val="0"/>
         </w:rPr>
         <w:t xml:space="preserve">! — взревел Энтони, а мгновением позже десяток голосов взвыл:</w:t>
@@ -1037,17 +1134,19 @@
       </w:pPr>
       <w:r>
         <w:rPr>
-          <w:rFonts w:cs="Times New Roman" w:hAnsi="Times New Roman" w:eastAsia="Times New Roman" w:ascii="Times New Roman"/>
-          <w:i w:val="1"/>
-          <w:sz w:val="24"/>
+          <w:rFonts w:ascii="Times New Roman" w:cs="Times New Roman" w:eastAsia="Times New Roman" w:hAnsi="Times New Roman"/>
+          <w:i w:val="1"/>
+          <w:sz w:val="24"/>
+          <w:szCs w:val="24"/>
           <w:rtl w:val="0"/>
         </w:rPr>
         <w:t xml:space="preserve">— Сомниум</w:t>
       </w:r>
       <w:r>
         <w:rPr>
-          <w:rFonts w:cs="Times New Roman" w:hAnsi="Times New Roman" w:eastAsia="Times New Roman" w:ascii="Times New Roman"/>
-          <w:sz w:val="24"/>
+          <w:rFonts w:ascii="Times New Roman" w:cs="Times New Roman" w:eastAsia="Times New Roman" w:hAnsi="Times New Roman"/>
+          <w:sz w:val="24"/>
+          <w:szCs w:val="24"/>
           <w:rtl w:val="0"/>
         </w:rPr>
         <w:t xml:space="preserve">!</w:t>
@@ -1063,8 +1162,9 @@
       </w:pPr>
       <w:r>
         <w:rPr>
-          <w:rFonts w:cs="Times New Roman" w:hAnsi="Times New Roman" w:eastAsia="Times New Roman" w:ascii="Times New Roman"/>
-          <w:sz w:val="24"/>
+          <w:rFonts w:ascii="Times New Roman" w:cs="Times New Roman" w:eastAsia="Times New Roman" w:hAnsi="Times New Roman"/>
+          <w:sz w:val="24"/>
+          <w:szCs w:val="24"/>
           <w:rtl w:val="0"/>
         </w:rPr>
         <w:t xml:space="preserve">Гермиона быстро вскочила на ноги и увидела, что две фигуры в серых плащах как ни в чём не бывало стоят на месте.</w:t>
@@ -1080,8 +1180,9 @@
       </w:pPr>
       <w:r>
         <w:rPr>
-          <w:rFonts w:cs="Times New Roman" w:hAnsi="Times New Roman" w:eastAsia="Times New Roman" w:ascii="Times New Roman"/>
-          <w:sz w:val="24"/>
+          <w:rFonts w:ascii="Times New Roman" w:cs="Times New Roman" w:eastAsia="Times New Roman" w:hAnsi="Times New Roman"/>
+          <w:sz w:val="24"/>
+          <w:szCs w:val="24"/>
           <w:rtl w:val="0"/>
         </w:rPr>
         <w:t xml:space="preserve">Заклинание сна нельзя увидеть, оно слишком слабое...</w:t>
@@ -1097,8 +1198,9 @@
       </w:pPr>
       <w:r>
         <w:rPr>
-          <w:rFonts w:cs="Times New Roman" w:hAnsi="Times New Roman" w:eastAsia="Times New Roman" w:ascii="Times New Roman"/>
-          <w:sz w:val="24"/>
+          <w:rFonts w:ascii="Times New Roman" w:cs="Times New Roman" w:eastAsia="Times New Roman" w:hAnsi="Times New Roman"/>
+          <w:sz w:val="24"/>
+          <w:szCs w:val="24"/>
           <w:rtl w:val="0"/>
         </w:rPr>
         <w:t xml:space="preserve">Но все вместе они никак не могли промахнуться.</w:t>
@@ -1114,25 +1216,28 @@
       </w:pPr>
       <w:r>
         <w:rPr>
-          <w:rFonts w:cs="Times New Roman" w:hAnsi="Times New Roman" w:eastAsia="Times New Roman" w:ascii="Times New Roman"/>
-          <w:sz w:val="24"/>
+          <w:rFonts w:ascii="Times New Roman" w:cs="Times New Roman" w:eastAsia="Times New Roman" w:hAnsi="Times New Roman"/>
+          <w:sz w:val="24"/>
+          <w:szCs w:val="24"/>
           <w:rtl w:val="0"/>
         </w:rPr>
         <w:t xml:space="preserve">— </w:t>
       </w:r>
       <w:r>
         <w:rPr>
-          <w:rFonts w:cs="Times New Roman" w:hAnsi="Times New Roman" w:eastAsia="Times New Roman" w:ascii="Times New Roman"/>
-          <w:i w:val="1"/>
-          <w:sz w:val="24"/>
+          <w:rFonts w:ascii="Times New Roman" w:cs="Times New Roman" w:eastAsia="Times New Roman" w:hAnsi="Times New Roman"/>
+          <w:i w:val="1"/>
+          <w:sz w:val="24"/>
+          <w:szCs w:val="24"/>
           <w:rtl w:val="0"/>
         </w:rPr>
         <w:t xml:space="preserve">Ступефай! — </w:t>
       </w:r>
       <w:r>
         <w:rPr>
-          <w:rFonts w:cs="Times New Roman" w:hAnsi="Times New Roman" w:eastAsia="Times New Roman" w:ascii="Times New Roman"/>
-          <w:sz w:val="24"/>
+          <w:rFonts w:ascii="Times New Roman" w:cs="Times New Roman" w:eastAsia="Times New Roman" w:hAnsi="Times New Roman"/>
+          <w:sz w:val="24"/>
+          <w:szCs w:val="24"/>
           <w:rtl w:val="0"/>
         </w:rPr>
         <w:t xml:space="preserve">раздался голос Невилла Лонгботтома, и в Гермиону полетел второй красный луч. Она отчаянно дёрнулась, пытаясь увернуться, и неуклюже упала. Когда она, тяжело дыша, опять поднялась на ноги, то увидела, что в этот раз сногсшибатель попал в Рона, который только что встал сам.</w:t>
@@ -1148,8 +1253,9 @@
       </w:pPr>
       <w:r>
         <w:rPr>
-          <w:rFonts w:cs="Times New Roman" w:hAnsi="Times New Roman" w:eastAsia="Times New Roman" w:ascii="Times New Roman"/>
-          <w:sz w:val="24"/>
+          <w:rFonts w:ascii="Times New Roman" w:cs="Times New Roman" w:eastAsia="Times New Roman" w:hAnsi="Times New Roman"/>
+          <w:sz w:val="24"/>
+          <w:szCs w:val="24"/>
           <w:rtl w:val="0"/>
         </w:rPr>
         <w:t xml:space="preserve">— Привет, Солнечные, — послышался голос Гарри из-под капюшона.</w:t>
@@ -1165,8 +1271,9 @@
       </w:pPr>
       <w:r>
         <w:rPr>
-          <w:rFonts w:cs="Times New Roman" w:hAnsi="Times New Roman" w:eastAsia="Times New Roman" w:ascii="Times New Roman"/>
-          <w:sz w:val="24"/>
+          <w:rFonts w:ascii="Times New Roman" w:cs="Times New Roman" w:eastAsia="Times New Roman" w:hAnsi="Times New Roman"/>
+          <w:sz w:val="24"/>
+          <w:szCs w:val="24"/>
           <w:rtl w:val="0"/>
         </w:rPr>
         <w:t xml:space="preserve">— Мы Серые Рыцари Хаоса, — продолжил Невилл.</w:t>
@@ -1182,8 +1289,9 @@
       </w:pPr>
       <w:r>
         <w:rPr>
-          <w:rFonts w:cs="Times New Roman" w:hAnsi="Times New Roman" w:eastAsia="Times New Roman" w:ascii="Times New Roman"/>
-          <w:sz w:val="24"/>
+          <w:rFonts w:ascii="Times New Roman" w:cs="Times New Roman" w:eastAsia="Times New Roman" w:hAnsi="Times New Roman"/>
+          <w:sz w:val="24"/>
+          <w:szCs w:val="24"/>
           <w:rtl w:val="0"/>
         </w:rPr>
         <w:t xml:space="preserve">— Мы будем вашими соперниками в этой битве, — продолжил Гарри, — пока другая армия Хаоса разделывает Драконов.</w:t>
@@ -1199,8 +1307,9 @@
       </w:pPr>
       <w:r>
         <w:rPr>
-          <w:rFonts w:cs="Times New Roman" w:hAnsi="Times New Roman" w:eastAsia="Times New Roman" w:ascii="Times New Roman"/>
-          <w:sz w:val="24"/>
+          <w:rFonts w:ascii="Times New Roman" w:cs="Times New Roman" w:eastAsia="Times New Roman" w:hAnsi="Times New Roman"/>
+          <w:sz w:val="24"/>
+          <w:szCs w:val="24"/>
           <w:rtl w:val="0"/>
         </w:rPr>
         <w:t xml:space="preserve">— И кстати, — закончил Невилл, — мы неуязвимы.</w:t>
@@ -1231,8 +1340,9 @@
       </w:pPr>
       <w:r>
         <w:rPr>
-          <w:rFonts w:cs="Times New Roman" w:hAnsi="Times New Roman" w:eastAsia="Times New Roman" w:ascii="Times New Roman"/>
-          <w:sz w:val="24"/>
+          <w:rFonts w:ascii="Times New Roman" w:cs="Times New Roman" w:eastAsia="Times New Roman" w:hAnsi="Times New Roman"/>
+          <w:sz w:val="24"/>
+          <w:szCs w:val="24"/>
           <w:rtl w:val="0"/>
         </w:rPr>
         <w:t xml:space="preserve">* * *</w:t>
@@ -1262,8 +1372,9 @@
       </w:pPr>
       <w:r>
         <w:rPr>
-          <w:rFonts w:cs="Times New Roman" w:hAnsi="Times New Roman" w:eastAsia="Times New Roman" w:ascii="Times New Roman"/>
-          <w:sz w:val="24"/>
+          <w:rFonts w:ascii="Times New Roman" w:cs="Times New Roman" w:eastAsia="Times New Roman" w:hAnsi="Times New Roman"/>
+          <w:sz w:val="24"/>
+          <w:szCs w:val="24"/>
           <w:rtl w:val="0"/>
         </w:rPr>
         <w:t xml:space="preserve">Двое мальчиков в серых одеждах, с лицами, скрытыми серой тканью, стояли перед всей армией Солнечных, и, похоже, дюжина заклинаний Сна ничуть их не обеспокоила.</w:t>
@@ -1279,8 +1390,9 @@
       </w:pPr>
       <w:r>
         <w:rPr>
-          <w:rFonts w:cs="Times New Roman" w:hAnsi="Times New Roman" w:eastAsia="Times New Roman" w:ascii="Times New Roman"/>
-          <w:sz w:val="24"/>
+          <w:rFonts w:ascii="Times New Roman" w:cs="Times New Roman" w:eastAsia="Times New Roman" w:hAnsi="Times New Roman"/>
+          <w:sz w:val="24"/>
+          <w:szCs w:val="24"/>
           <w:rtl w:val="0"/>
         </w:rPr>
         <w:t xml:space="preserve">Дафна услышала позади тихий вздох и, обернувшись, заметила, что Ханна стоит с раскрытым ртом, а её широко распахнутые глаза не отрываются от...</w:t>
@@ -1296,59 +1408,66 @@
       </w:pPr>
       <w:r>
         <w:rPr>
-          <w:rFonts w:cs="Times New Roman" w:hAnsi="Times New Roman" w:eastAsia="Times New Roman" w:ascii="Times New Roman"/>
-          <w:sz w:val="24"/>
+          <w:rFonts w:ascii="Times New Roman" w:cs="Times New Roman" w:eastAsia="Times New Roman" w:hAnsi="Times New Roman"/>
+          <w:sz w:val="24"/>
+          <w:szCs w:val="24"/>
           <w:rtl w:val="0"/>
         </w:rPr>
         <w:t xml:space="preserve">Трудно описать ту мешанину мыслей, которая промелькнула в голове Дафны, когда до неё дошло, что Ханна глазеет на Невилла, а не на Гарри. В свою очередь, это привлекло её внимание к тому обстоятельству, что Невилл в последнее время </w:t>
       </w:r>
       <w:r>
         <w:rPr>
-          <w:rFonts w:cs="Times New Roman" w:hAnsi="Times New Roman" w:eastAsia="Times New Roman" w:ascii="Times New Roman"/>
-          <w:i w:val="1"/>
-          <w:sz w:val="24"/>
+          <w:rFonts w:ascii="Times New Roman" w:cs="Times New Roman" w:eastAsia="Times New Roman" w:hAnsi="Times New Roman"/>
+          <w:i w:val="1"/>
+          <w:sz w:val="24"/>
+          <w:szCs w:val="24"/>
           <w:rtl w:val="0"/>
         </w:rPr>
         <w:t xml:space="preserve">действительно</w:t>
       </w:r>
       <w:r>
         <w:rPr>
-          <w:rFonts w:cs="Times New Roman" w:hAnsi="Times New Roman" w:eastAsia="Times New Roman" w:ascii="Times New Roman"/>
-          <w:sz w:val="24"/>
+          <w:rFonts w:ascii="Times New Roman" w:cs="Times New Roman" w:eastAsia="Times New Roman" w:hAnsi="Times New Roman"/>
+          <w:sz w:val="24"/>
+          <w:szCs w:val="24"/>
           <w:rtl w:val="0"/>
         </w:rPr>
         <w:t xml:space="preserve"> стал каким-то интересным. Более того, единственный наследник Лонгботтомов в данный момент смотрелся совершенно </w:t>
       </w:r>
       <w:r>
         <w:rPr>
-          <w:rFonts w:cs="Times New Roman" w:hAnsi="Times New Roman" w:eastAsia="Times New Roman" w:ascii="Times New Roman"/>
-          <w:i w:val="1"/>
-          <w:sz w:val="24"/>
+          <w:rFonts w:ascii="Times New Roman" w:cs="Times New Roman" w:eastAsia="Times New Roman" w:hAnsi="Times New Roman"/>
+          <w:i w:val="1"/>
+          <w:sz w:val="24"/>
+          <w:szCs w:val="24"/>
           <w:rtl w:val="0"/>
         </w:rPr>
         <w:t xml:space="preserve">круто,</w:t>
       </w:r>
       <w:r>
         <w:rPr>
-          <w:rFonts w:cs="Times New Roman" w:hAnsi="Times New Roman" w:eastAsia="Times New Roman" w:ascii="Times New Roman"/>
-          <w:sz w:val="24"/>
+          <w:rFonts w:ascii="Times New Roman" w:cs="Times New Roman" w:eastAsia="Times New Roman" w:hAnsi="Times New Roman"/>
+          <w:sz w:val="24"/>
+          <w:szCs w:val="24"/>
           <w:rtl w:val="0"/>
         </w:rPr>
         <w:t xml:space="preserve"> и внутри Дафны что-то проснулось, её рот приоткрылся, и все наставления леди-матери о скромных манерах, лести и ароматическом шампуне вылетели у неё из головы так стремительно, что, наверное, распушили ей волосы. Ведь она давно наблюдала за Гермионой и Гарри и знала, каким ей хочется видеть начало </w:t>
       </w:r>
       <w:r>
         <w:rPr>
-          <w:rFonts w:cs="Times New Roman" w:hAnsi="Times New Roman" w:eastAsia="Times New Roman" w:ascii="Times New Roman"/>
-          <w:i w:val="1"/>
-          <w:sz w:val="24"/>
+          <w:rFonts w:ascii="Times New Roman" w:cs="Times New Roman" w:eastAsia="Times New Roman" w:hAnsi="Times New Roman"/>
+          <w:i w:val="1"/>
+          <w:sz w:val="24"/>
+          <w:szCs w:val="24"/>
           <w:rtl w:val="0"/>
         </w:rPr>
         <w:t xml:space="preserve">своих</w:t>
       </w:r>
       <w:r>
         <w:rPr>
-          <w:rFonts w:cs="Times New Roman" w:hAnsi="Times New Roman" w:eastAsia="Times New Roman" w:ascii="Times New Roman"/>
-          <w:sz w:val="24"/>
+          <w:rFonts w:ascii="Times New Roman" w:cs="Times New Roman" w:eastAsia="Times New Roman" w:hAnsi="Times New Roman"/>
+          <w:sz w:val="24"/>
+          <w:szCs w:val="24"/>
           <w:rtl w:val="0"/>
         </w:rPr>
         <w:t xml:space="preserve"> романтических отношений...</w:t>
@@ -1364,8 +1483,9 @@
       </w:pPr>
       <w:r>
         <w:rPr>
-          <w:rFonts w:cs="Times New Roman" w:hAnsi="Times New Roman" w:eastAsia="Times New Roman" w:ascii="Times New Roman"/>
-          <w:sz w:val="24"/>
+          <w:rFonts w:ascii="Times New Roman" w:cs="Times New Roman" w:eastAsia="Times New Roman" w:hAnsi="Times New Roman"/>
+          <w:sz w:val="24"/>
+          <w:szCs w:val="24"/>
           <w:rtl w:val="0"/>
         </w:rPr>
         <w:t xml:space="preserve">Кроме того, недавно леди-мать научила её некоторым заклинаниям, которые неплохо бы знать наследнице Благородного и Древнейшего Дома Гринграсс, чтобы не оказаться в неудобном положении.</w:t>
@@ -1381,17 +1501,19 @@
       </w:pPr>
       <w:r>
         <w:rPr>
-          <w:rFonts w:cs="Times New Roman" w:hAnsi="Times New Roman" w:eastAsia="Times New Roman" w:ascii="Times New Roman"/>
-          <w:sz w:val="24"/>
+          <w:rFonts w:ascii="Times New Roman" w:cs="Times New Roman" w:eastAsia="Times New Roman" w:hAnsi="Times New Roman"/>
+          <w:sz w:val="24"/>
+          <w:szCs w:val="24"/>
           <w:rtl w:val="0"/>
         </w:rPr>
         <w:t xml:space="preserve">Дафна направила палочку влево от себя и крикнула: «</w:t>
       </w:r>
       <w:r>
         <w:rPr>
-          <w:rFonts w:cs="Times New Roman" w:hAnsi="Times New Roman" w:eastAsia="Times New Roman" w:ascii="Times New Roman"/>
-          <w:i w:val="1"/>
-          <w:sz w:val="24"/>
+          <w:rFonts w:ascii="Times New Roman" w:cs="Times New Roman" w:eastAsia="Times New Roman" w:hAnsi="Times New Roman"/>
+          <w:i w:val="1"/>
+          <w:sz w:val="24"/>
+          <w:szCs w:val="24"/>
           <w:rtl w:val="0"/>
         </w:rPr>
         <w:t xml:space="preserve">Тонаре!»</w:t>
@@ -1407,17 +1529,19 @@
       </w:pPr>
       <w:r>
         <w:rPr>
-          <w:rFonts w:cs="Times New Roman" w:hAnsi="Times New Roman" w:eastAsia="Times New Roman" w:ascii="Times New Roman"/>
-          <w:sz w:val="24"/>
+          <w:rFonts w:ascii="Times New Roman" w:cs="Times New Roman" w:eastAsia="Times New Roman" w:hAnsi="Times New Roman"/>
+          <w:sz w:val="24"/>
+          <w:szCs w:val="24"/>
           <w:rtl w:val="0"/>
         </w:rPr>
         <w:t xml:space="preserve">Палочка взмыла над головой: «</w:t>
       </w:r>
       <w:r>
         <w:rPr>
-          <w:rFonts w:cs="Times New Roman" w:hAnsi="Times New Roman" w:eastAsia="Times New Roman" w:ascii="Times New Roman"/>
-          <w:i w:val="1"/>
-          <w:sz w:val="24"/>
+          <w:rFonts w:ascii="Times New Roman" w:cs="Times New Roman" w:eastAsia="Times New Roman" w:hAnsi="Times New Roman"/>
+          <w:i w:val="1"/>
+          <w:sz w:val="24"/>
+          <w:szCs w:val="24"/>
           <w:rtl w:val="0"/>
         </w:rPr>
         <w:t xml:space="preserve">Равум Калвариа!»</w:t>
@@ -1433,17 +1557,19 @@
       </w:pPr>
       <w:r>
         <w:rPr>
-          <w:rFonts w:cs="Times New Roman" w:hAnsi="Times New Roman" w:eastAsia="Times New Roman" w:ascii="Times New Roman"/>
-          <w:sz w:val="24"/>
+          <w:rFonts w:ascii="Times New Roman" w:cs="Times New Roman" w:eastAsia="Times New Roman" w:hAnsi="Times New Roman"/>
+          <w:sz w:val="24"/>
+          <w:szCs w:val="24"/>
           <w:rtl w:val="0"/>
         </w:rPr>
         <w:t xml:space="preserve">И затем стиснула палочку обеими руками: «</w:t>
       </w:r>
       <w:r>
         <w:rPr>
-          <w:rFonts w:cs="Times New Roman" w:hAnsi="Times New Roman" w:eastAsia="Times New Roman" w:ascii="Times New Roman"/>
-          <w:i w:val="1"/>
-          <w:sz w:val="24"/>
+          <w:rFonts w:ascii="Times New Roman" w:cs="Times New Roman" w:eastAsia="Times New Roman" w:hAnsi="Times New Roman"/>
+          <w:i w:val="1"/>
+          <w:sz w:val="24"/>
+          <w:szCs w:val="24"/>
           <w:rtl w:val="0"/>
         </w:rPr>
         <w:t xml:space="preserve">Люцис Гладиус!»</w:t>
@@ -1459,8 +1585,9 @@
       </w:pPr>
       <w:r>
         <w:rPr>
-          <w:rFonts w:cs="Times New Roman" w:hAnsi="Times New Roman" w:eastAsia="Times New Roman" w:ascii="Times New Roman"/>
-          <w:sz w:val="24"/>
+          <w:rFonts w:ascii="Times New Roman" w:cs="Times New Roman" w:eastAsia="Times New Roman" w:hAnsi="Times New Roman"/>
+          <w:sz w:val="24"/>
+          <w:szCs w:val="24"/>
           <w:rtl w:val="0"/>
         </w:rPr>
         <w:t xml:space="preserve">Сильнейшее магическое истощение чуть не бросило её на колени, но она переборола слабость, а когда сияющий меч полностью обрёл форму и стабилизировался, для его поддержки требовалось уже значительно меньше усилий.</w:t>
@@ -1476,8 +1603,9 @@
       </w:pPr>
       <w:r>
         <w:rPr>
-          <w:rFonts w:cs="Times New Roman" w:hAnsi="Times New Roman" w:eastAsia="Times New Roman" w:ascii="Times New Roman"/>
-          <w:sz w:val="24"/>
+          <w:rFonts w:ascii="Times New Roman" w:cs="Times New Roman" w:eastAsia="Times New Roman" w:hAnsi="Times New Roman"/>
+          <w:sz w:val="24"/>
+          <w:szCs w:val="24"/>
           <w:rtl w:val="0"/>
         </w:rPr>
         <w:t xml:space="preserve">Однако у неё было ощущение, что бой лучше не затягивать.</w:t>
@@ -1493,8 +1621,9 @@
       </w:pPr>
       <w:r>
         <w:rPr>
-          <w:rFonts w:cs="Times New Roman" w:hAnsi="Times New Roman" w:eastAsia="Times New Roman" w:ascii="Times New Roman"/>
-          <w:sz w:val="24"/>
+          <w:rFonts w:ascii="Times New Roman" w:cs="Times New Roman" w:eastAsia="Times New Roman" w:hAnsi="Times New Roman"/>
+          <w:sz w:val="24"/>
+          <w:szCs w:val="24"/>
           <w:rtl w:val="0"/>
         </w:rPr>
         <w:t xml:space="preserve">Теперь, естественно, все пялились на неё, и она должна была бы броситься наперерез Невиллу, вся такая с развевающимися волосами, но у неё получилось лишь осторожно выйти вперёд и направить свой Древнейший Клинок на Невилла Лонгботтома. То, что все разошлись в стороны, уступая ей дорогу, также подразумевалось само собой.</w:t>
@@ -1510,34 +1639,38 @@
       </w:pPr>
       <w:r>
         <w:rPr>
-          <w:rFonts w:cs="Times New Roman" w:hAnsi="Times New Roman" w:eastAsia="Times New Roman" w:ascii="Times New Roman"/>
-          <w:sz w:val="24"/>
+          <w:rFonts w:ascii="Times New Roman" w:cs="Times New Roman" w:eastAsia="Times New Roman" w:hAnsi="Times New Roman"/>
+          <w:sz w:val="24"/>
+          <w:szCs w:val="24"/>
           <w:rtl w:val="0"/>
         </w:rPr>
         <w:t xml:space="preserve">— </w:t>
       </w:r>
       <w:r>
         <w:rPr>
-          <w:rFonts w:cs="Times New Roman" w:hAnsi="Times New Roman" w:eastAsia="Times New Roman" w:ascii="Times New Roman"/>
-          <w:i w:val="1"/>
-          <w:sz w:val="24"/>
+          <w:rFonts w:ascii="Times New Roman" w:cs="Times New Roman" w:eastAsia="Times New Roman" w:hAnsi="Times New Roman"/>
+          <w:i w:val="1"/>
+          <w:sz w:val="24"/>
+          <w:szCs w:val="24"/>
           <w:rtl w:val="0"/>
         </w:rPr>
         <w:t xml:space="preserve">Я, наречённая Дафной из Благородного и Древнейшего Дома Гринграсс! — </w:t>
       </w:r>
       <w:r>
         <w:rPr>
-          <w:rFonts w:cs="Times New Roman" w:hAnsi="Times New Roman" w:eastAsia="Times New Roman" w:ascii="Times New Roman"/>
-          <w:sz w:val="24"/>
+          <w:rFonts w:ascii="Times New Roman" w:cs="Times New Roman" w:eastAsia="Times New Roman" w:hAnsi="Times New Roman"/>
+          <w:sz w:val="24"/>
+          <w:szCs w:val="24"/>
           <w:rtl w:val="0"/>
         </w:rPr>
         <w:t xml:space="preserve">крикнула она.</w:t>
       </w:r>
       <w:r>
         <w:rPr>
-          <w:rFonts w:cs="Times New Roman" w:hAnsi="Times New Roman" w:eastAsia="Times New Roman" w:ascii="Times New Roman"/>
-          <w:i w:val="1"/>
-          <w:sz w:val="24"/>
+          <w:rFonts w:ascii="Times New Roman" w:cs="Times New Roman" w:eastAsia="Times New Roman" w:hAnsi="Times New Roman"/>
+          <w:i w:val="1"/>
+          <w:sz w:val="24"/>
+          <w:szCs w:val="24"/>
           <w:rtl w:val="0"/>
         </w:rPr>
         <w:t xml:space="preserve"> — Солнечная Гринграсс!</w:t>
@@ -1553,8 +1686,9 @@
       </w:pPr>
       <w:r>
         <w:rPr>
-          <w:rFonts w:cs="Times New Roman" w:hAnsi="Times New Roman" w:eastAsia="Times New Roman" w:ascii="Times New Roman"/>
-          <w:sz w:val="24"/>
+          <w:rFonts w:ascii="Times New Roman" w:cs="Times New Roman" w:eastAsia="Times New Roman" w:hAnsi="Times New Roman"/>
+          <w:sz w:val="24"/>
+          <w:szCs w:val="24"/>
           <w:rtl w:val="0"/>
         </w:rPr>
         <w:t xml:space="preserve">Дуэльные правила совсем стёрлись из её памяти. Она видела достаточно пьес и представляла, как вызывают на дуэль до смерти или до первой крови, только совершенно не могла вспомнить, что же подходит для данного случая. Потому она просто направила пылающий меч на объект своей страсти и завопила:</w:t>
@@ -1570,17 +1704,19 @@
       </w:pPr>
       <w:r>
         <w:rPr>
-          <w:rFonts w:cs="Times New Roman" w:hAnsi="Times New Roman" w:eastAsia="Times New Roman" w:ascii="Times New Roman"/>
-          <w:sz w:val="24"/>
+          <w:rFonts w:ascii="Times New Roman" w:cs="Times New Roman" w:eastAsia="Times New Roman" w:hAnsi="Times New Roman"/>
+          <w:sz w:val="24"/>
+          <w:szCs w:val="24"/>
           <w:rtl w:val="0"/>
         </w:rPr>
         <w:t xml:space="preserve">— </w:t>
       </w:r>
       <w:r>
         <w:rPr>
-          <w:rFonts w:cs="Times New Roman" w:hAnsi="Times New Roman" w:eastAsia="Times New Roman" w:ascii="Times New Roman"/>
-          <w:i w:val="1"/>
-          <w:sz w:val="24"/>
+          <w:rFonts w:ascii="Times New Roman" w:cs="Times New Roman" w:eastAsia="Times New Roman" w:hAnsi="Times New Roman"/>
+          <w:i w:val="1"/>
+          <w:sz w:val="24"/>
+          <w:szCs w:val="24"/>
           <w:rtl w:val="0"/>
         </w:rPr>
         <w:t xml:space="preserve">Посмотрим, Невви, на что ты способен!</w:t>
@@ -1596,25 +1732,28 @@
       </w:pPr>
       <w:r>
         <w:rPr>
-          <w:rFonts w:cs="Times New Roman" w:hAnsi="Times New Roman" w:eastAsia="Times New Roman" w:ascii="Times New Roman"/>
-          <w:sz w:val="24"/>
+          <w:rFonts w:ascii="Times New Roman" w:cs="Times New Roman" w:eastAsia="Times New Roman" w:hAnsi="Times New Roman"/>
+          <w:sz w:val="24"/>
+          <w:szCs w:val="24"/>
           <w:rtl w:val="0"/>
         </w:rPr>
         <w:t xml:space="preserve">— </w:t>
       </w:r>
       <w:r>
         <w:rPr>
-          <w:rFonts w:cs="Times New Roman" w:hAnsi="Times New Roman" w:eastAsia="Times New Roman" w:ascii="Times New Roman"/>
-          <w:i w:val="1"/>
-          <w:sz w:val="24"/>
+          <w:rFonts w:ascii="Times New Roman" w:cs="Times New Roman" w:eastAsia="Times New Roman" w:hAnsi="Times New Roman"/>
+          <w:i w:val="1"/>
+          <w:sz w:val="24"/>
+          <w:szCs w:val="24"/>
           <w:rtl w:val="0"/>
         </w:rPr>
         <w:t xml:space="preserve">Ступефай!</w:t>
       </w:r>
       <w:r>
         <w:rPr>
-          <w:rFonts w:cs="Times New Roman" w:hAnsi="Times New Roman" w:eastAsia="Times New Roman" w:ascii="Times New Roman"/>
-          <w:sz w:val="24"/>
+          <w:rFonts w:ascii="Times New Roman" w:cs="Times New Roman" w:eastAsia="Times New Roman" w:hAnsi="Times New Roman"/>
+          <w:sz w:val="24"/>
+          <w:szCs w:val="24"/>
           <w:rtl w:val="0"/>
         </w:rPr>
         <w:t xml:space="preserve"> — снова крикнул Гарри.</w:t>
@@ -1630,25 +1769,28 @@
       </w:pPr>
       <w:r>
         <w:rPr>
-          <w:rFonts w:cs="Times New Roman" w:hAnsi="Times New Roman" w:eastAsia="Times New Roman" w:ascii="Times New Roman"/>
-          <w:sz w:val="24"/>
+          <w:rFonts w:ascii="Times New Roman" w:cs="Times New Roman" w:eastAsia="Times New Roman" w:hAnsi="Times New Roman"/>
+          <w:sz w:val="24"/>
+          <w:szCs w:val="24"/>
           <w:rtl w:val="0"/>
         </w:rPr>
         <w:t xml:space="preserve">Впоследствии, когда Дафна вспоминала всё произошедшее, ей совершенно не верилось, что ей удалось это сделать, но в тот момент она замахнулась светящимся мечом, как Загонщик битой, и </w:t>
       </w:r>
       <w:r>
         <w:rPr>
-          <w:rFonts w:cs="Times New Roman" w:hAnsi="Times New Roman" w:eastAsia="Times New Roman" w:ascii="Times New Roman"/>
-          <w:i w:val="1"/>
-          <w:sz w:val="24"/>
+          <w:rFonts w:ascii="Times New Roman" w:cs="Times New Roman" w:eastAsia="Times New Roman" w:hAnsi="Times New Roman"/>
+          <w:i w:val="1"/>
+          <w:sz w:val="24"/>
+          <w:szCs w:val="24"/>
           <w:rtl w:val="0"/>
         </w:rPr>
         <w:t xml:space="preserve">отбила заклинание обратно в Гарри</w:t>
       </w:r>
       <w:r>
         <w:rPr>
-          <w:rFonts w:cs="Times New Roman" w:hAnsi="Times New Roman" w:eastAsia="Times New Roman" w:ascii="Times New Roman"/>
-          <w:sz w:val="24"/>
+          <w:rFonts w:ascii="Times New Roman" w:cs="Times New Roman" w:eastAsia="Times New Roman" w:hAnsi="Times New Roman"/>
+          <w:sz w:val="24"/>
+          <w:szCs w:val="24"/>
           <w:rtl w:val="0"/>
         </w:rPr>
         <w:t xml:space="preserve">, которому едва-едва удалось увернуться.</w:t>
@@ -1664,34 +1806,38 @@
       </w:pPr>
       <w:r>
         <w:rPr>
-          <w:rFonts w:cs="Times New Roman" w:hAnsi="Times New Roman" w:eastAsia="Times New Roman" w:ascii="Times New Roman"/>
-          <w:sz w:val="24"/>
+          <w:rFonts w:ascii="Times New Roman" w:cs="Times New Roman" w:eastAsia="Times New Roman" w:hAnsi="Times New Roman"/>
+          <w:sz w:val="24"/>
+          <w:szCs w:val="24"/>
           <w:rtl w:val="0"/>
         </w:rPr>
         <w:t xml:space="preserve">— </w:t>
       </w:r>
       <w:r>
         <w:rPr>
-          <w:rFonts w:cs="Times New Roman" w:hAnsi="Times New Roman" w:eastAsia="Times New Roman" w:ascii="Times New Roman"/>
-          <w:i w:val="1"/>
-          <w:sz w:val="24"/>
+          <w:rFonts w:ascii="Times New Roman" w:cs="Times New Roman" w:eastAsia="Times New Roman" w:hAnsi="Times New Roman"/>
+          <w:i w:val="1"/>
+          <w:sz w:val="24"/>
+          <w:szCs w:val="24"/>
           <w:rtl w:val="0"/>
         </w:rPr>
         <w:t xml:space="preserve">Тонаре! — </w:t>
       </w:r>
       <w:r>
         <w:rPr>
-          <w:rFonts w:cs="Times New Roman" w:hAnsi="Times New Roman" w:eastAsia="Times New Roman" w:ascii="Times New Roman"/>
-          <w:sz w:val="24"/>
+          <w:rFonts w:ascii="Times New Roman" w:cs="Times New Roman" w:eastAsia="Times New Roman" w:hAnsi="Times New Roman"/>
+          <w:sz w:val="24"/>
+          <w:szCs w:val="24"/>
           <w:rtl w:val="0"/>
         </w:rPr>
         <w:t xml:space="preserve">крикнул Невилл из Благородного и Древнейшего Дома Лонгботтомов. — </w:t>
       </w:r>
       <w:r>
         <w:rPr>
-          <w:rFonts w:cs="Times New Roman" w:hAnsi="Times New Roman" w:eastAsia="Times New Roman" w:ascii="Times New Roman"/>
-          <w:i w:val="1"/>
-          <w:sz w:val="24"/>
+          <w:rFonts w:ascii="Times New Roman" w:cs="Times New Roman" w:eastAsia="Times New Roman" w:hAnsi="Times New Roman"/>
+          <w:i w:val="1"/>
+          <w:sz w:val="24"/>
+          <w:szCs w:val="24"/>
           <w:rtl w:val="0"/>
         </w:rPr>
         <w:t xml:space="preserve">Равум Калвариа, Люцис Гладиус!</w:t>
@@ -1722,8 +1868,9 @@
       </w:pPr>
       <w:r>
         <w:rPr>
-          <w:rFonts w:cs="Times New Roman" w:hAnsi="Times New Roman" w:eastAsia="Times New Roman" w:ascii="Times New Roman"/>
-          <w:sz w:val="24"/>
+          <w:rFonts w:ascii="Times New Roman" w:cs="Times New Roman" w:eastAsia="Times New Roman" w:hAnsi="Times New Roman"/>
+          <w:sz w:val="24"/>
+          <w:szCs w:val="24"/>
           <w:rtl w:val="0"/>
         </w:rPr>
         <w:t xml:space="preserve">* * *</w:t>
@@ -1753,8 +1900,9 @@
       </w:pPr>
       <w:r>
         <w:rPr>
-          <w:rFonts w:cs="Times New Roman" w:hAnsi="Times New Roman" w:eastAsia="Times New Roman" w:ascii="Times New Roman"/>
-          <w:sz w:val="24"/>
+          <w:rFonts w:ascii="Times New Roman" w:cs="Times New Roman" w:eastAsia="Times New Roman" w:hAnsi="Times New Roman"/>
+          <w:sz w:val="24"/>
+          <w:szCs w:val="24"/>
           <w:rtl w:val="0"/>
         </w:rPr>
         <w:t xml:space="preserve">В течение нескольких секунд все неподвижно наблюдали, как Невилл и Дафна обменивались ударами. Они оба двигались медленно, и Гермиона догадалась, что эти чары высасывают много сил. Этот бой не слишком впечатлял, по сравнению с определёнными магловскими фильмами.</w:t>
@@ -1770,8 +1918,9 @@
       </w:pPr>
       <w:r>
         <w:rPr>
-          <w:rFonts w:cs="Times New Roman" w:hAnsi="Times New Roman" w:eastAsia="Times New Roman" w:ascii="Times New Roman"/>
-          <w:sz w:val="24"/>
+          <w:rFonts w:ascii="Times New Roman" w:cs="Times New Roman" w:eastAsia="Times New Roman" w:hAnsi="Times New Roman"/>
+          <w:sz w:val="24"/>
+          <w:szCs w:val="24"/>
           <w:rtl w:val="0"/>
         </w:rPr>
         <w:t xml:space="preserve">Но то, что они вообще смогли вызвать световые мечи, заслуживало уважения.</w:t>
@@ -1787,8 +1936,9 @@
       </w:pPr>
       <w:r>
         <w:rPr>
-          <w:rFonts w:cs="Times New Roman" w:hAnsi="Times New Roman" w:eastAsia="Times New Roman" w:ascii="Times New Roman"/>
-          <w:sz w:val="24"/>
+          <w:rFonts w:ascii="Times New Roman" w:cs="Times New Roman" w:eastAsia="Times New Roman" w:hAnsi="Times New Roman"/>
+          <w:sz w:val="24"/>
+          <w:szCs w:val="24"/>
           <w:rtl w:val="0"/>
         </w:rPr>
         <w:t xml:space="preserve">— Вопрос по регламенту, — раздался голос Гарри. — Я знаю, что профессор Защиты наблюдает, но всё же спрошу: может, кто-нибудь знает, не разрубят ли они друг друга пополам, если всё-таки попадут...</w:t>
@@ -1804,25 +1954,28 @@
       </w:pPr>
       <w:r>
         <w:rPr>
-          <w:rFonts w:cs="Times New Roman" w:hAnsi="Times New Roman" w:eastAsia="Times New Roman" w:ascii="Times New Roman"/>
-          <w:sz w:val="24"/>
+          <w:rFonts w:ascii="Times New Roman" w:cs="Times New Roman" w:eastAsia="Times New Roman" w:hAnsi="Times New Roman"/>
+          <w:sz w:val="24"/>
+          <w:szCs w:val="24"/>
           <w:rtl w:val="0"/>
         </w:rPr>
         <w:t xml:space="preserve">— Нет, — рассеяно ответила Гермиона. Она читала об этом в одной из книг по истории, правда, не знала, что магические дуэльные мечи выглядят </w:t>
       </w:r>
       <w:r>
         <w:rPr>
-          <w:rFonts w:cs="Times New Roman" w:hAnsi="Times New Roman" w:eastAsia="Times New Roman" w:ascii="Times New Roman"/>
-          <w:i w:val="1"/>
-          <w:sz w:val="24"/>
+          <w:rFonts w:ascii="Times New Roman" w:cs="Times New Roman" w:eastAsia="Times New Roman" w:hAnsi="Times New Roman"/>
+          <w:i w:val="1"/>
+          <w:sz w:val="24"/>
+          <w:szCs w:val="24"/>
           <w:rtl w:val="0"/>
         </w:rPr>
         <w:t xml:space="preserve">так. </w:t>
       </w:r>
       <w:r>
         <w:rPr>
-          <w:rFonts w:cs="Times New Roman" w:hAnsi="Times New Roman" w:eastAsia="Times New Roman" w:ascii="Times New Roman"/>
-          <w:sz w:val="24"/>
+          <w:rFonts w:ascii="Times New Roman" w:cs="Times New Roman" w:eastAsia="Times New Roman" w:hAnsi="Times New Roman"/>
+          <w:sz w:val="24"/>
+          <w:szCs w:val="24"/>
           <w:rtl w:val="0"/>
         </w:rPr>
         <w:t xml:space="preserve">— Они используют форму чар, которая лишь оглушает при попадании.</w:t>
@@ -1838,25 +1991,28 @@
       </w:pPr>
       <w:r>
         <w:rPr>
-          <w:rFonts w:cs="Times New Roman" w:hAnsi="Times New Roman" w:eastAsia="Times New Roman" w:ascii="Times New Roman"/>
-          <w:sz w:val="24"/>
+          <w:rFonts w:ascii="Times New Roman" w:cs="Times New Roman" w:eastAsia="Times New Roman" w:hAnsi="Times New Roman"/>
+          <w:sz w:val="24"/>
+          <w:szCs w:val="24"/>
           <w:rtl w:val="0"/>
         </w:rPr>
         <w:t xml:space="preserve">— Ты </w:t>
       </w:r>
       <w:r>
         <w:rPr>
-          <w:rFonts w:cs="Times New Roman" w:hAnsi="Times New Roman" w:eastAsia="Times New Roman" w:ascii="Times New Roman"/>
-          <w:i w:val="1"/>
-          <w:sz w:val="24"/>
+          <w:rFonts w:ascii="Times New Roman" w:cs="Times New Roman" w:eastAsia="Times New Roman" w:hAnsi="Times New Roman"/>
+          <w:i w:val="1"/>
+          <w:sz w:val="24"/>
+          <w:szCs w:val="24"/>
           <w:rtl w:val="0"/>
         </w:rPr>
         <w:t xml:space="preserve">знаешь </w:t>
       </w:r>
       <w:r>
         <w:rPr>
-          <w:rFonts w:cs="Times New Roman" w:hAnsi="Times New Roman" w:eastAsia="Times New Roman" w:ascii="Times New Roman"/>
-          <w:sz w:val="24"/>
+          <w:rFonts w:ascii="Times New Roman" w:cs="Times New Roman" w:eastAsia="Times New Roman" w:hAnsi="Times New Roman"/>
+          <w:sz w:val="24"/>
+          <w:szCs w:val="24"/>
           <w:rtl w:val="0"/>
         </w:rPr>
         <w:t xml:space="preserve">это заклинание?</w:t>
@@ -1872,8 +2028,9 @@
       </w:pPr>
       <w:r>
         <w:rPr>
-          <w:rFonts w:cs="Times New Roman" w:hAnsi="Times New Roman" w:eastAsia="Times New Roman" w:ascii="Times New Roman"/>
-          <w:sz w:val="24"/>
+          <w:rFonts w:ascii="Times New Roman" w:cs="Times New Roman" w:eastAsia="Times New Roman" w:hAnsi="Times New Roman"/>
+          <w:sz w:val="24"/>
+          <w:szCs w:val="24"/>
           <w:rtl w:val="0"/>
         </w:rPr>
         <w:t xml:space="preserve">— Нет, конечно. Это же чары Древнейшего Клинка, их имеют право использовать только Благородные и Древнейшие Дома...</w:t>
@@ -1889,8 +2046,9 @@
       </w:pPr>
       <w:r>
         <w:rPr>
-          <w:rFonts w:cs="Times New Roman" w:hAnsi="Times New Roman" w:eastAsia="Times New Roman" w:ascii="Times New Roman"/>
-          <w:sz w:val="24"/>
+          <w:rFonts w:ascii="Times New Roman" w:cs="Times New Roman" w:eastAsia="Times New Roman" w:hAnsi="Times New Roman"/>
+          <w:sz w:val="24"/>
+          <w:szCs w:val="24"/>
           <w:rtl w:val="0"/>
         </w:rPr>
         <w:t xml:space="preserve">Гермиона прервалась и посмотрела на Гарри, вернее, на его серый капюшон.</w:t>
@@ -1906,8 +2064,9 @@
       </w:pPr>
       <w:r>
         <w:rPr>
-          <w:rFonts w:cs="Times New Roman" w:hAnsi="Times New Roman" w:eastAsia="Times New Roman" w:ascii="Times New Roman"/>
-          <w:sz w:val="24"/>
+          <w:rFonts w:ascii="Times New Roman" w:cs="Times New Roman" w:eastAsia="Times New Roman" w:hAnsi="Times New Roman"/>
+          <w:sz w:val="24"/>
+          <w:szCs w:val="24"/>
           <w:rtl w:val="0"/>
         </w:rPr>
         <w:t xml:space="preserve">— Ну, — сказал Гарри, — стало быть, мне придётся нейтрализовать оставшихся солдат Солнечного Отряда в одиночку.</w:t>
@@ -1923,8 +2082,9 @@
       </w:pPr>
       <w:r>
         <w:rPr>
-          <w:rFonts w:cs="Times New Roman" w:hAnsi="Times New Roman" w:eastAsia="Times New Roman" w:ascii="Times New Roman"/>
-          <w:sz w:val="24"/>
+          <w:rFonts w:ascii="Times New Roman" w:cs="Times New Roman" w:eastAsia="Times New Roman" w:hAnsi="Times New Roman"/>
+          <w:sz w:val="24"/>
+          <w:szCs w:val="24"/>
           <w:rtl w:val="0"/>
         </w:rPr>
         <w:t xml:space="preserve">Она не могла видеть его лицо, но в голосе слышалась улыбка.</w:t>
@@ -1940,42 +2100,47 @@
       </w:pPr>
       <w:r>
         <w:rPr>
-          <w:rFonts w:cs="Times New Roman" w:hAnsi="Times New Roman" w:eastAsia="Times New Roman" w:ascii="Times New Roman"/>
-          <w:sz w:val="24"/>
+          <w:rFonts w:ascii="Times New Roman" w:cs="Times New Roman" w:eastAsia="Times New Roman" w:hAnsi="Times New Roman"/>
+          <w:sz w:val="24"/>
+          <w:szCs w:val="24"/>
           <w:rtl w:val="0"/>
         </w:rPr>
         <w:t xml:space="preserve">— Ты увернулся, когда Дафна отбила в тебя твоё собственное заклинание, — заметила Гермиона. — Значит, что бы ты там ни придумал, ты </w:t>
       </w:r>
       <w:r>
         <w:rPr>
-          <w:rFonts w:cs="Times New Roman" w:hAnsi="Times New Roman" w:eastAsia="Times New Roman" w:ascii="Times New Roman"/>
-          <w:i w:val="1"/>
-          <w:sz w:val="24"/>
+          <w:rFonts w:ascii="Times New Roman" w:cs="Times New Roman" w:eastAsia="Times New Roman" w:hAnsi="Times New Roman"/>
+          <w:i w:val="1"/>
+          <w:sz w:val="24"/>
+          <w:szCs w:val="24"/>
           <w:rtl w:val="0"/>
         </w:rPr>
         <w:t xml:space="preserve">не </w:t>
       </w:r>
       <w:r>
         <w:rPr>
-          <w:rFonts w:cs="Times New Roman" w:hAnsi="Times New Roman" w:eastAsia="Times New Roman" w:ascii="Times New Roman"/>
-          <w:sz w:val="24"/>
+          <w:rFonts w:ascii="Times New Roman" w:cs="Times New Roman" w:eastAsia="Times New Roman" w:hAnsi="Times New Roman"/>
+          <w:sz w:val="24"/>
+          <w:szCs w:val="24"/>
           <w:rtl w:val="0"/>
         </w:rPr>
         <w:t xml:space="preserve">неуязвим. </w:t>
       </w:r>
       <w:r>
         <w:rPr>
-          <w:rFonts w:cs="Times New Roman" w:hAnsi="Times New Roman" w:eastAsia="Times New Roman" w:ascii="Times New Roman"/>
-          <w:i w:val="1"/>
-          <w:sz w:val="24"/>
+          <w:rFonts w:ascii="Times New Roman" w:cs="Times New Roman" w:eastAsia="Times New Roman" w:hAnsi="Times New Roman"/>
+          <w:i w:val="1"/>
+          <w:sz w:val="24"/>
+          <w:szCs w:val="24"/>
           <w:rtl w:val="0"/>
         </w:rPr>
         <w:t xml:space="preserve">Ступефай</w:t>
       </w:r>
       <w:r>
         <w:rPr>
-          <w:rFonts w:cs="Times New Roman" w:hAnsi="Times New Roman" w:eastAsia="Times New Roman" w:ascii="Times New Roman"/>
-          <w:sz w:val="24"/>
+          <w:rFonts w:ascii="Times New Roman" w:cs="Times New Roman" w:eastAsia="Times New Roman" w:hAnsi="Times New Roman"/>
+          <w:sz w:val="24"/>
+          <w:szCs w:val="24"/>
           <w:rtl w:val="0"/>
         </w:rPr>
         <w:t xml:space="preserve"> всё-таки опасен для тебя.</w:t>
@@ -1991,8 +2156,9 @@
       </w:pPr>
       <w:r>
         <w:rPr>
-          <w:rFonts w:cs="Times New Roman" w:hAnsi="Times New Roman" w:eastAsia="Times New Roman" w:ascii="Times New Roman"/>
-          <w:sz w:val="24"/>
+          <w:rFonts w:ascii="Times New Roman" w:cs="Times New Roman" w:eastAsia="Times New Roman" w:hAnsi="Times New Roman"/>
+          <w:sz w:val="24"/>
+          <w:szCs w:val="24"/>
           <w:rtl w:val="0"/>
         </w:rPr>
         <w:t xml:space="preserve">— Интересная теория, — послышался голос Гарри из под капюшона. — Кто-нибудь в твоей армии сможет её проверить?</w:t>
@@ -2008,8 +2174,9 @@
       </w:pPr>
       <w:r>
         <w:rPr>
-          <w:rFonts w:cs="Times New Roman" w:hAnsi="Times New Roman" w:eastAsia="Times New Roman" w:ascii="Times New Roman"/>
-          <w:sz w:val="24"/>
+          <w:rFonts w:ascii="Times New Roman" w:cs="Times New Roman" w:eastAsia="Times New Roman" w:hAnsi="Times New Roman"/>
+          <w:sz w:val="24"/>
+          <w:szCs w:val="24"/>
           <w:rtl w:val="0"/>
         </w:rPr>
         <w:t xml:space="preserve">— Я как-то читала про Оглушающее проклятие, — сказала Гермиона. — Пару месяцев назад. Интересно, смогу ли я верно вспомнить инструкции?</w:t>
@@ -2025,8 +2192,9 @@
       </w:pPr>
       <w:r>
         <w:rPr>
-          <w:rFonts w:cs="Times New Roman" w:hAnsi="Times New Roman" w:eastAsia="Times New Roman" w:ascii="Times New Roman"/>
-          <w:sz w:val="24"/>
+          <w:rFonts w:ascii="Times New Roman" w:cs="Times New Roman" w:eastAsia="Times New Roman" w:hAnsi="Times New Roman"/>
+          <w:sz w:val="24"/>
+          <w:szCs w:val="24"/>
           <w:rtl w:val="0"/>
         </w:rPr>
         <w:t xml:space="preserve">Её палочка нацелилась на Гарри.</w:t>
@@ -2042,8 +2210,9 @@
       </w:pPr>
       <w:r>
         <w:rPr>
-          <w:rFonts w:cs="Times New Roman" w:hAnsi="Times New Roman" w:eastAsia="Times New Roman" w:ascii="Times New Roman"/>
-          <w:sz w:val="24"/>
+          <w:rFonts w:ascii="Times New Roman" w:cs="Times New Roman" w:eastAsia="Times New Roman" w:hAnsi="Times New Roman"/>
+          <w:sz w:val="24"/>
+          <w:szCs w:val="24"/>
           <w:rtl w:val="0"/>
         </w:rPr>
         <w:t xml:space="preserve">Возникла пауза. Мальчик и девочка рядом, тяжело дыша, медленно наносили и отражали удары друг друга световыми мечами.</w:t>
@@ -2059,8 +2228,9 @@
       </w:pPr>
       <w:r>
         <w:rPr>
-          <w:rFonts w:cs="Times New Roman" w:hAnsi="Times New Roman" w:eastAsia="Times New Roman" w:ascii="Times New Roman"/>
-          <w:sz w:val="24"/>
+          <w:rFonts w:ascii="Times New Roman" w:cs="Times New Roman" w:eastAsia="Times New Roman" w:hAnsi="Times New Roman"/>
+          <w:sz w:val="24"/>
+          <w:szCs w:val="24"/>
           <w:rtl w:val="0"/>
         </w:rPr>
         <w:t xml:space="preserve">— Конечно, я могу просто использовать Сомниум, — произнёс Гарри, нацеливая на неё свою палочку. — Это потребует куда меньше усилий.</w:t>
@@ -2076,25 +2246,28 @@
       </w:pPr>
       <w:r>
         <w:rPr>
-          <w:rFonts w:cs="Times New Roman" w:hAnsi="Times New Roman" w:eastAsia="Times New Roman" w:ascii="Times New Roman"/>
-          <w:sz w:val="24"/>
+          <w:rFonts w:ascii="Times New Roman" w:cs="Times New Roman" w:eastAsia="Times New Roman" w:hAnsi="Times New Roman"/>
+          <w:sz w:val="24"/>
+          <w:szCs w:val="24"/>
           <w:rtl w:val="0"/>
         </w:rPr>
         <w:t xml:space="preserve">Не успел он договорить, как перед ней встали новые щиты </w:t>
       </w:r>
       <w:r>
         <w:rPr>
-          <w:rFonts w:cs="Times New Roman" w:hAnsi="Times New Roman" w:eastAsia="Times New Roman" w:ascii="Times New Roman"/>
-          <w:i w:val="1"/>
-          <w:sz w:val="24"/>
+          <w:rFonts w:ascii="Times New Roman" w:cs="Times New Roman" w:eastAsia="Times New Roman" w:hAnsi="Times New Roman"/>
+          <w:i w:val="1"/>
+          <w:sz w:val="24"/>
+          <w:szCs w:val="24"/>
           <w:rtl w:val="0"/>
         </w:rPr>
         <w:t xml:space="preserve">Контего</w:t>
       </w:r>
       <w:r>
         <w:rPr>
-          <w:rFonts w:cs="Times New Roman" w:hAnsi="Times New Roman" w:eastAsia="Times New Roman" w:ascii="Times New Roman"/>
-          <w:sz w:val="24"/>
+          <w:rFonts w:ascii="Times New Roman" w:cs="Times New Roman" w:eastAsia="Times New Roman" w:hAnsi="Times New Roman"/>
+          <w:sz w:val="24"/>
+          <w:szCs w:val="24"/>
           <w:rtl w:val="0"/>
         </w:rPr>
         <w:t xml:space="preserve">, созданные Дженни и Парвати.</w:t>
@@ -2110,25 +2283,28 @@
       </w:pPr>
       <w:r>
         <w:rPr>
-          <w:rFonts w:cs="Times New Roman" w:hAnsi="Times New Roman" w:eastAsia="Times New Roman" w:ascii="Times New Roman"/>
-          <w:sz w:val="24"/>
+          <w:rFonts w:ascii="Times New Roman" w:cs="Times New Roman" w:eastAsia="Times New Roman" w:hAnsi="Times New Roman"/>
+          <w:sz w:val="24"/>
+          <w:szCs w:val="24"/>
           <w:rtl w:val="0"/>
         </w:rPr>
         <w:t xml:space="preserve">Кончик палочки Гермионы начал выписывать в воздухе небольшие фигуры, ромб внутри круга, ромб внутри круга, репетируя однажды увиденное в книге проклятие. Даже для неё это будет трудным испытанием, но она </w:t>
       </w:r>
       <w:r>
         <w:rPr>
-          <w:rFonts w:cs="Times New Roman" w:hAnsi="Times New Roman" w:eastAsia="Times New Roman" w:ascii="Times New Roman"/>
-          <w:i w:val="1"/>
-          <w:sz w:val="24"/>
+          <w:rFonts w:ascii="Times New Roman" w:cs="Times New Roman" w:eastAsia="Times New Roman" w:hAnsi="Times New Roman"/>
+          <w:i w:val="1"/>
+          <w:sz w:val="24"/>
+          <w:szCs w:val="24"/>
           <w:rtl w:val="0"/>
         </w:rPr>
         <w:t xml:space="preserve">должна</w:t>
       </w:r>
       <w:r>
         <w:rPr>
-          <w:rFonts w:cs="Times New Roman" w:hAnsi="Times New Roman" w:eastAsia="Times New Roman" w:ascii="Times New Roman"/>
-          <w:sz w:val="24"/>
+          <w:rFonts w:ascii="Times New Roman" w:cs="Times New Roman" w:eastAsia="Times New Roman" w:hAnsi="Times New Roman"/>
+          <w:sz w:val="24"/>
+          <w:szCs w:val="24"/>
           <w:rtl w:val="0"/>
         </w:rPr>
         <w:t xml:space="preserve"> выполнить заклинание правильно с первого раза, она не могла позволить себе неудачу, которая оставит её без магических сил.</w:t>
@@ -2144,25 +2320,59 @@
       </w:pPr>
       <w:r>
         <w:rPr>
-          <w:rFonts w:cs="Times New Roman" w:hAnsi="Times New Roman" w:eastAsia="Times New Roman" w:ascii="Times New Roman"/>
-          <w:sz w:val="24"/>
-          <w:rtl w:val="0"/>
-        </w:rPr>
-        <w:t xml:space="preserve">— Знаешь, — сказала Гермиона Грейнджер, — я понимаю, что ты на самом деле не при чём, но я уже устала слушать разговоры о Мальчике-Который-Выжил в таком тоне, будто ты… будто ты </w:t>
-      </w:r>
-      <w:r>
-        <w:rPr>
-          <w:rFonts w:cs="Times New Roman" w:hAnsi="Times New Roman" w:eastAsia="Times New Roman" w:ascii="Times New Roman"/>
-          <w:i w:val="1"/>
-          <w:sz w:val="24"/>
+          <w:rFonts w:ascii="Times New Roman" w:cs="Times New Roman" w:eastAsia="Times New Roman" w:hAnsi="Times New Roman"/>
+          <w:sz w:val="24"/>
+          <w:szCs w:val="24"/>
+          <w:rtl w:val="0"/>
+        </w:rPr>
+        <w:t xml:space="preserve">— Знаешь, — сказала Гермиона Грейнджер, — я понимаю, что ты на самом деле н</w:t>
+      </w:r>
+      <w:del w:author="Alaric Lightin" w:id="1" w:date="2016-07-04T04:45:35Z">
+        <w:r>
+          <w:rPr>
+            <w:rFonts w:ascii="Times New Roman" w:cs="Times New Roman" w:eastAsia="Times New Roman" w:hAnsi="Times New Roman"/>
+            <w:sz w:val="24"/>
+            <w:szCs w:val="24"/>
+            <w:rtl w:val="0"/>
+          </w:rPr>
+          <w:delText xml:space="preserve">е</w:delText>
+        </w:r>
+      </w:del>
+      <w:ins w:author="Alaric Lightin" w:id="1" w:date="2016-07-04T04:45:35Z">
+        <w:r>
+          <w:rPr>
+            <w:rFonts w:ascii="Times New Roman" w:cs="Times New Roman" w:eastAsia="Times New Roman" w:hAnsi="Times New Roman"/>
+            <w:sz w:val="24"/>
+            <w:szCs w:val="24"/>
+            <w:rtl w:val="0"/>
+          </w:rPr>
+          <w:t xml:space="preserve">и</w:t>
+        </w:r>
+      </w:ins>
+      <w:r>
+        <w:rPr>
+          <w:rFonts w:ascii="Times New Roman" w:cs="Times New Roman" w:eastAsia="Times New Roman" w:hAnsi="Times New Roman"/>
+          <w:sz w:val="24"/>
+          <w:szCs w:val="24"/>
+          <w:rtl w:val="0"/>
+        </w:rPr>
+        <w:t xml:space="preserve"> при чём, но я уже устала слушать разговоры о Мальчике-Который-Выжил в таком тоне, будто ты… будто ты </w:t>
+      </w:r>
+      <w:r>
+        <w:rPr>
+          <w:rFonts w:ascii="Times New Roman" w:cs="Times New Roman" w:eastAsia="Times New Roman" w:hAnsi="Times New Roman"/>
+          <w:i w:val="1"/>
+          <w:sz w:val="24"/>
+          <w:szCs w:val="24"/>
           <w:rtl w:val="0"/>
         </w:rPr>
         <w:t xml:space="preserve">бог</w:t>
       </w:r>
       <w:r>
         <w:rPr>
-          <w:rFonts w:cs="Times New Roman" w:hAnsi="Times New Roman" w:eastAsia="Times New Roman" w:ascii="Times New Roman"/>
-          <w:sz w:val="24"/>
+          <w:rFonts w:ascii="Times New Roman" w:cs="Times New Roman" w:eastAsia="Times New Roman" w:hAnsi="Times New Roman"/>
+          <w:sz w:val="24"/>
+          <w:szCs w:val="24"/>
           <w:rtl w:val="0"/>
         </w:rPr>
         <w:t xml:space="preserve"> какой-то.</w:t>
@@ -2178,8 +2388,9 @@
       </w:pPr>
       <w:r>
         <w:rPr>
-          <w:rFonts w:cs="Times New Roman" w:hAnsi="Times New Roman" w:eastAsia="Times New Roman" w:ascii="Times New Roman"/>
-          <w:sz w:val="24"/>
+          <w:rFonts w:ascii="Times New Roman" w:cs="Times New Roman" w:eastAsia="Times New Roman" w:hAnsi="Times New Roman"/>
+          <w:sz w:val="24"/>
+          <w:szCs w:val="24"/>
           <w:rtl w:val="0"/>
         </w:rPr>
         <w:t xml:space="preserve">— Вынужден признать, я тоже устал, — сказал Гарри Поттер. — Печально, что люди продолжают меня недооценивать.</w:t>
@@ -2195,8 +2406,9 @@
       </w:pPr>
       <w:r>
         <w:rPr>
-          <w:rFonts w:cs="Times New Roman" w:hAnsi="Times New Roman" w:eastAsia="Times New Roman" w:ascii="Times New Roman"/>
-          <w:sz w:val="24"/>
+          <w:rFonts w:ascii="Times New Roman" w:cs="Times New Roman" w:eastAsia="Times New Roman" w:hAnsi="Times New Roman"/>
+          <w:sz w:val="24"/>
+          <w:szCs w:val="24"/>
           <w:rtl w:val="0"/>
         </w:rPr>
         <w:t xml:space="preserve">Её палочка по-прежнему повторяла движения — ромб внутри круга, снова и снова. Она знала, что Гарри восстанавливает свои силы, пока она тратит время на тренировку перед атакой.</w:t>
@@ -2212,8 +2424,9 @@
       </w:pPr>
       <w:r>
         <w:rPr>
-          <w:rFonts w:cs="Times New Roman" w:hAnsi="Times New Roman" w:eastAsia="Times New Roman" w:ascii="Times New Roman"/>
-          <w:sz w:val="24"/>
+          <w:rFonts w:ascii="Times New Roman" w:cs="Times New Roman" w:eastAsia="Times New Roman" w:hAnsi="Times New Roman"/>
+          <w:sz w:val="24"/>
+          <w:szCs w:val="24"/>
           <w:rtl w:val="0"/>
         </w:rPr>
         <w:t xml:space="preserve">— Я начинаю думать, что вам будет полезно спуститься с небес на землю, Генерал Хаоса.</w:t>
@@ -2229,8 +2442,9 @@
       </w:pPr>
       <w:r>
         <w:rPr>
-          <w:rFonts w:cs="Times New Roman" w:hAnsi="Times New Roman" w:eastAsia="Times New Roman" w:ascii="Times New Roman"/>
-          <w:sz w:val="24"/>
+          <w:rFonts w:ascii="Times New Roman" w:cs="Times New Roman" w:eastAsia="Times New Roman" w:hAnsi="Times New Roman"/>
+          <w:sz w:val="24"/>
+          <w:szCs w:val="24"/>
           <w:rtl w:val="0"/>
         </w:rPr>
         <w:t xml:space="preserve">— Возможно, ты права, — спокойно ответил Гарри. Его ноги начали двигаться, и она узнала боевой танец дуэлянтов. — К сожалению, не осталось никого, кто может победить меня, разве что другой Гарри Поттер.</w:t>
@@ -2246,25 +2460,28 @@
       </w:pPr>
       <w:r>
         <w:rPr>
-          <w:rFonts w:cs="Times New Roman" w:hAnsi="Times New Roman" w:eastAsia="Times New Roman" w:ascii="Times New Roman"/>
-          <w:sz w:val="24"/>
+          <w:rFonts w:ascii="Times New Roman" w:cs="Times New Roman" w:eastAsia="Times New Roman" w:hAnsi="Times New Roman"/>
+          <w:sz w:val="24"/>
+          <w:szCs w:val="24"/>
           <w:rtl w:val="0"/>
         </w:rPr>
         <w:t xml:space="preserve">— Буду выражаться конкретнее, мистер Поттер. </w:t>
       </w:r>
       <w:r>
         <w:rPr>
-          <w:rFonts w:cs="Times New Roman" w:hAnsi="Times New Roman" w:eastAsia="Times New Roman" w:ascii="Times New Roman"/>
-          <w:i w:val="1"/>
-          <w:sz w:val="24"/>
+          <w:rFonts w:ascii="Times New Roman" w:cs="Times New Roman" w:eastAsia="Times New Roman" w:hAnsi="Times New Roman"/>
+          <w:i w:val="1"/>
+          <w:sz w:val="24"/>
+          <w:szCs w:val="24"/>
           <w:rtl w:val="0"/>
         </w:rPr>
         <w:t xml:space="preserve">Я</w:t>
       </w:r>
       <w:r>
         <w:rPr>
-          <w:rFonts w:cs="Times New Roman" w:hAnsi="Times New Roman" w:eastAsia="Times New Roman" w:ascii="Times New Roman"/>
-          <w:sz w:val="24"/>
+          <w:rFonts w:ascii="Times New Roman" w:cs="Times New Roman" w:eastAsia="Times New Roman" w:hAnsi="Times New Roman"/>
+          <w:sz w:val="24"/>
+          <w:szCs w:val="24"/>
           <w:rtl w:val="0"/>
         </w:rPr>
         <w:t xml:space="preserve"> спущу вас с небес на землю.</w:t>
@@ -2280,8 +2497,9 @@
       </w:pPr>
       <w:r>
         <w:rPr>
-          <w:rFonts w:cs="Times New Roman" w:hAnsi="Times New Roman" w:eastAsia="Times New Roman" w:ascii="Times New Roman"/>
-          <w:sz w:val="24"/>
+          <w:rFonts w:ascii="Times New Roman" w:cs="Times New Roman" w:eastAsia="Times New Roman" w:hAnsi="Times New Roman"/>
+          <w:sz w:val="24"/>
+          <w:szCs w:val="24"/>
           <w:rtl w:val="0"/>
         </w:rPr>
         <w:t xml:space="preserve">— Ты и какая-то другая армия?</w:t>
@@ -2297,8 +2515,9 @@
       </w:pPr>
       <w:r>
         <w:rPr>
-          <w:rFonts w:cs="Times New Roman" w:hAnsi="Times New Roman" w:eastAsia="Times New Roman" w:ascii="Times New Roman"/>
-          <w:sz w:val="24"/>
+          <w:rFonts w:ascii="Times New Roman" w:cs="Times New Roman" w:eastAsia="Times New Roman" w:hAnsi="Times New Roman"/>
+          <w:sz w:val="24"/>
+          <w:szCs w:val="24"/>
           <w:rtl w:val="0"/>
         </w:rPr>
         <w:t xml:space="preserve">— Ты правда думаешь, что ты такой крутой? — спросила Гермиона.</w:t>
@@ -2314,8 +2533,9 @@
       </w:pPr>
       <w:r>
         <w:rPr>
-          <w:rFonts w:cs="Times New Roman" w:hAnsi="Times New Roman" w:eastAsia="Times New Roman" w:ascii="Times New Roman"/>
-          <w:sz w:val="24"/>
+          <w:rFonts w:ascii="Times New Roman" w:cs="Times New Roman" w:eastAsia="Times New Roman" w:hAnsi="Times New Roman"/>
+          <w:sz w:val="24"/>
+          <w:szCs w:val="24"/>
           <w:rtl w:val="0"/>
         </w:rPr>
         <w:t xml:space="preserve">— Пожалуй, да, — ответил Гарри. — Да, я крутой. Кто-то может счесть это заносчивостью, но неужели мне обязательно быть последним человеком в Хогвартсе, кто заметит, какой я потрясающий?</w:t>
@@ -2331,8 +2551,9 @@
       </w:pPr>
       <w:r>
         <w:rPr>
-          <w:rFonts w:cs="Times New Roman" w:hAnsi="Times New Roman" w:eastAsia="Times New Roman" w:ascii="Times New Roman"/>
-          <w:sz w:val="24"/>
+          <w:rFonts w:ascii="Times New Roman" w:cs="Times New Roman" w:eastAsia="Times New Roman" w:hAnsi="Times New Roman"/>
+          <w:sz w:val="24"/>
+          <w:szCs w:val="24"/>
           <w:rtl w:val="0"/>
         </w:rPr>
         <w:t xml:space="preserve">Гермиона подняла левую руку и сжала её в кулак.</w:t>
@@ -2348,25 +2569,28 @@
       </w:pPr>
       <w:r>
         <w:rPr>
-          <w:rFonts w:cs="Times New Roman" w:hAnsi="Times New Roman" w:eastAsia="Times New Roman" w:ascii="Times New Roman"/>
-          <w:sz w:val="24"/>
+          <w:rFonts w:ascii="Times New Roman" w:cs="Times New Roman" w:eastAsia="Times New Roman" w:hAnsi="Times New Roman"/>
+          <w:sz w:val="24"/>
+          <w:szCs w:val="24"/>
           <w:rtl w:val="0"/>
         </w:rPr>
         <w:t xml:space="preserve">Это был сигнал. Восемь заранее назначенных Солнечных солдат направили на неё палочки и тихо произнесли </w:t>
       </w:r>
       <w:r>
         <w:rPr>
-          <w:rFonts w:cs="Times New Roman" w:hAnsi="Times New Roman" w:eastAsia="Times New Roman" w:ascii="Times New Roman"/>
-          <w:i w:val="1"/>
-          <w:sz w:val="24"/>
+          <w:rFonts w:ascii="Times New Roman" w:cs="Times New Roman" w:eastAsia="Times New Roman" w:hAnsi="Times New Roman"/>
+          <w:i w:val="1"/>
+          <w:sz w:val="24"/>
+          <w:szCs w:val="24"/>
           <w:rtl w:val="0"/>
         </w:rPr>
         <w:t xml:space="preserve">«Вингардиум Левиоса»</w:t>
       </w:r>
       <w:r>
         <w:rPr>
-          <w:rFonts w:cs="Times New Roman" w:hAnsi="Times New Roman" w:eastAsia="Times New Roman" w:ascii="Times New Roman"/>
-          <w:sz w:val="24"/>
+          <w:rFonts w:ascii="Times New Roman" w:cs="Times New Roman" w:eastAsia="Times New Roman" w:hAnsi="Times New Roman"/>
+          <w:sz w:val="24"/>
+          <w:szCs w:val="24"/>
           <w:rtl w:val="0"/>
         </w:rPr>
         <w:t xml:space="preserve">.</w:t>
@@ -2382,34 +2606,38 @@
       </w:pPr>
       <w:r>
         <w:rPr>
-          <w:rFonts w:cs="Times New Roman" w:hAnsi="Times New Roman" w:eastAsia="Times New Roman" w:ascii="Times New Roman"/>
-          <w:i w:val="1"/>
-          <w:sz w:val="24"/>
+          <w:rFonts w:ascii="Times New Roman" w:cs="Times New Roman" w:eastAsia="Times New Roman" w:hAnsi="Times New Roman"/>
+          <w:i w:val="1"/>
+          <w:sz w:val="24"/>
+          <w:szCs w:val="24"/>
           <w:rtl w:val="0"/>
         </w:rPr>
         <w:t xml:space="preserve">Это </w:t>
       </w:r>
       <w:r>
         <w:rPr>
-          <w:rFonts w:cs="Times New Roman" w:hAnsi="Times New Roman" w:eastAsia="Times New Roman" w:ascii="Times New Roman"/>
-          <w:sz w:val="24"/>
+          <w:rFonts w:ascii="Times New Roman" w:cs="Times New Roman" w:eastAsia="Times New Roman" w:hAnsi="Times New Roman"/>
+          <w:sz w:val="24"/>
+          <w:szCs w:val="24"/>
           <w:rtl w:val="0"/>
         </w:rPr>
         <w:t xml:space="preserve">они тренировали заранее. Когда Гермионе надоело отчитывать солдат, она по совету Энтони решила показать им такого Солнечного Генерала, который бы </w:t>
       </w:r>
       <w:r>
         <w:rPr>
-          <w:rFonts w:cs="Times New Roman" w:hAnsi="Times New Roman" w:eastAsia="Times New Roman" w:ascii="Times New Roman"/>
-          <w:i w:val="1"/>
-          <w:sz w:val="24"/>
+          <w:rFonts w:ascii="Times New Roman" w:cs="Times New Roman" w:eastAsia="Times New Roman" w:hAnsi="Times New Roman"/>
+          <w:i w:val="1"/>
+          <w:sz w:val="24"/>
+          <w:szCs w:val="24"/>
           <w:rtl w:val="0"/>
         </w:rPr>
         <w:t xml:space="preserve">выглядел</w:t>
       </w:r>
       <w:r>
         <w:rPr>
-          <w:rFonts w:cs="Times New Roman" w:hAnsi="Times New Roman" w:eastAsia="Times New Roman" w:ascii="Times New Roman"/>
-          <w:sz w:val="24"/>
+          <w:rFonts w:ascii="Times New Roman" w:cs="Times New Roman" w:eastAsia="Times New Roman" w:hAnsi="Times New Roman"/>
+          <w:sz w:val="24"/>
+          <w:szCs w:val="24"/>
           <w:rtl w:val="0"/>
         </w:rPr>
         <w:t xml:space="preserve"> способным повергнуть неуязвимого врага.</w:t>
@@ -2425,17 +2653,19 @@
       </w:pPr>
       <w:r>
         <w:rPr>
-          <w:rFonts w:cs="Times New Roman" w:hAnsi="Times New Roman" w:eastAsia="Times New Roman" w:ascii="Times New Roman"/>
-          <w:sz w:val="24"/>
+          <w:rFonts w:ascii="Times New Roman" w:cs="Times New Roman" w:eastAsia="Times New Roman" w:hAnsi="Times New Roman"/>
+          <w:sz w:val="24"/>
+          <w:szCs w:val="24"/>
           <w:rtl w:val="0"/>
         </w:rPr>
         <w:t xml:space="preserve">— Ты притворяешься суперменом, — Гермиона подняла кулак выше, и восемь солдат чарами приподняли её над землёй. — </w:t>
       </w:r>
       <w:r>
         <w:rPr>
-          <w:rFonts w:cs="Times New Roman" w:hAnsi="Times New Roman" w:eastAsia="Times New Roman" w:ascii="Times New Roman"/>
-          <w:i w:val="1"/>
-          <w:sz w:val="24"/>
+          <w:rFonts w:ascii="Times New Roman" w:cs="Times New Roman" w:eastAsia="Times New Roman" w:hAnsi="Times New Roman"/>
+          <w:i w:val="1"/>
+          <w:sz w:val="24"/>
+          <w:szCs w:val="24"/>
           <w:rtl w:val="0"/>
         </w:rPr>
         <w:t xml:space="preserve">Что ж, познакомься с супер-Гермионой!</w:t>
@@ -2451,25 +2681,28 @@
       </w:pPr>
       <w:r>
         <w:rPr>
-          <w:rFonts w:cs="Times New Roman" w:hAnsi="Times New Roman" w:eastAsia="Times New Roman" w:ascii="Times New Roman"/>
-          <w:sz w:val="24"/>
+          <w:rFonts w:ascii="Times New Roman" w:cs="Times New Roman" w:eastAsia="Times New Roman" w:hAnsi="Times New Roman"/>
+          <w:sz w:val="24"/>
+          <w:szCs w:val="24"/>
           <w:rtl w:val="0"/>
         </w:rPr>
         <w:t xml:space="preserve">Её кулак рванулся вперёд, и она быстро полетела к Гарри, жалея, что не может сейчас увидеть выражение его лица. Её палочка нарисовала ромб внутри круга, и она призвала всю доступную ей магию. Когда она крикнула </w:t>
       </w:r>
       <w:r>
         <w:rPr>
-          <w:rFonts w:cs="Times New Roman" w:hAnsi="Times New Roman" w:eastAsia="Times New Roman" w:ascii="Times New Roman"/>
-          <w:i w:val="1"/>
-          <w:sz w:val="24"/>
+          <w:rFonts w:ascii="Times New Roman" w:cs="Times New Roman" w:eastAsia="Times New Roman" w:hAnsi="Times New Roman"/>
+          <w:i w:val="1"/>
+          <w:sz w:val="24"/>
+          <w:szCs w:val="24"/>
           <w:rtl w:val="0"/>
         </w:rPr>
         <w:t xml:space="preserve">«Ступефай!»</w:t>
       </w:r>
       <w:r>
         <w:rPr>
-          <w:rFonts w:cs="Times New Roman" w:hAnsi="Times New Roman" w:eastAsia="Times New Roman" w:ascii="Times New Roman"/>
-          <w:sz w:val="24"/>
+          <w:rFonts w:ascii="Times New Roman" w:cs="Times New Roman" w:eastAsia="Times New Roman" w:hAnsi="Times New Roman"/>
+          <w:sz w:val="24"/>
+          <w:szCs w:val="24"/>
           <w:rtl w:val="0"/>
         </w:rPr>
         <w:t xml:space="preserve">, ей показалось, будто она дотронулась до провода под напряжением — и наружу полилось слишком мощное заклинание.</w:t>
@@ -2485,8 +2718,9 @@
       </w:pPr>
       <w:r>
         <w:rPr>
-          <w:rFonts w:cs="Times New Roman" w:hAnsi="Times New Roman" w:eastAsia="Times New Roman" w:ascii="Times New Roman"/>
-          <w:sz w:val="24"/>
+          <w:rFonts w:ascii="Times New Roman" w:cs="Times New Roman" w:eastAsia="Times New Roman" w:hAnsi="Times New Roman"/>
+          <w:sz w:val="24"/>
+          <w:szCs w:val="24"/>
           <w:rtl w:val="0"/>
         </w:rPr>
         <w:t xml:space="preserve">С её палочки сорвался идеально сформированный красный сгусток.</w:t>
@@ -2502,8 +2736,9 @@
       </w:pPr>
       <w:r>
         <w:rPr>
-          <w:rFonts w:cs="Times New Roman" w:hAnsi="Times New Roman" w:eastAsia="Times New Roman" w:ascii="Times New Roman"/>
-          <w:sz w:val="24"/>
+          <w:rFonts w:ascii="Times New Roman" w:cs="Times New Roman" w:eastAsia="Times New Roman" w:hAnsi="Times New Roman"/>
+          <w:sz w:val="24"/>
+          <w:szCs w:val="24"/>
           <w:rtl w:val="0"/>
         </w:rPr>
         <w:t xml:space="preserve">Гарри увернулся.</w:t>
@@ -2519,8 +2754,9 @@
       </w:pPr>
       <w:r>
         <w:rPr>
-          <w:rFonts w:cs="Times New Roman" w:hAnsi="Times New Roman" w:eastAsia="Times New Roman" w:ascii="Times New Roman"/>
-          <w:sz w:val="24"/>
+          <w:rFonts w:ascii="Times New Roman" w:cs="Times New Roman" w:eastAsia="Times New Roman" w:hAnsi="Times New Roman"/>
+          <w:sz w:val="24"/>
+          <w:szCs w:val="24"/>
           <w:rtl w:val="0"/>
         </w:rPr>
         <w:t xml:space="preserve">А потом она врезалась в стену — они не тренировали этот трюк в коридорах.</w:t>
@@ -2551,8 +2787,9 @@
       </w:pPr>
       <w:r>
         <w:rPr>
-          <w:rFonts w:cs="Times New Roman" w:hAnsi="Times New Roman" w:eastAsia="Times New Roman" w:ascii="Times New Roman"/>
-          <w:sz w:val="24"/>
+          <w:rFonts w:ascii="Times New Roman" w:cs="Times New Roman" w:eastAsia="Times New Roman" w:hAnsi="Times New Roman"/>
+          <w:sz w:val="24"/>
+          <w:szCs w:val="24"/>
           <w:rtl w:val="0"/>
         </w:rPr>
         <w:t xml:space="preserve">* * *</w:t>
@@ -2582,34 +2819,38 @@
       </w:pPr>
       <w:r>
         <w:rPr>
-          <w:rFonts w:cs="Times New Roman" w:hAnsi="Times New Roman" w:eastAsia="Times New Roman" w:ascii="Times New Roman"/>
-          <w:sz w:val="24"/>
+          <w:rFonts w:ascii="Times New Roman" w:cs="Times New Roman" w:eastAsia="Times New Roman" w:hAnsi="Times New Roman"/>
+          <w:sz w:val="24"/>
+          <w:szCs w:val="24"/>
           <w:rtl w:val="0"/>
         </w:rPr>
         <w:t xml:space="preserve">— </w:t>
       </w:r>
       <w:r>
         <w:rPr>
-          <w:rFonts w:cs="Times New Roman" w:hAnsi="Times New Roman" w:eastAsia="Times New Roman" w:ascii="Times New Roman"/>
-          <w:i w:val="1"/>
-          <w:sz w:val="24"/>
+          <w:rFonts w:ascii="Times New Roman" w:cs="Times New Roman" w:eastAsia="Times New Roman" w:hAnsi="Times New Roman"/>
+          <w:i w:val="1"/>
+          <w:sz w:val="24"/>
+          <w:szCs w:val="24"/>
           <w:rtl w:val="0"/>
         </w:rPr>
         <w:t xml:space="preserve">Сомниум!</w:t>
       </w:r>
       <w:r>
         <w:rPr>
-          <w:rFonts w:cs="Times New Roman" w:hAnsi="Times New Roman" w:eastAsia="Times New Roman" w:ascii="Times New Roman"/>
-          <w:sz w:val="24"/>
+          <w:rFonts w:ascii="Times New Roman" w:cs="Times New Roman" w:eastAsia="Times New Roman" w:hAnsi="Times New Roman"/>
+          <w:sz w:val="24"/>
+          <w:szCs w:val="24"/>
           <w:rtl w:val="0"/>
         </w:rPr>
         <w:t xml:space="preserve"> — крикнул Драко, и следом, выждав лишь пару секунд для перезарядки: — </w:t>
       </w:r>
       <w:r>
         <w:rPr>
-          <w:rFonts w:cs="Times New Roman" w:hAnsi="Times New Roman" w:eastAsia="Times New Roman" w:ascii="Times New Roman"/>
-          <w:i w:val="1"/>
-          <w:sz w:val="24"/>
+          <w:rFonts w:ascii="Times New Roman" w:cs="Times New Roman" w:eastAsia="Times New Roman" w:hAnsi="Times New Roman"/>
+          <w:i w:val="1"/>
+          <w:sz w:val="24"/>
+          <w:szCs w:val="24"/>
           <w:rtl w:val="0"/>
         </w:rPr>
         <w:t xml:space="preserve">СОМНИУМ, БУДЬ ТЫ ПРОКЛЯТ!</w:t>
@@ -2625,25 +2866,28 @@
       </w:pPr>
       <w:r>
         <w:rPr>
-          <w:rFonts w:cs="Times New Roman" w:hAnsi="Times New Roman" w:eastAsia="Times New Roman" w:ascii="Times New Roman"/>
-          <w:sz w:val="24"/>
+          <w:rFonts w:ascii="Times New Roman" w:cs="Times New Roman" w:eastAsia="Times New Roman" w:hAnsi="Times New Roman"/>
+          <w:sz w:val="24"/>
+          <w:szCs w:val="24"/>
           <w:rtl w:val="0"/>
         </w:rPr>
         <w:t xml:space="preserve">Он </w:t>
       </w:r>
       <w:r>
         <w:rPr>
-          <w:rFonts w:cs="Times New Roman" w:hAnsi="Times New Roman" w:eastAsia="Times New Roman" w:ascii="Times New Roman"/>
-          <w:i w:val="1"/>
-          <w:sz w:val="24"/>
+          <w:rFonts w:ascii="Times New Roman" w:cs="Times New Roman" w:eastAsia="Times New Roman" w:hAnsi="Times New Roman"/>
+          <w:i w:val="1"/>
+          <w:sz w:val="24"/>
+          <w:szCs w:val="24"/>
           <w:rtl w:val="0"/>
         </w:rPr>
         <w:t xml:space="preserve">знал</w:t>
       </w:r>
       <w:r>
         <w:rPr>
-          <w:rFonts w:cs="Times New Roman" w:hAnsi="Times New Roman" w:eastAsia="Times New Roman" w:ascii="Times New Roman"/>
-          <w:sz w:val="24"/>
+          <w:rFonts w:ascii="Times New Roman" w:cs="Times New Roman" w:eastAsia="Times New Roman" w:hAnsi="Times New Roman"/>
+          <w:sz w:val="24"/>
+          <w:szCs w:val="24"/>
           <w:rtl w:val="0"/>
         </w:rPr>
         <w:t xml:space="preserve">, что попал в Теодора, тот даже не пытался уклониться. Наследник Ноттов лишь злобно ухмыльнулся, подражая своему отцу, и направил палочку...</w:t>
@@ -2659,42 +2903,47 @@
       </w:pPr>
       <w:r>
         <w:rPr>
-          <w:rFonts w:cs="Times New Roman" w:hAnsi="Times New Roman" w:eastAsia="Times New Roman" w:ascii="Times New Roman"/>
-          <w:sz w:val="24"/>
+          <w:rFonts w:ascii="Times New Roman" w:cs="Times New Roman" w:eastAsia="Times New Roman" w:hAnsi="Times New Roman"/>
+          <w:sz w:val="24"/>
+          <w:szCs w:val="24"/>
           <w:rtl w:val="0"/>
         </w:rPr>
         <w:t xml:space="preserve">Пусть Драко и сумел отпрыгнуть в сторону, как только Теодор произнёс «</w:t>
       </w:r>
       <w:r>
         <w:rPr>
-          <w:rFonts w:cs="Times New Roman" w:hAnsi="Times New Roman" w:eastAsia="Times New Roman" w:ascii="Times New Roman"/>
-          <w:i w:val="1"/>
-          <w:sz w:val="24"/>
+          <w:rFonts w:ascii="Times New Roman" w:cs="Times New Roman" w:eastAsia="Times New Roman" w:hAnsi="Times New Roman"/>
+          <w:i w:val="1"/>
+          <w:sz w:val="24"/>
+          <w:szCs w:val="24"/>
           <w:rtl w:val="0"/>
         </w:rPr>
         <w:t xml:space="preserve">Сомниум!», </w:t>
       </w:r>
       <w:r>
         <w:rPr>
-          <w:rFonts w:cs="Times New Roman" w:hAnsi="Times New Roman" w:eastAsia="Times New Roman" w:ascii="Times New Roman"/>
-          <w:sz w:val="24"/>
+          <w:rFonts w:ascii="Times New Roman" w:cs="Times New Roman" w:eastAsia="Times New Roman" w:hAnsi="Times New Roman"/>
+          <w:sz w:val="24"/>
+          <w:szCs w:val="24"/>
           <w:rtl w:val="0"/>
         </w:rPr>
         <w:t xml:space="preserve">но он уже начал задыхаться, он не мог так продолжать и дальше. Теодор вообще не утруждал себя попытками уклониться, а Драко приходилось всё время двигаться, это было какое-то </w:t>
       </w:r>
       <w:r>
         <w:rPr>
-          <w:rFonts w:cs="Times New Roman" w:hAnsi="Times New Roman" w:eastAsia="Times New Roman" w:ascii="Times New Roman"/>
-          <w:i w:val="1"/>
-          <w:sz w:val="24"/>
+          <w:rFonts w:ascii="Times New Roman" w:cs="Times New Roman" w:eastAsia="Times New Roman" w:hAnsi="Times New Roman"/>
+          <w:i w:val="1"/>
+          <w:sz w:val="24"/>
+          <w:szCs w:val="24"/>
           <w:rtl w:val="0"/>
         </w:rPr>
         <w:t xml:space="preserve">безумие</w:t>
       </w:r>
       <w:r>
         <w:rPr>
-          <w:rFonts w:cs="Times New Roman" w:hAnsi="Times New Roman" w:eastAsia="Times New Roman" w:ascii="Times New Roman"/>
-          <w:sz w:val="24"/>
+          <w:rFonts w:ascii="Times New Roman" w:cs="Times New Roman" w:eastAsia="Times New Roman" w:hAnsi="Times New Roman"/>
+          <w:sz w:val="24"/>
+          <w:szCs w:val="24"/>
           <w:rtl w:val="0"/>
         </w:rPr>
         <w:t xml:space="preserve">.</w:t>
@@ -2710,8 +2959,9 @@
       </w:pPr>
       <w:r>
         <w:rPr>
-          <w:rFonts w:cs="Times New Roman" w:hAnsi="Times New Roman" w:eastAsia="Times New Roman" w:ascii="Times New Roman"/>
-          <w:sz w:val="24"/>
+          <w:rFonts w:ascii="Times New Roman" w:cs="Times New Roman" w:eastAsia="Times New Roman" w:hAnsi="Times New Roman"/>
+          <w:sz w:val="24"/>
+          <w:szCs w:val="24"/>
           <w:rtl w:val="0"/>
         </w:rPr>
         <w:t xml:space="preserve">Он восстановил достаточно сил для повторного заклинания, вот только...</w:t>
@@ -2727,34 +2977,38 @@
       </w:pPr>
       <w:r>
         <w:rPr>
-          <w:rFonts w:cs="Times New Roman" w:hAnsi="Times New Roman" w:eastAsia="Times New Roman" w:ascii="Times New Roman"/>
-          <w:i w:val="1"/>
-          <w:sz w:val="24"/>
+          <w:rFonts w:ascii="Times New Roman" w:cs="Times New Roman" w:eastAsia="Times New Roman" w:hAnsi="Times New Roman"/>
+          <w:i w:val="1"/>
+          <w:sz w:val="24"/>
+          <w:szCs w:val="24"/>
           <w:rtl w:val="0"/>
         </w:rPr>
         <w:t xml:space="preserve">Глупость — это когда повторяешь одно и то же и ожидаешь разного результата, </w:t>
       </w:r>
       <w:r>
         <w:rPr>
-          <w:rFonts w:cs="Times New Roman" w:hAnsi="Times New Roman" w:eastAsia="Times New Roman" w:ascii="Times New Roman"/>
-          <w:sz w:val="24"/>
+          <w:rFonts w:ascii="Times New Roman" w:cs="Times New Roman" w:eastAsia="Times New Roman" w:hAnsi="Times New Roman"/>
+          <w:sz w:val="24"/>
+          <w:szCs w:val="24"/>
           <w:rtl w:val="0"/>
         </w:rPr>
         <w:t xml:space="preserve">— как-то сказал Гарри. А Драко догадывался, что это каким-то образом его рук дело. Теперь это не могло быть неким магловским артефактом, и у Драко никак не получалось понять, что бы это </w:t>
       </w:r>
       <w:r>
         <w:rPr>
-          <w:rFonts w:cs="Times New Roman" w:hAnsi="Times New Roman" w:eastAsia="Times New Roman" w:ascii="Times New Roman"/>
-          <w:i w:val="1"/>
-          <w:sz w:val="24"/>
+          <w:rFonts w:ascii="Times New Roman" w:cs="Times New Roman" w:eastAsia="Times New Roman" w:hAnsi="Times New Roman"/>
+          <w:i w:val="1"/>
+          <w:sz w:val="24"/>
+          <w:szCs w:val="24"/>
           <w:rtl w:val="0"/>
         </w:rPr>
         <w:t xml:space="preserve">могло</w:t>
       </w:r>
       <w:r>
         <w:rPr>
-          <w:rFonts w:cs="Times New Roman" w:hAnsi="Times New Roman" w:eastAsia="Times New Roman" w:ascii="Times New Roman"/>
-          <w:sz w:val="24"/>
+          <w:rFonts w:ascii="Times New Roman" w:cs="Times New Roman" w:eastAsia="Times New Roman" w:hAnsi="Times New Roman"/>
+          <w:sz w:val="24"/>
+          <w:szCs w:val="24"/>
           <w:rtl w:val="0"/>
         </w:rPr>
         <w:t xml:space="preserve"> быть. Он знал, что нужно придумывать гипотезы и способы их проверить, но Теодор засмеялся и послал следующее заклинание Сна, так что Драко пришлось бросить размышления и отчаянно уворачиваться. Это у него получилось, но бок слегка онемел — заклинание прошло совсем близко. Драко не выдержал, он уже не пытался сформулировать гипотезу для проверки, он просто...</w:t>
@@ -2770,93 +3024,104 @@
       </w:pPr>
       <w:r>
         <w:rPr>
-          <w:rFonts w:cs="Times New Roman" w:hAnsi="Times New Roman" w:eastAsia="Times New Roman" w:ascii="Times New Roman"/>
-          <w:sz w:val="24"/>
+          <w:rFonts w:ascii="Times New Roman" w:cs="Times New Roman" w:eastAsia="Times New Roman" w:hAnsi="Times New Roman"/>
+          <w:sz w:val="24"/>
+          <w:szCs w:val="24"/>
           <w:rtl w:val="0"/>
         </w:rPr>
         <w:t xml:space="preserve">— </w:t>
       </w:r>
       <w:r>
         <w:rPr>
-          <w:rFonts w:cs="Times New Roman" w:hAnsi="Times New Roman" w:eastAsia="Times New Roman" w:ascii="Times New Roman"/>
-          <w:i w:val="1"/>
-          <w:sz w:val="24"/>
+          <w:rFonts w:ascii="Times New Roman" w:cs="Times New Roman" w:eastAsia="Times New Roman" w:hAnsi="Times New Roman"/>
+          <w:i w:val="1"/>
+          <w:sz w:val="24"/>
+          <w:szCs w:val="24"/>
           <w:rtl w:val="0"/>
         </w:rPr>
         <w:t xml:space="preserve">Люминос! — </w:t>
       </w:r>
       <w:r>
         <w:rPr>
-          <w:rFonts w:cs="Times New Roman" w:hAnsi="Times New Roman" w:eastAsia="Times New Roman" w:ascii="Times New Roman"/>
-          <w:sz w:val="24"/>
+          <w:rFonts w:ascii="Times New Roman" w:cs="Times New Roman" w:eastAsia="Times New Roman" w:hAnsi="Times New Roman"/>
+          <w:sz w:val="24"/>
+          <w:szCs w:val="24"/>
           <w:rtl w:val="0"/>
         </w:rPr>
         <w:t xml:space="preserve">заорал Драко, и Теодор осветился красным светом. — </w:t>
       </w:r>
       <w:r>
         <w:rPr>
-          <w:rFonts w:cs="Times New Roman" w:hAnsi="Times New Roman" w:eastAsia="Times New Roman" w:ascii="Times New Roman"/>
-          <w:i w:val="1"/>
-          <w:sz w:val="24"/>
+          <w:rFonts w:ascii="Times New Roman" w:cs="Times New Roman" w:eastAsia="Times New Roman" w:hAnsi="Times New Roman"/>
+          <w:i w:val="1"/>
+          <w:sz w:val="24"/>
+          <w:szCs w:val="24"/>
           <w:rtl w:val="0"/>
         </w:rPr>
         <w:t xml:space="preserve">Дулак!</w:t>
       </w:r>
       <w:r>
         <w:rPr>
-          <w:rFonts w:cs="Times New Roman" w:hAnsi="Times New Roman" w:eastAsia="Times New Roman" w:ascii="Times New Roman"/>
-          <w:sz w:val="24"/>
+          <w:rFonts w:ascii="Times New Roman" w:cs="Times New Roman" w:eastAsia="Times New Roman" w:hAnsi="Times New Roman"/>
+          <w:sz w:val="24"/>
+          <w:szCs w:val="24"/>
           <w:rtl w:val="0"/>
         </w:rPr>
         <w:t xml:space="preserve"> — и заклинание снова сработало (значит, магия по-прежнему </w:t>
       </w:r>
       <w:r>
         <w:rPr>
-          <w:rFonts w:cs="Times New Roman" w:hAnsi="Times New Roman" w:eastAsia="Times New Roman" w:ascii="Times New Roman"/>
-          <w:i w:val="1"/>
-          <w:sz w:val="24"/>
+          <w:rFonts w:ascii="Times New Roman" w:cs="Times New Roman" w:eastAsia="Times New Roman" w:hAnsi="Times New Roman"/>
+          <w:i w:val="1"/>
+          <w:sz w:val="24"/>
+          <w:szCs w:val="24"/>
           <w:rtl w:val="0"/>
         </w:rPr>
         <w:t xml:space="preserve">действовала</w:t>
       </w:r>
       <w:r>
         <w:rPr>
-          <w:rFonts w:cs="Times New Roman" w:hAnsi="Times New Roman" w:eastAsia="Times New Roman" w:ascii="Times New Roman"/>
-          <w:sz w:val="24"/>
+          <w:rFonts w:ascii="Times New Roman" w:cs="Times New Roman" w:eastAsia="Times New Roman" w:hAnsi="Times New Roman"/>
+          <w:sz w:val="24"/>
+          <w:szCs w:val="24"/>
           <w:rtl w:val="0"/>
         </w:rPr>
         <w:t xml:space="preserve"> на Теодора), — </w:t>
       </w:r>
       <w:r>
         <w:rPr>
-          <w:rFonts w:cs="Times New Roman" w:hAnsi="Times New Roman" w:eastAsia="Times New Roman" w:ascii="Times New Roman"/>
-          <w:i w:val="1"/>
-          <w:sz w:val="24"/>
+          <w:rFonts w:ascii="Times New Roman" w:cs="Times New Roman" w:eastAsia="Times New Roman" w:hAnsi="Times New Roman"/>
+          <w:i w:val="1"/>
+          <w:sz w:val="24"/>
+          <w:szCs w:val="24"/>
           <w:rtl w:val="0"/>
         </w:rPr>
         <w:t xml:space="preserve">Экспеллиармус! — </w:t>
       </w:r>
       <w:r>
         <w:rPr>
-          <w:rFonts w:cs="Times New Roman" w:hAnsi="Times New Roman" w:eastAsia="Times New Roman" w:ascii="Times New Roman"/>
-          <w:sz w:val="24"/>
+          <w:rFonts w:ascii="Times New Roman" w:cs="Times New Roman" w:eastAsia="Times New Roman" w:hAnsi="Times New Roman"/>
+          <w:sz w:val="24"/>
+          <w:szCs w:val="24"/>
           <w:rtl w:val="0"/>
         </w:rPr>
         <w:t xml:space="preserve">и Теодор лишился палочки (при любом раскладе боя это заклинание стоило попробовать, запоздало осознал Драко). Теодор бросился к нему, распахнув руки для захвата. Драко крикнул </w:t>
       </w:r>
       <w:r>
         <w:rPr>
-          <w:rFonts w:cs="Times New Roman" w:hAnsi="Times New Roman" w:eastAsia="Times New Roman" w:ascii="Times New Roman"/>
-          <w:i w:val="1"/>
-          <w:sz w:val="24"/>
+          <w:rFonts w:ascii="Times New Roman" w:cs="Times New Roman" w:eastAsia="Times New Roman" w:hAnsi="Times New Roman"/>
+          <w:i w:val="1"/>
+          <w:sz w:val="24"/>
+          <w:szCs w:val="24"/>
           <w:rtl w:val="0"/>
         </w:rPr>
         <w:t xml:space="preserve">«Флипендо!»</w:t>
       </w:r>
       <w:r>
         <w:rPr>
-          <w:rFonts w:cs="Times New Roman" w:hAnsi="Times New Roman" w:eastAsia="Times New Roman" w:ascii="Times New Roman"/>
-          <w:sz w:val="24"/>
+          <w:rFonts w:ascii="Times New Roman" w:cs="Times New Roman" w:eastAsia="Times New Roman" w:hAnsi="Times New Roman"/>
+          <w:sz w:val="24"/>
+          <w:szCs w:val="24"/>
           <w:rtl w:val="0"/>
         </w:rPr>
         <w:t xml:space="preserve"> — ноги бегущего мальчика резко рванулись вверх...</w:t>
@@ -2872,25 +3137,28 @@
       </w:pPr>
       <w:r>
         <w:rPr>
-          <w:rFonts w:cs="Times New Roman" w:hAnsi="Times New Roman" w:eastAsia="Times New Roman" w:ascii="Times New Roman"/>
-          <w:sz w:val="24"/>
+          <w:rFonts w:ascii="Times New Roman" w:cs="Times New Roman" w:eastAsia="Times New Roman" w:hAnsi="Times New Roman"/>
+          <w:sz w:val="24"/>
+          <w:szCs w:val="24"/>
           <w:rtl w:val="0"/>
         </w:rPr>
         <w:t xml:space="preserve">...и Теодор упал на пол спиной с удивительно громким </w:t>
       </w:r>
       <w:r>
         <w:rPr>
-          <w:rFonts w:cs="Times New Roman" w:hAnsi="Times New Roman" w:eastAsia="Times New Roman" w:ascii="Times New Roman"/>
-          <w:i w:val="1"/>
-          <w:sz w:val="24"/>
+          <w:rFonts w:ascii="Times New Roman" w:cs="Times New Roman" w:eastAsia="Times New Roman" w:hAnsi="Times New Roman"/>
+          <w:i w:val="1"/>
+          <w:sz w:val="24"/>
+          <w:szCs w:val="24"/>
           <w:rtl w:val="0"/>
         </w:rPr>
         <w:t xml:space="preserve">металлическим</w:t>
       </w:r>
       <w:r>
         <w:rPr>
-          <w:rFonts w:cs="Times New Roman" w:hAnsi="Times New Roman" w:eastAsia="Times New Roman" w:ascii="Times New Roman"/>
-          <w:sz w:val="24"/>
+          <w:rFonts w:ascii="Times New Roman" w:cs="Times New Roman" w:eastAsia="Times New Roman" w:hAnsi="Times New Roman"/>
+          <w:sz w:val="24"/>
+          <w:szCs w:val="24"/>
           <w:rtl w:val="0"/>
         </w:rPr>
         <w:t xml:space="preserve"> звуком.</w:t>
@@ -2906,42 +3174,47 @@
       </w:pPr>
       <w:r>
         <w:rPr>
-          <w:rFonts w:cs="Times New Roman" w:hAnsi="Times New Roman" w:eastAsia="Times New Roman" w:ascii="Times New Roman"/>
-          <w:sz w:val="24"/>
+          <w:rFonts w:ascii="Times New Roman" w:cs="Times New Roman" w:eastAsia="Times New Roman" w:hAnsi="Times New Roman"/>
+          <w:sz w:val="24"/>
+          <w:szCs w:val="24"/>
           <w:rtl w:val="0"/>
         </w:rPr>
         <w:t xml:space="preserve">У Драко всё поплыло перед глазами от такого быстрого использования четырёх заклинаний подряд. Теодор уже вставал на ноги, и совсем не оставалось времени задуматься, но Драко удалось сказать «</w:t>
       </w:r>
       <w:r>
         <w:rPr>
-          <w:rFonts w:cs="Times New Roman" w:hAnsi="Times New Roman" w:eastAsia="Times New Roman" w:ascii="Times New Roman"/>
-          <w:i w:val="1"/>
-          <w:sz w:val="24"/>
+          <w:rFonts w:ascii="Times New Roman" w:cs="Times New Roman" w:eastAsia="Times New Roman" w:hAnsi="Times New Roman"/>
+          <w:i w:val="1"/>
+          <w:sz w:val="24"/>
+          <w:szCs w:val="24"/>
           <w:rtl w:val="0"/>
         </w:rPr>
         <w:t xml:space="preserve">Сомниум!</w:t>
       </w:r>
       <w:r>
         <w:rPr>
-          <w:rFonts w:cs="Times New Roman" w:hAnsi="Times New Roman" w:eastAsia="Times New Roman" w:ascii="Times New Roman"/>
-          <w:sz w:val="24"/>
+          <w:rFonts w:ascii="Times New Roman" w:cs="Times New Roman" w:eastAsia="Times New Roman" w:hAnsi="Times New Roman"/>
+          <w:sz w:val="24"/>
+          <w:szCs w:val="24"/>
           <w:rtl w:val="0"/>
         </w:rPr>
         <w:t xml:space="preserve">», и на </w:t>
       </w:r>
       <w:r>
         <w:rPr>
-          <w:rFonts w:cs="Times New Roman" w:hAnsi="Times New Roman" w:eastAsia="Times New Roman" w:ascii="Times New Roman"/>
-          <w:i w:val="1"/>
-          <w:sz w:val="24"/>
+          <w:rFonts w:ascii="Times New Roman" w:cs="Times New Roman" w:eastAsia="Times New Roman" w:hAnsi="Times New Roman"/>
+          <w:i w:val="1"/>
+          <w:sz w:val="24"/>
+          <w:szCs w:val="24"/>
           <w:rtl w:val="0"/>
         </w:rPr>
         <w:t xml:space="preserve">этот</w:t>
       </w:r>
       <w:r>
         <w:rPr>
-          <w:rFonts w:cs="Times New Roman" w:hAnsi="Times New Roman" w:eastAsia="Times New Roman" w:ascii="Times New Roman"/>
-          <w:sz w:val="24"/>
+          <w:rFonts w:ascii="Times New Roman" w:cs="Times New Roman" w:eastAsia="Times New Roman" w:hAnsi="Times New Roman"/>
+          <w:sz w:val="24"/>
+          <w:szCs w:val="24"/>
           <w:rtl w:val="0"/>
         </w:rPr>
         <w:t xml:space="preserve"> раз он целился не в грудь, а в лицо Теодора.</w:t>
@@ -2957,25 +3230,28 @@
       </w:pPr>
       <w:r>
         <w:rPr>
-          <w:rFonts w:cs="Times New Roman" w:hAnsi="Times New Roman" w:eastAsia="Times New Roman" w:ascii="Times New Roman"/>
-          <w:sz w:val="24"/>
+          <w:rFonts w:ascii="Times New Roman" w:cs="Times New Roman" w:eastAsia="Times New Roman" w:hAnsi="Times New Roman"/>
+          <w:sz w:val="24"/>
+          <w:szCs w:val="24"/>
           <w:rtl w:val="0"/>
         </w:rPr>
         <w:t xml:space="preserve">Тот увернулся (он </w:t>
       </w:r>
       <w:r>
         <w:rPr>
-          <w:rFonts w:cs="Times New Roman" w:hAnsi="Times New Roman" w:eastAsia="Times New Roman" w:ascii="Times New Roman"/>
-          <w:i w:val="1"/>
-          <w:sz w:val="24"/>
+          <w:rFonts w:ascii="Times New Roman" w:cs="Times New Roman" w:eastAsia="Times New Roman" w:hAnsi="Times New Roman"/>
+          <w:i w:val="1"/>
+          <w:sz w:val="24"/>
+          <w:szCs w:val="24"/>
           <w:rtl w:val="0"/>
         </w:rPr>
         <w:t xml:space="preserve">увернулся!</w:t>
       </w:r>
       <w:r>
         <w:rPr>
-          <w:rFonts w:cs="Times New Roman" w:hAnsi="Times New Roman" w:eastAsia="Times New Roman" w:ascii="Times New Roman"/>
-          <w:sz w:val="24"/>
+          <w:rFonts w:ascii="Times New Roman" w:cs="Times New Roman" w:eastAsia="Times New Roman" w:hAnsi="Times New Roman"/>
+          <w:sz w:val="24"/>
+          <w:szCs w:val="24"/>
           <w:rtl w:val="0"/>
         </w:rPr>
         <w:t xml:space="preserve">) и закричал:</w:t>
@@ -2991,17 +3267,19 @@
       </w:pPr>
       <w:r>
         <w:rPr>
-          <w:rFonts w:cs="Times New Roman" w:hAnsi="Times New Roman" w:eastAsia="Times New Roman" w:ascii="Times New Roman"/>
-          <w:sz w:val="24"/>
+          <w:rFonts w:ascii="Times New Roman" w:cs="Times New Roman" w:eastAsia="Times New Roman" w:hAnsi="Times New Roman"/>
+          <w:sz w:val="24"/>
+          <w:szCs w:val="24"/>
           <w:rtl w:val="0"/>
         </w:rPr>
         <w:t xml:space="preserve">— </w:t>
       </w:r>
       <w:r>
         <w:rPr>
-          <w:rFonts w:cs="Times New Roman" w:hAnsi="Times New Roman" w:eastAsia="Times New Roman" w:ascii="Times New Roman"/>
-          <w:i w:val="1"/>
-          <w:sz w:val="24"/>
+          <w:rFonts w:ascii="Times New Roman" w:cs="Times New Roman" w:eastAsia="Times New Roman" w:hAnsi="Times New Roman"/>
+          <w:i w:val="1"/>
+          <w:sz w:val="24"/>
+          <w:szCs w:val="24"/>
           <w:rtl w:val="0"/>
         </w:rPr>
         <w:t xml:space="preserve">Код семь на Малфоя!</w:t>
@@ -3017,42 +3295,47 @@
       </w:pPr>
       <w:r>
         <w:rPr>
-          <w:rFonts w:cs="Times New Roman" w:hAnsi="Times New Roman" w:eastAsia="Times New Roman" w:ascii="Times New Roman"/>
-          <w:sz w:val="24"/>
+          <w:rFonts w:ascii="Times New Roman" w:cs="Times New Roman" w:eastAsia="Times New Roman" w:hAnsi="Times New Roman"/>
+          <w:sz w:val="24"/>
+          <w:szCs w:val="24"/>
           <w:rtl w:val="0"/>
         </w:rPr>
         <w:t xml:space="preserve">— </w:t>
       </w:r>
       <w:r>
         <w:rPr>
-          <w:rFonts w:cs="Times New Roman" w:hAnsi="Times New Roman" w:eastAsia="Times New Roman" w:ascii="Times New Roman"/>
-          <w:i w:val="1"/>
-          <w:sz w:val="24"/>
+          <w:rFonts w:ascii="Times New Roman" w:cs="Times New Roman" w:eastAsia="Times New Roman" w:hAnsi="Times New Roman"/>
+          <w:i w:val="1"/>
+          <w:sz w:val="24"/>
+          <w:szCs w:val="24"/>
           <w:rtl w:val="0"/>
         </w:rPr>
         <w:t xml:space="preserve">Призматис! </w:t>
       </w:r>
       <w:r>
         <w:rPr>
-          <w:rFonts w:cs="Times New Roman" w:hAnsi="Times New Roman" w:eastAsia="Times New Roman" w:ascii="Times New Roman"/>
-          <w:sz w:val="24"/>
+          <w:rFonts w:ascii="Times New Roman" w:cs="Times New Roman" w:eastAsia="Times New Roman" w:hAnsi="Times New Roman"/>
+          <w:sz w:val="24"/>
+          <w:szCs w:val="24"/>
           <w:rtl w:val="0"/>
         </w:rPr>
         <w:t xml:space="preserve">— крикнула Падма, и не успели четверо солдат Хаоса крикнуть «</w:t>
       </w:r>
       <w:r>
         <w:rPr>
-          <w:rFonts w:cs="Times New Roman" w:hAnsi="Times New Roman" w:eastAsia="Times New Roman" w:ascii="Times New Roman"/>
-          <w:i w:val="1"/>
-          <w:sz w:val="24"/>
+          <w:rFonts w:ascii="Times New Roman" w:cs="Times New Roman" w:eastAsia="Times New Roman" w:hAnsi="Times New Roman"/>
+          <w:i w:val="1"/>
+          <w:sz w:val="24"/>
+          <w:szCs w:val="24"/>
           <w:rtl w:val="0"/>
         </w:rPr>
         <w:t xml:space="preserve">Сомниум!</w:t>
       </w:r>
       <w:r>
         <w:rPr>
-          <w:rFonts w:cs="Times New Roman" w:hAnsi="Times New Roman" w:eastAsia="Times New Roman" w:ascii="Times New Roman"/>
-          <w:sz w:val="24"/>
+          <w:rFonts w:ascii="Times New Roman" w:cs="Times New Roman" w:eastAsia="Times New Roman" w:hAnsi="Times New Roman"/>
+          <w:sz w:val="24"/>
+          <w:szCs w:val="24"/>
           <w:rtl w:val="0"/>
         </w:rPr>
         <w:t xml:space="preserve">», как перед Драко выросла мерцающая радуга.</w:t>
@@ -3068,8 +3351,9 @@
       </w:pPr>
       <w:r>
         <w:rPr>
-          <w:rFonts w:cs="Times New Roman" w:hAnsi="Times New Roman" w:eastAsia="Times New Roman" w:ascii="Times New Roman"/>
-          <w:sz w:val="24"/>
+          <w:rFonts w:ascii="Times New Roman" w:cs="Times New Roman" w:eastAsia="Times New Roman" w:hAnsi="Times New Roman"/>
+          <w:sz w:val="24"/>
+          <w:szCs w:val="24"/>
           <w:rtl w:val="0"/>
         </w:rPr>
         <w:t xml:space="preserve">Бой временно прекратился — все смотрели на огромную призматическую сферу, защищающую остатки Армии Драконов.</w:t>
@@ -3085,8 +3369,9 @@
       </w:pPr>
       <w:r>
         <w:rPr>
-          <w:rFonts w:cs="Times New Roman" w:hAnsi="Times New Roman" w:eastAsia="Times New Roman" w:ascii="Times New Roman"/>
-          <w:sz w:val="24"/>
+          <w:rFonts w:ascii="Times New Roman" w:cs="Times New Roman" w:eastAsia="Times New Roman" w:hAnsi="Times New Roman"/>
+          <w:sz w:val="24"/>
+          <w:szCs w:val="24"/>
           <w:rtl w:val="0"/>
         </w:rPr>
         <w:t xml:space="preserve">После пятого заклинания Драко был способен лишь стоять на полу на четвереньках, но он поднял голову и сказал со всей возможной в его состоянии чёткостью:</w:t>
@@ -3102,8 +3387,9 @@
       </w:pPr>
       <w:r>
         <w:rPr>
-          <w:rFonts w:cs="Times New Roman" w:hAnsi="Times New Roman" w:eastAsia="Times New Roman" w:ascii="Times New Roman"/>
-          <w:sz w:val="24"/>
+          <w:rFonts w:ascii="Times New Roman" w:cs="Times New Roman" w:eastAsia="Times New Roman" w:hAnsi="Times New Roman"/>
+          <w:sz w:val="24"/>
+          <w:szCs w:val="24"/>
           <w:rtl w:val="0"/>
         </w:rPr>
         <w:t xml:space="preserve">— Если заклинание Сна... не работает... цельтесь в лицо... думаю, лейтенанты носят металлические рубашки.</w:t>
@@ -3119,8 +3405,9 @@
       </w:pPr>
       <w:r>
         <w:rPr>
-          <w:rFonts w:cs="Times New Roman" w:hAnsi="Times New Roman" w:eastAsia="Times New Roman" w:ascii="Times New Roman"/>
-          <w:sz w:val="24"/>
+          <w:rFonts w:ascii="Times New Roman" w:cs="Times New Roman" w:eastAsia="Times New Roman" w:hAnsi="Times New Roman"/>
+          <w:sz w:val="24"/>
+          <w:szCs w:val="24"/>
           <w:rtl w:val="0"/>
         </w:rPr>
         <w:t xml:space="preserve">— Вы уже потеряли слишком много солдат, — громко сказал Финниган из-за барьера, — мы разобьём вас в любом случае, — гриффиндорец злобно засмеялся, почти как Гарри Поттер, и Легионеры Хаоса подхватили этот смех.</w:t>
@@ -3136,8 +3423,9 @@
       </w:pPr>
       <w:r>
         <w:rPr>
-          <w:rFonts w:cs="Times New Roman" w:hAnsi="Times New Roman" w:eastAsia="Times New Roman" w:ascii="Times New Roman"/>
-          <w:sz w:val="24"/>
+          <w:rFonts w:ascii="Times New Roman" w:cs="Times New Roman" w:eastAsia="Times New Roman" w:hAnsi="Times New Roman"/>
+          <w:sz w:val="24"/>
+          <w:szCs w:val="24"/>
           <w:rtl w:val="0"/>
         </w:rPr>
         <w:t xml:space="preserve">Краем глаза Драко отметил, что Грегори и Винсент лежат без сознания. Падма всё ещё удерживала Призматическую Сферу — Драко никогда раньше не видел настолько большой Сферы в её исполнении, но она тяжело дышала, было видно, как она вспотела от всех этих прыжков. Девчонка с Когтеврана была ведьмой сильной, но не спортивной.</w:t>
@@ -3153,8 +3441,9 @@
       </w:pPr>
       <w:r>
         <w:rPr>
-          <w:rFonts w:cs="Times New Roman" w:hAnsi="Times New Roman" w:eastAsia="Times New Roman" w:ascii="Times New Roman"/>
-          <w:sz w:val="24"/>
+          <w:rFonts w:ascii="Times New Roman" w:cs="Times New Roman" w:eastAsia="Times New Roman" w:hAnsi="Times New Roman"/>
+          <w:sz w:val="24"/>
+          <w:szCs w:val="24"/>
           <w:rtl w:val="0"/>
         </w:rPr>
         <w:t xml:space="preserve">Он очень надеялся, что генерал Грейнджер скоро объявится и ударит в тыл Хаоса. Генерал Поттер и Невилл из Хаоса отсутствовали, и Драко догадывался, куда они пропали, но не могли же они всего лишь вдвоём так сильно задержать весь Солнечный отряд?</w:t>
@@ -3185,8 +3474,9 @@
       </w:pPr>
       <w:r>
         <w:rPr>
-          <w:rFonts w:cs="Times New Roman" w:hAnsi="Times New Roman" w:eastAsia="Times New Roman" w:ascii="Times New Roman"/>
-          <w:sz w:val="24"/>
+          <w:rFonts w:ascii="Times New Roman" w:cs="Times New Roman" w:eastAsia="Times New Roman" w:hAnsi="Times New Roman"/>
+          <w:sz w:val="24"/>
+          <w:szCs w:val="24"/>
           <w:rtl w:val="0"/>
         </w:rPr>
         <w:t xml:space="preserve">* * *</w:t>
@@ -3216,8 +3506,9 @@
       </w:pPr>
       <w:r>
         <w:rPr>
-          <w:rFonts w:cs="Times New Roman" w:hAnsi="Times New Roman" w:eastAsia="Times New Roman" w:ascii="Times New Roman"/>
-          <w:sz w:val="24"/>
+          <w:rFonts w:ascii="Times New Roman" w:cs="Times New Roman" w:eastAsia="Times New Roman" w:hAnsi="Times New Roman"/>
+          <w:sz w:val="24"/>
+          <w:szCs w:val="24"/>
           <w:rtl w:val="0"/>
         </w:rPr>
         <w:t xml:space="preserve">Она знала, что это нечестно, что Дафна сделала всё, что было в её силах, однако Гермионе отчаянно хотелось, чтобы та продержалась подольше.</w:t>
@@ -3233,25 +3524,28 @@
       </w:pPr>
       <w:r>
         <w:rPr>
-          <w:rFonts w:cs="Times New Roman" w:hAnsi="Times New Roman" w:eastAsia="Times New Roman" w:ascii="Times New Roman"/>
-          <w:sz w:val="24"/>
+          <w:rFonts w:ascii="Times New Roman" w:cs="Times New Roman" w:eastAsia="Times New Roman" w:hAnsi="Times New Roman"/>
+          <w:sz w:val="24"/>
+          <w:szCs w:val="24"/>
           <w:rtl w:val="0"/>
         </w:rPr>
         <w:t xml:space="preserve">— </w:t>
       </w:r>
       <w:r>
         <w:rPr>
-          <w:rFonts w:cs="Times New Roman" w:hAnsi="Times New Roman" w:eastAsia="Times New Roman" w:ascii="Times New Roman"/>
-          <w:i w:val="1"/>
-          <w:sz w:val="24"/>
+          <w:rFonts w:ascii="Times New Roman" w:cs="Times New Roman" w:eastAsia="Times New Roman" w:hAnsi="Times New Roman"/>
+          <w:i w:val="1"/>
+          <w:sz w:val="24"/>
+          <w:szCs w:val="24"/>
           <w:rtl w:val="0"/>
         </w:rPr>
         <w:t xml:space="preserve">Лаганн! — </w:t>
       </w:r>
       <w:r>
         <w:rPr>
-          <w:rFonts w:cs="Times New Roman" w:hAnsi="Times New Roman" w:eastAsia="Times New Roman" w:ascii="Times New Roman"/>
-          <w:sz w:val="24"/>
+          <w:rFonts w:ascii="Times New Roman" w:cs="Times New Roman" w:eastAsia="Times New Roman" w:hAnsi="Times New Roman"/>
+          <w:sz w:val="24"/>
+          <w:szCs w:val="24"/>
           <w:rtl w:val="0"/>
         </w:rPr>
         <w:t xml:space="preserve">услышала она в полёте голос Невилла за спиной, и после этого послышался звук разбивающейся Призматической Стены и отчаянный крик Ханны:</w:t>
@@ -3267,17 +3561,19 @@
       </w:pPr>
       <w:r>
         <w:rPr>
-          <w:rFonts w:cs="Times New Roman" w:hAnsi="Times New Roman" w:eastAsia="Times New Roman" w:ascii="Times New Roman"/>
-          <w:sz w:val="24"/>
+          <w:rFonts w:ascii="Times New Roman" w:cs="Times New Roman" w:eastAsia="Times New Roman" w:hAnsi="Times New Roman"/>
+          <w:sz w:val="24"/>
+          <w:szCs w:val="24"/>
           <w:rtl w:val="0"/>
         </w:rPr>
         <w:t xml:space="preserve">— </w:t>
       </w:r>
       <w:r>
         <w:rPr>
-          <w:rFonts w:cs="Times New Roman" w:hAnsi="Times New Roman" w:eastAsia="Times New Roman" w:ascii="Times New Roman"/>
-          <w:i w:val="1"/>
-          <w:sz w:val="24"/>
+          <w:rFonts w:ascii="Times New Roman" w:cs="Times New Roman" w:eastAsia="Times New Roman" w:hAnsi="Times New Roman"/>
+          <w:i w:val="1"/>
+          <w:sz w:val="24"/>
+          <w:szCs w:val="24"/>
           <w:rtl w:val="0"/>
         </w:rPr>
         <w:t xml:space="preserve">Сомниум!</w:t>
@@ -3293,25 +3589,28 @@
       </w:pPr>
       <w:r>
         <w:rPr>
-          <w:rFonts w:cs="Times New Roman" w:hAnsi="Times New Roman" w:eastAsia="Times New Roman" w:ascii="Times New Roman"/>
-          <w:sz w:val="24"/>
+          <w:rFonts w:ascii="Times New Roman" w:cs="Times New Roman" w:eastAsia="Times New Roman" w:hAnsi="Times New Roman"/>
+          <w:sz w:val="24"/>
+          <w:szCs w:val="24"/>
           <w:rtl w:val="0"/>
         </w:rPr>
         <w:t xml:space="preserve">Спустя несколько секунд спокойный голос Невилла сказал: «</w:t>
       </w:r>
       <w:r>
         <w:rPr>
-          <w:rFonts w:cs="Times New Roman" w:hAnsi="Times New Roman" w:eastAsia="Times New Roman" w:ascii="Times New Roman"/>
-          <w:i w:val="1"/>
-          <w:sz w:val="24"/>
+          <w:rFonts w:ascii="Times New Roman" w:cs="Times New Roman" w:eastAsia="Times New Roman" w:hAnsi="Times New Roman"/>
+          <w:i w:val="1"/>
+          <w:sz w:val="24"/>
+          <w:szCs w:val="24"/>
           <w:rtl w:val="0"/>
         </w:rPr>
         <w:t xml:space="preserve">Сомниум»</w:t>
       </w:r>
       <w:r>
         <w:rPr>
-          <w:rFonts w:cs="Times New Roman" w:hAnsi="Times New Roman" w:eastAsia="Times New Roman" w:ascii="Times New Roman"/>
-          <w:sz w:val="24"/>
+          <w:rFonts w:ascii="Times New Roman" w:cs="Times New Roman" w:eastAsia="Times New Roman" w:hAnsi="Times New Roman"/>
+          <w:sz w:val="24"/>
+          <w:szCs w:val="24"/>
           <w:rtl w:val="0"/>
         </w:rPr>
         <w:t xml:space="preserve">, и, судя по звуку, ещё один её солдат упал.</w:t>
@@ -3327,8 +3626,9 @@
       </w:pPr>
       <w:r>
         <w:rPr>
-          <w:rFonts w:cs="Times New Roman" w:hAnsi="Times New Roman" w:eastAsia="Times New Roman" w:ascii="Times New Roman"/>
-          <w:sz w:val="24"/>
+          <w:rFonts w:ascii="Times New Roman" w:cs="Times New Roman" w:eastAsia="Times New Roman" w:hAnsi="Times New Roman"/>
+          <w:sz w:val="24"/>
+          <w:szCs w:val="24"/>
           <w:rtl w:val="0"/>
         </w:rPr>
         <w:t xml:space="preserve">Сила, которая поддерживала её в воздухе, снова уменьшилась. Гермиона всё ещё чувствовала хватку удерживающих её чар Левитации, но их было уже недостаточно.</w:t>
@@ -3344,71 +3644,83 @@
       </w:pPr>
       <w:r>
         <w:rPr>
-          <w:rFonts w:cs="Times New Roman" w:hAnsi="Times New Roman" w:eastAsia="Times New Roman" w:ascii="Times New Roman"/>
-          <w:sz w:val="24"/>
+          <w:rFonts w:ascii="Times New Roman" w:cs="Times New Roman" w:eastAsia="Times New Roman" w:hAnsi="Times New Roman"/>
+          <w:sz w:val="24"/>
+          <w:szCs w:val="24"/>
           <w:rtl w:val="0"/>
         </w:rPr>
         <w:t xml:space="preserve">Её полёт прервался, и она начала медленно приближаться к земле. Гермионе следовало бы скомандовать своим солдатам просто </w:t>
       </w:r>
       <w:r>
         <w:rPr>
-          <w:rFonts w:cs="Times New Roman" w:hAnsi="Times New Roman" w:eastAsia="Times New Roman" w:ascii="Times New Roman"/>
-          <w:i w:val="1"/>
-          <w:sz w:val="24"/>
+          <w:rFonts w:ascii="Times New Roman" w:cs="Times New Roman" w:eastAsia="Times New Roman" w:hAnsi="Times New Roman"/>
+          <w:i w:val="1"/>
+          <w:sz w:val="24"/>
+          <w:szCs w:val="24"/>
           <w:rtl w:val="0"/>
         </w:rPr>
         <w:t xml:space="preserve">бросить</w:t>
       </w:r>
       <w:r>
         <w:rPr>
-          <w:rFonts w:cs="Times New Roman" w:hAnsi="Times New Roman" w:eastAsia="Times New Roman" w:ascii="Times New Roman"/>
-          <w:sz w:val="24"/>
+          <w:rFonts w:ascii="Times New Roman" w:cs="Times New Roman" w:eastAsia="Times New Roman" w:hAnsi="Times New Roman"/>
+          <w:sz w:val="24"/>
+          <w:szCs w:val="24"/>
           <w:rtl w:val="0"/>
         </w:rPr>
         <w:t xml:space="preserve"> её. Но она была слишком зла, слишком поражена происходящим, не успевала думать достаточно быстро и всё ещё пыталась собрать силу для последнего Оглушающего проклятья. Поэтому она не смогла уклониться, когда Гарри направил на неё свою палочку и произнёс «</w:t>
       </w:r>
       <w:r>
         <w:rPr>
-          <w:rFonts w:cs="Times New Roman" w:hAnsi="Times New Roman" w:eastAsia="Times New Roman" w:ascii="Times New Roman"/>
-          <w:i w:val="1"/>
-          <w:sz w:val="24"/>
+          <w:rFonts w:ascii="Times New Roman" w:cs="Times New Roman" w:eastAsia="Times New Roman" w:hAnsi="Times New Roman"/>
+          <w:i w:val="1"/>
+          <w:sz w:val="24"/>
+          <w:szCs w:val="24"/>
           <w:rtl w:val="0"/>
         </w:rPr>
         <w:t xml:space="preserve">Сомниум!»</w:t>
       </w:r>
       <w:r>
         <w:rPr>
-          <w:rFonts w:cs="Times New Roman" w:hAnsi="Times New Roman" w:eastAsia="Times New Roman" w:ascii="Times New Roman"/>
-          <w:sz w:val="24"/>
+          <w:rFonts w:ascii="Times New Roman" w:cs="Times New Roman" w:eastAsia="Times New Roman" w:hAnsi="Times New Roman"/>
+          <w:sz w:val="24"/>
+          <w:szCs w:val="24"/>
           <w:rtl w:val="0"/>
         </w:rPr>
         <w:t xml:space="preserve"> На этом слове битва для Гермионы Грейнджер закончилась.</w:t>
       </w:r>
+      <w:r>
+        <w:rPr>
+          <w:rtl w:val="0"/>
+        </w:rPr>
+      </w:r>
     </w:p>
     <w:sectPr>
-      <w:pgSz w:w="12240" w:h="15840"/>
-      <w:pgMar w:left="1410" w:right="1440" w:top="1440" w:bottom="1440"/>
+      <w:pgSz w:h="15840" w:w="12240"/>
+      <w:pgMar w:bottom="1440" w:top="1440" w:left="1410" w:right="1440"/>
+      <w:pgNumType w:start="1"/>
     </w:sectPr>
   </w:body>
 </w:document>
 </file>
 
 <file path=word/numbering.xml><?xml version="1.0" encoding="utf-8"?>
-<w:numbering xmlns:mc="http://schemas.openxmlformats.org/markup-compatibility/2006" xmlns:o="urn:schemas-microsoft-com:office:office" xmlns:r="http://schemas.openxmlformats.org/officeDocument/2006/relationships" xmlns:m="http://schemas.openxmlformats.org/officeDocument/2006/math" xmlns:v="urn:schemas-microsoft-com:vml" xmlns:wp="http://schemas.openxmlformats.org/drawingml/2006/wordprocessingDrawing" xmlns:w10="urn:schemas-microsoft-com:office:word" xmlns:w="http://schemas.openxmlformats.org/wordprocessingml/2006/main" xmlns:wne="http://schemas.microsoft.com/office/word/2006/wordml" xmlns:sl="http://schemas.openxmlformats.org/schemaLibrary/2006/main" xmlns:a="http://schemas.openxmlformats.org/drawingml/2006/main" xmlns:pic="http://schemas.openxmlformats.org/drawingml/2006/picture" xmlns:c="http://schemas.openxmlformats.org/drawingml/2006/chart" xmlns:lc="http://schemas.openxmlformats.org/drawingml/2006/lockedCanvas" xmlns:dgm="http://schemas.openxmlformats.org/drawingml/2006/diagram"/>
+<w:numbering xmlns:mc="http://schemas.openxmlformats.org/markup-compatibility/2006" xmlns:o="urn:schemas-microsoft-com:office:office" xmlns:r="http://schemas.openxmlformats.org/officeDocument/2006/relationships" xmlns:m="http://schemas.openxmlformats.org/officeDocument/2006/math" xmlns:v="urn:schemas-microsoft-com:vml" xmlns:wp="http://schemas.openxmlformats.org/drawingml/2006/wordprocessingDrawing" xmlns:w10="urn:schemas-microsoft-com:office:word" xmlns:w="http://schemas.openxmlformats.org/wordprocessingml/2006/main" xmlns:wne="http://schemas.microsoft.com/office/word/2006/wordml" xmlns:sl="http://schemas.openxmlformats.org/schemaLibrary/2006/main" xmlns:a="http://schemas.openxmlformats.org/drawingml/2006/main" xmlns:pic="http://schemas.openxmlformats.org/drawingml/2006/picture" xmlns:c="http://schemas.openxmlformats.org/drawingml/2006/chart" xmlns:lc="http://schemas.openxmlformats.org/drawingml/2006/lockedCanvas" xmlns:dgm="http://schemas.openxmlformats.org/drawingml/2006/diagram" xmlns:wps="http://schemas.microsoft.com/office/word/2010/wordprocessingShape" xmlns:wpg="http://schemas.microsoft.com/office/word/2010/wordprocessingGroup"/>
 </file>
 
 <file path=word/styles.xml><?xml version="1.0" encoding="utf-8"?>
-<w:styles xmlns:mc="http://schemas.openxmlformats.org/markup-compatibility/2006" xmlns:o="urn:schemas-microsoft-com:office:office" xmlns:r="http://schemas.openxmlformats.org/officeDocument/2006/relationships" xmlns:m="http://schemas.openxmlformats.org/officeDocument/2006/math" xmlns:v="urn:schemas-microsoft-com:vml" xmlns:wp="http://schemas.openxmlformats.org/drawingml/2006/wordprocessingDrawing" xmlns:w10="urn:schemas-microsoft-com:office:word" xmlns:w="http://schemas.openxmlformats.org/wordprocessingml/2006/main" xmlns:wne="http://schemas.microsoft.com/office/word/2006/wordml" xmlns:sl="http://schemas.openxmlformats.org/schemaLibrary/2006/main" xmlns:a="http://schemas.openxmlformats.org/drawingml/2006/main" xmlns:pic="http://schemas.openxmlformats.org/drawingml/2006/picture" xmlns:c="http://schemas.openxmlformats.org/drawingml/2006/chart" xmlns:lc="http://schemas.openxmlformats.org/drawingml/2006/lockedCanvas" xmlns:dgm="http://schemas.openxmlformats.org/drawingml/2006/diagram">
+<w:styles xmlns:mc="http://schemas.openxmlformats.org/markup-compatibility/2006" xmlns:o="urn:schemas-microsoft-com:office:office" xmlns:r="http://schemas.openxmlformats.org/officeDocument/2006/relationships" xmlns:m="http://schemas.openxmlformats.org/officeDocument/2006/math" xmlns:v="urn:schemas-microsoft-com:vml" xmlns:wp="http://schemas.openxmlformats.org/drawingml/2006/wordprocessingDrawing" xmlns:w10="urn:schemas-microsoft-com:office:word" xmlns:w="http://schemas.openxmlformats.org/wordprocessingml/2006/main" xmlns:wne="http://schemas.microsoft.com/office/word/2006/wordml" xmlns:sl="http://schemas.openxmlformats.org/schemaLibrary/2006/main" xmlns:a="http://schemas.openxmlformats.org/drawingml/2006/main" xmlns:pic="http://schemas.openxmlformats.org/drawingml/2006/picture" xmlns:c="http://schemas.openxmlformats.org/drawingml/2006/chart" xmlns:lc="http://schemas.openxmlformats.org/drawingml/2006/lockedCanvas" xmlns:dgm="http://schemas.openxmlformats.org/drawingml/2006/diagram" xmlns:wps="http://schemas.microsoft.com/office/word/2010/wordprocessingShape" xmlns:wpg="http://schemas.microsoft.com/office/word/2010/wordprocessingGroup">
   <w:docDefaults>
     <w:rPrDefault>
       <w:rPr>
-        <w:rFonts w:cs="Arial" w:hAnsi="Arial" w:eastAsia="Arial" w:ascii="Arial"/>
+        <w:rFonts w:ascii="Arial" w:cs="Arial" w:eastAsia="Arial" w:hAnsi="Arial"/>
         <w:b w:val="0"/>
         <w:i w:val="0"/>
         <w:smallCaps w:val="0"/>
         <w:strike w:val="0"/>
         <w:color w:val="000000"/>
         <w:sz w:val="22"/>
+        <w:szCs w:val="22"/>
         <w:u w:val="none"/>
         <w:vertAlign w:val="baseline"/>
       </w:rPr>
@@ -3417,154 +3729,154 @@
       <w:pPr>
         <w:keepNext w:val="0"/>
         <w:keepLines w:val="0"/>
-        <w:widowControl w:val="0"/>
-        <w:spacing w:lineRule="auto" w:after="0" w:line="276" w:before="0"/>
-        <w:ind w:left="0" w:firstLine="0" w:right="0"/>
-        <w:contextualSpacing w:val="1"/>
+        <w:widowControl w:val="1"/>
+        <w:spacing w:after="0" w:before="0" w:line="276" w:lineRule="auto"/>
+        <w:ind w:left="0" w:right="0" w:firstLine="0"/>
         <w:jc w:val="left"/>
       </w:pPr>
     </w:pPrDefault>
   </w:docDefaults>
-  <w:style w:styleId="Normal" w:type="paragraph" w:default="1">
+  <w:style w:type="paragraph" w:styleId="Normal" w:default="1">
     <w:name w:val="normal"/>
   </w:style>
-  <w:style w:styleId="TableNormal" w:type="table" w:default="1">
+  <w:style w:type="table" w:styleId="TableNormal" w:default="1">
     <w:name w:val="Table Normal"/>
   </w:style>
-  <w:style w:styleId="Heading1" w:type="paragraph">
+  <w:style w:type="paragraph" w:styleId="Heading1">
     <w:name w:val="heading 1"/>
     <w:basedOn w:val="Normal"/>
     <w:next w:val="Normal"/>
     <w:pPr>
-      <w:keepNext w:val="0"/>
-      <w:keepLines w:val="0"/>
-      <w:widowControl w:val="0"/>
-      <w:spacing w:lineRule="auto" w:after="0" w:before="200"/>
+      <w:keepNext w:val="1"/>
+      <w:keepLines w:val="1"/>
+      <w:spacing w:after="0" w:before="200" w:lineRule="auto"/>
       <w:contextualSpacing w:val="1"/>
     </w:pPr>
     <w:rPr>
-      <w:rFonts w:cs="Trebuchet MS" w:hAnsi="Trebuchet MS" w:eastAsia="Trebuchet MS" w:ascii="Trebuchet MS"/>
+      <w:rFonts w:ascii="Trebuchet MS" w:cs="Trebuchet MS" w:eastAsia="Trebuchet MS" w:hAnsi="Trebuchet MS"/>
       <w:sz w:val="32"/>
+      <w:szCs w:val="32"/>
     </w:rPr>
   </w:style>
-  <w:style w:styleId="Heading2" w:type="paragraph">
+  <w:style w:type="paragraph" w:styleId="Heading2">
     <w:name w:val="heading 2"/>
     <w:basedOn w:val="Normal"/>
     <w:next w:val="Normal"/>
     <w:pPr>
-      <w:spacing w:lineRule="auto" w:line="240"/>
+      <w:spacing w:line="240" w:lineRule="auto"/>
       <w:ind w:firstLine="540"/>
       <w:jc w:val="center"/>
     </w:pPr>
     <w:rPr>
-      <w:rFonts w:cs="Times New Roman" w:hAnsi="Times New Roman" w:eastAsia="Times New Roman" w:ascii="Times New Roman"/>
+      <w:rFonts w:ascii="Times New Roman" w:cs="Times New Roman" w:eastAsia="Times New Roman" w:hAnsi="Times New Roman"/>
       <w:b w:val="1"/>
       <w:sz w:val="24"/>
+      <w:szCs w:val="24"/>
     </w:rPr>
   </w:style>
-  <w:style w:styleId="Heading3" w:type="paragraph">
+  <w:style w:type="paragraph" w:styleId="Heading3">
     <w:name w:val="heading 3"/>
     <w:basedOn w:val="Normal"/>
     <w:next w:val="Normal"/>
     <w:pPr>
-      <w:keepNext w:val="0"/>
-      <w:keepLines w:val="0"/>
-      <w:widowControl w:val="0"/>
-      <w:spacing w:lineRule="auto" w:after="0" w:before="160"/>
+      <w:keepNext w:val="1"/>
+      <w:keepLines w:val="1"/>
+      <w:spacing w:after="0" w:before="160" w:lineRule="auto"/>
       <w:contextualSpacing w:val="1"/>
     </w:pPr>
     <w:rPr>
-      <w:rFonts w:cs="Trebuchet MS" w:hAnsi="Trebuchet MS" w:eastAsia="Trebuchet MS" w:ascii="Trebuchet MS"/>
+      <w:rFonts w:ascii="Trebuchet MS" w:cs="Trebuchet MS" w:eastAsia="Trebuchet MS" w:hAnsi="Trebuchet MS"/>
       <w:b w:val="1"/>
       <w:color w:val="666666"/>
       <w:sz w:val="24"/>
+      <w:szCs w:val="24"/>
     </w:rPr>
   </w:style>
-  <w:style w:styleId="Heading4" w:type="paragraph">
+  <w:style w:type="paragraph" w:styleId="Heading4">
     <w:name w:val="heading 4"/>
     <w:basedOn w:val="Normal"/>
     <w:next w:val="Normal"/>
     <w:pPr>
-      <w:keepNext w:val="0"/>
-      <w:keepLines w:val="0"/>
-      <w:widowControl w:val="0"/>
-      <w:spacing w:lineRule="auto" w:after="0" w:before="160"/>
+      <w:keepNext w:val="1"/>
+      <w:keepLines w:val="1"/>
+      <w:spacing w:after="0" w:before="160" w:lineRule="auto"/>
       <w:contextualSpacing w:val="1"/>
     </w:pPr>
     <w:rPr>
-      <w:rFonts w:cs="Trebuchet MS" w:hAnsi="Trebuchet MS" w:eastAsia="Trebuchet MS" w:ascii="Trebuchet MS"/>
+      <w:rFonts w:ascii="Trebuchet MS" w:cs="Trebuchet MS" w:eastAsia="Trebuchet MS" w:hAnsi="Trebuchet MS"/>
       <w:color w:val="666666"/>
       <w:sz w:val="22"/>
+      <w:szCs w:val="22"/>
       <w:u w:val="single"/>
     </w:rPr>
   </w:style>
-  <w:style w:styleId="Heading5" w:type="paragraph">
+  <w:style w:type="paragraph" w:styleId="Heading5">
     <w:name w:val="heading 5"/>
     <w:basedOn w:val="Normal"/>
     <w:next w:val="Normal"/>
     <w:pPr>
-      <w:keepNext w:val="0"/>
-      <w:keepLines w:val="0"/>
-      <w:widowControl w:val="0"/>
-      <w:spacing w:lineRule="auto" w:after="0" w:before="160"/>
+      <w:keepNext w:val="1"/>
+      <w:keepLines w:val="1"/>
+      <w:spacing w:after="0" w:before="160" w:lineRule="auto"/>
       <w:contextualSpacing w:val="1"/>
     </w:pPr>
     <w:rPr>
-      <w:rFonts w:cs="Trebuchet MS" w:hAnsi="Trebuchet MS" w:eastAsia="Trebuchet MS" w:ascii="Trebuchet MS"/>
+      <w:rFonts w:ascii="Trebuchet MS" w:cs="Trebuchet MS" w:eastAsia="Trebuchet MS" w:hAnsi="Trebuchet MS"/>
       <w:color w:val="666666"/>
       <w:sz w:val="22"/>
+      <w:szCs w:val="22"/>
     </w:rPr>
   </w:style>
-  <w:style w:styleId="Heading6" w:type="paragraph">
+  <w:style w:type="paragraph" w:styleId="Heading6">
     <w:name w:val="heading 6"/>
     <w:basedOn w:val="Normal"/>
     <w:next w:val="Normal"/>
     <w:pPr>
-      <w:keepNext w:val="0"/>
-      <w:keepLines w:val="0"/>
-      <w:widowControl w:val="0"/>
-      <w:spacing w:lineRule="auto" w:after="0" w:before="160"/>
+      <w:keepNext w:val="1"/>
+      <w:keepLines w:val="1"/>
+      <w:spacing w:after="0" w:before="160" w:lineRule="auto"/>
       <w:contextualSpacing w:val="1"/>
     </w:pPr>
     <w:rPr>
-      <w:rFonts w:cs="Trebuchet MS" w:hAnsi="Trebuchet MS" w:eastAsia="Trebuchet MS" w:ascii="Trebuchet MS"/>
+      <w:rFonts w:ascii="Trebuchet MS" w:cs="Trebuchet MS" w:eastAsia="Trebuchet MS" w:hAnsi="Trebuchet MS"/>
       <w:i w:val="1"/>
       <w:color w:val="666666"/>
       <w:sz w:val="22"/>
+      <w:szCs w:val="22"/>
     </w:rPr>
   </w:style>
-  <w:style w:styleId="Title" w:type="paragraph">
+  <w:style w:type="paragraph" w:styleId="Title">
     <w:name w:val="Title"/>
     <w:basedOn w:val="Normal"/>
     <w:next w:val="Normal"/>
     <w:pPr>
-      <w:keepNext w:val="0"/>
-      <w:keepLines w:val="0"/>
-      <w:widowControl w:val="0"/>
-      <w:spacing w:lineRule="auto" w:after="0" w:before="0"/>
+      <w:keepNext w:val="1"/>
+      <w:keepLines w:val="1"/>
+      <w:spacing w:after="0" w:before="0" w:lineRule="auto"/>
       <w:contextualSpacing w:val="1"/>
     </w:pPr>
     <w:rPr>
-      <w:rFonts w:cs="Trebuchet MS" w:hAnsi="Trebuchet MS" w:eastAsia="Trebuchet MS" w:ascii="Trebuchet MS"/>
+      <w:rFonts w:ascii="Trebuchet MS" w:cs="Trebuchet MS" w:eastAsia="Trebuchet MS" w:hAnsi="Trebuchet MS"/>
       <w:sz w:val="42"/>
+      <w:szCs w:val="42"/>
     </w:rPr>
   </w:style>
-  <w:style w:styleId="Subtitle" w:type="paragraph">
+  <w:style w:type="paragraph" w:styleId="Subtitle">
     <w:name w:val="Subtitle"/>
     <w:basedOn w:val="Normal"/>
     <w:next w:val="Normal"/>
     <w:pPr>
-      <w:keepNext w:val="0"/>
-      <w:keepLines w:val="0"/>
-      <w:widowControl w:val="0"/>
-      <w:spacing w:lineRule="auto" w:after="200" w:before="0"/>
+      <w:keepNext w:val="1"/>
+      <w:keepLines w:val="1"/>
+      <w:spacing w:after="200" w:before="0" w:lineRule="auto"/>
       <w:contextualSpacing w:val="1"/>
     </w:pPr>
     <w:rPr>
-      <w:rFonts w:cs="Trebuchet MS" w:hAnsi="Trebuchet MS" w:eastAsia="Trebuchet MS" w:ascii="Trebuchet MS"/>
+      <w:rFonts w:ascii="Trebuchet MS" w:cs="Trebuchet MS" w:eastAsia="Trebuchet MS" w:hAnsi="Trebuchet MS"/>
       <w:i w:val="1"/>
       <w:color w:val="666666"/>
       <w:sz w:val="26"/>
+      <w:szCs w:val="26"/>
     </w:rPr>
   </w:style>
 </w:styles>
